--- a/Manual-BeamProfilingApplication.docx
+++ b/Manual-BeamProfilingApplication.docx
@@ -388,7 +388,7 @@
         </w:rPr>
         <w:t xml:space="preserve">cense, or otherwise find it on </w:t>
       </w:r>
-      <w:hyperlink r:id="rId7" w:history="1">
+      <w:hyperlink r:id="rId9" w:history="1">
         <w:r>
           <w:rPr>
             <w:rStyle w:val="Hyperlink"/>
@@ -491,7 +491,7 @@
         </w:rPr>
         <w:tab/>
       </w:r>
-      <w:hyperlink r:id="rId8" w:history="1">
+      <w:hyperlink r:id="rId10" w:history="1">
         <w:r>
           <w:rPr>
             <w:rStyle w:val="Hyperlink"/>
@@ -523,6 +523,7 @@
           <w:b/>
           <w:lang w:val="en-US"/>
         </w:rPr>
+        <w:lastRenderedPageBreak/>
         <w:t>Timon</w:t>
       </w:r>
       <w:proofErr w:type="spellEnd"/>
@@ -568,7 +569,7 @@
         </w:rPr>
         <w:tab/>
       </w:r>
-      <w:hyperlink r:id="rId9" w:history="1">
+      <w:hyperlink r:id="rId11" w:history="1">
         <w:r>
           <w:rPr>
             <w:rStyle w:val="Hyperlink"/>
@@ -597,7 +598,6 @@
           <w:rFonts w:ascii="Lucida Sans Unicode" w:hAnsi="Lucida Sans Unicode" w:cs="Lucida Sans Unicode"/>
           <w:b/>
         </w:rPr>
-        <w:lastRenderedPageBreak/>
         <w:t>Michael Höse</w:t>
       </w:r>
       <w:r>
@@ -614,7 +614,7 @@
         </w:rPr>
         <w:tab/>
       </w:r>
-      <w:hyperlink r:id="rId10" w:history="1">
+      <w:hyperlink r:id="rId12" w:history="1">
         <w:r>
           <w:rPr>
             <w:rStyle w:val="Hyperlink"/>
@@ -658,7 +658,7 @@
         </w:rPr>
         <w:tab/>
       </w:r>
-      <w:hyperlink r:id="rId11" w:history="1">
+      <w:hyperlink r:id="rId13" w:history="1">
         <w:r>
           <w:rPr>
             <w:rStyle w:val="Hyperlink"/>
@@ -893,7 +893,7 @@
         </w:rPr>
         <w:t xml:space="preserve">, etc.). For testing Anaconda was used. To install Anaconda go to </w:t>
       </w:r>
-      <w:hyperlink r:id="rId12" w:history="1">
+      <w:hyperlink r:id="rId14" w:history="1">
         <w:r>
           <w:rPr>
             <w:rStyle w:val="Hyperlink"/>
@@ -1002,7 +1002,7 @@
         </w:rPr>
         <w:t xml:space="preserve">” is not yet installed on your computer, go to </w:t>
       </w:r>
-      <w:hyperlink r:id="rId13" w:history="1">
+      <w:hyperlink r:id="rId15" w:history="1">
         <w:r>
           <w:rPr>
             <w:rStyle w:val="Hyperlink"/>
@@ -1100,7 +1100,7 @@
         </w:rPr>
         <w:t xml:space="preserve"> repository here </w:t>
       </w:r>
-      <w:hyperlink r:id="rId14" w:history="1">
+      <w:hyperlink r:id="rId16" w:history="1">
         <w:r>
           <w:rPr>
             <w:rStyle w:val="Hyperlink"/>
@@ -1212,7 +1212,7 @@
         </w:rPr>
         <w:t xml:space="preserve"> USB cameras, go to </w:t>
       </w:r>
-      <w:hyperlink r:id="rId15" w:history="1">
+      <w:hyperlink r:id="rId17" w:history="1">
         <w:r>
           <w:rPr>
             <w:rStyle w:val="Hyperlink"/>
@@ -1362,7 +1362,7 @@
         </w:rPr>
         <w:t xml:space="preserve"> cameras, go to </w:t>
       </w:r>
-      <w:hyperlink r:id="rId16" w:history="1">
+      <w:hyperlink r:id="rId18" w:history="1">
         <w:r>
           <w:rPr>
             <w:rStyle w:val="Hyperlink"/>
@@ -1658,7 +1658,7 @@
         </w:rPr>
         <w:t xml:space="preserve">Instead of cloning, you can also just download the files from </w:t>
       </w:r>
-      <w:hyperlink r:id="rId17" w:history="1">
+      <w:hyperlink r:id="rId19" w:history="1">
         <w:r>
           <w:rPr>
             <w:rStyle w:val="Hyperlink"/>
@@ -3228,881 +3228,6 @@
             <wp:extent cx="5760720" cy="5768069"/>
             <wp:effectExtent l="0" t="0" r="0" b="4445"/>
             <wp:docPr id="1" name="Picture 1"/>
-            <wp:cNvGraphicFramePr>
-              <a:graphicFrameLocks xmlns:a="http://schemas.openxmlformats.org/drawingml/2006/main" noChangeAspect="1"/>
-            </wp:cNvGraphicFramePr>
-            <a:graphic xmlns:a="http://schemas.openxmlformats.org/drawingml/2006/main">
-              <a:graphicData uri="http://schemas.openxmlformats.org/drawingml/2006/picture">
-                <pic:pic xmlns:pic="http://schemas.openxmlformats.org/drawingml/2006/picture">
-                  <pic:nvPicPr>
-                    <pic:cNvPr id="0" name=""/>
-                    <pic:cNvPicPr/>
-                  </pic:nvPicPr>
-                  <pic:blipFill>
-                    <a:blip r:embed="rId18"/>
-                    <a:stretch>
-                      <a:fillRect/>
-                    </a:stretch>
-                  </pic:blipFill>
-                  <pic:spPr>
-                    <a:xfrm>
-                      <a:off x="0" y="0"/>
-                      <a:ext cx="5760720" cy="5768069"/>
-                    </a:xfrm>
-                    <a:prstGeom prst="rect">
-                      <a:avLst/>
-                    </a:prstGeom>
-                  </pic:spPr>
-                </pic:pic>
-              </a:graphicData>
-            </a:graphic>
-          </wp:inline>
-        </w:drawing>
-      </w:r>
-    </w:p>
-    <w:p>
-      <w:pPr>
-        <w:jc w:val="both"/>
-        <w:rPr>
-          <w:rFonts w:ascii="Lucida Sans Typewriter" w:hAnsi="Lucida Sans Typewriter" w:cs="Lucida Sans Unicode"/>
-          <w:sz w:val="18"/>
-          <w:szCs w:val="18"/>
-          <w:lang w:val="en-US"/>
-        </w:rPr>
-      </w:pPr>
-    </w:p>
-    <w:p>
-      <w:pPr>
-        <w:pStyle w:val="ListParagraph"/>
-        <w:numPr>
-          <w:ilvl w:val="0"/>
-          <w:numId w:val="6"/>
-        </w:numPr>
-        <w:ind w:left="714" w:hanging="357"/>
-        <w:jc w:val="both"/>
-        <w:rPr>
-          <w:rFonts w:ascii="Lucida Sans Typewriter" w:hAnsi="Lucida Sans Typewriter" w:cs="Lucida Sans Unicode"/>
-          <w:sz w:val="18"/>
-          <w:szCs w:val="18"/>
-          <w:lang w:val="en-US"/>
-        </w:rPr>
-      </w:pPr>
-      <w:r>
-        <w:rPr>
-          <w:rFonts w:ascii="Lucida Sans Unicode" w:hAnsi="Lucida Sans Unicode" w:cs="Lucida Sans Unicode"/>
-          <w:b/>
-          <w:lang w:val="en-US"/>
-        </w:rPr>
-        <w:lastRenderedPageBreak/>
-        <w:t xml:space="preserve">Exit: </w:t>
-      </w:r>
-      <w:r>
-        <w:rPr>
-          <w:rFonts w:ascii="Lucida Sans Unicode" w:hAnsi="Lucida Sans Unicode" w:cs="Lucida Sans Unicode"/>
-          <w:lang w:val="en-US"/>
-        </w:rPr>
-        <w:t>Quit the application</w:t>
-      </w:r>
-    </w:p>
-    <w:p>
-      <w:pPr>
-        <w:pStyle w:val="ListParagraph"/>
-        <w:numPr>
-          <w:ilvl w:val="0"/>
-          <w:numId w:val="6"/>
-        </w:numPr>
-        <w:ind w:left="714" w:hanging="357"/>
-        <w:jc w:val="both"/>
-        <w:rPr>
-          <w:rFonts w:ascii="Lucida Sans Typewriter" w:hAnsi="Lucida Sans Typewriter" w:cs="Lucida Sans Unicode"/>
-          <w:sz w:val="18"/>
-          <w:szCs w:val="18"/>
-          <w:lang w:val="en-US"/>
-        </w:rPr>
-      </w:pPr>
-      <w:r>
-        <w:rPr>
-          <w:rFonts w:ascii="Lucida Sans Unicode" w:hAnsi="Lucida Sans Unicode" w:cs="Lucida Sans Unicode"/>
-          <w:b/>
-          <w:lang w:val="en-US"/>
-        </w:rPr>
-        <w:t>Change Directory:</w:t>
-      </w:r>
-      <w:r>
-        <w:rPr>
-          <w:rFonts w:ascii="Lucida Sans Typewriter" w:hAnsi="Lucida Sans Typewriter" w:cs="Lucida Sans Unicode"/>
-          <w:sz w:val="18"/>
-          <w:szCs w:val="18"/>
-          <w:lang w:val="en-US"/>
-        </w:rPr>
-        <w:t xml:space="preserve"> </w:t>
-      </w:r>
-      <w:r>
-        <w:rPr>
-          <w:rFonts w:ascii="Lucida Sans Unicode" w:hAnsi="Lucida Sans Unicode" w:cs="Lucida Sans Unicode"/>
-          <w:lang w:val="en-US"/>
-        </w:rPr>
-        <w:t>Change the directory where the data or images are save</w:t>
-      </w:r>
-    </w:p>
-    <w:p>
-      <w:pPr>
-        <w:pStyle w:val="ListParagraph"/>
-        <w:numPr>
-          <w:ilvl w:val="0"/>
-          <w:numId w:val="6"/>
-        </w:numPr>
-        <w:ind w:left="714" w:hanging="357"/>
-        <w:jc w:val="both"/>
-        <w:rPr>
-          <w:rFonts w:ascii="Lucida Sans Typewriter" w:hAnsi="Lucida Sans Typewriter" w:cs="Lucida Sans Unicode"/>
-          <w:sz w:val="18"/>
-          <w:szCs w:val="18"/>
-          <w:lang w:val="en-US"/>
-        </w:rPr>
-      </w:pPr>
-      <w:r>
-        <w:rPr>
-          <w:rFonts w:ascii="Lucida Sans Unicode" w:hAnsi="Lucida Sans Unicode" w:cs="Lucida Sans Unicode"/>
-          <w:b/>
-          <w:lang w:val="en-US"/>
-        </w:rPr>
-        <w:t xml:space="preserve">Save Image: </w:t>
-      </w:r>
-      <w:r>
-        <w:rPr>
-          <w:rFonts w:ascii="Lucida Sans Unicode" w:hAnsi="Lucida Sans Unicode" w:cs="Lucida Sans Unicode"/>
-          <w:lang w:val="en-US"/>
-        </w:rPr>
-        <w:t>Save the image as .</w:t>
-      </w:r>
-      <w:proofErr w:type="spellStart"/>
-      <w:r>
-        <w:rPr>
-          <w:rFonts w:ascii="Lucida Sans Unicode" w:hAnsi="Lucida Sans Unicode" w:cs="Lucida Sans Unicode"/>
-          <w:lang w:val="en-US"/>
-        </w:rPr>
-        <w:t>png</w:t>
-      </w:r>
-      <w:proofErr w:type="spellEnd"/>
-      <w:r>
-        <w:rPr>
-          <w:rFonts w:ascii="Lucida Sans Unicode" w:hAnsi="Lucida Sans Unicode" w:cs="Lucida Sans Unicode"/>
-          <w:lang w:val="en-US"/>
-        </w:rPr>
-        <w:t xml:space="preserve"> file</w:t>
-      </w:r>
-    </w:p>
-    <w:p>
-      <w:pPr>
-        <w:pStyle w:val="ListParagraph"/>
-        <w:numPr>
-          <w:ilvl w:val="0"/>
-          <w:numId w:val="6"/>
-        </w:numPr>
-        <w:ind w:left="714" w:hanging="357"/>
-        <w:jc w:val="both"/>
-        <w:rPr>
-          <w:rFonts w:ascii="Lucida Sans Unicode" w:hAnsi="Lucida Sans Unicode" w:cs="Lucida Sans Unicode"/>
-          <w:lang w:val="en-US"/>
-        </w:rPr>
-      </w:pPr>
-      <w:r>
-        <w:rPr>
-          <w:rFonts w:ascii="Lucida Sans Unicode" w:hAnsi="Lucida Sans Unicode" w:cs="Lucida Sans Unicode"/>
-          <w:b/>
-          <w:lang w:val="en-US"/>
-        </w:rPr>
-        <w:t>Save Image</w:t>
-      </w:r>
-      <w:r>
-        <w:rPr>
-          <w:rFonts w:ascii="Lucida Sans Unicode" w:hAnsi="Lucida Sans Unicode" w:cs="Lucida Sans Unicode"/>
-          <w:b/>
-          <w:lang w:val="en-US"/>
-        </w:rPr>
-        <w:t xml:space="preserve"> as</w:t>
-      </w:r>
-      <w:r>
-        <w:rPr>
-          <w:rFonts w:ascii="Lucida Sans Unicode" w:hAnsi="Lucida Sans Unicode" w:cs="Lucida Sans Unicode"/>
-          <w:b/>
-          <w:lang w:val="en-US"/>
-        </w:rPr>
-        <w:t>:</w:t>
-      </w:r>
-      <w:r>
-        <w:rPr>
-          <w:rFonts w:ascii="Lucida Sans Unicode" w:hAnsi="Lucida Sans Unicode" w:cs="Lucida Sans Unicode"/>
-          <w:lang w:val="en-US"/>
-        </w:rPr>
-        <w:t xml:space="preserve"> Save the image as .</w:t>
-      </w:r>
-      <w:proofErr w:type="spellStart"/>
-      <w:r>
-        <w:rPr>
-          <w:rFonts w:ascii="Lucida Sans Unicode" w:hAnsi="Lucida Sans Unicode" w:cs="Lucida Sans Unicode"/>
-          <w:lang w:val="en-US"/>
-        </w:rPr>
-        <w:t>png</w:t>
-      </w:r>
-      <w:proofErr w:type="spellEnd"/>
-      <w:r>
-        <w:rPr>
-          <w:rFonts w:ascii="Lucida Sans Unicode" w:hAnsi="Lucida Sans Unicode" w:cs="Lucida Sans Unicode"/>
-          <w:lang w:val="en-US"/>
-        </w:rPr>
-        <w:t xml:space="preserve"> </w:t>
-      </w:r>
-      <w:r>
-        <w:rPr>
-          <w:rFonts w:ascii="Lucida Sans Unicode" w:hAnsi="Lucida Sans Unicode" w:cs="Lucida Sans Unicode"/>
-          <w:lang w:val="en-US"/>
-        </w:rPr>
-        <w:t xml:space="preserve">file </w:t>
-      </w:r>
-      <w:r>
-        <w:rPr>
-          <w:rFonts w:ascii="Lucida Sans Unicode" w:hAnsi="Lucida Sans Unicode" w:cs="Lucida Sans Unicode"/>
-          <w:lang w:val="en-US"/>
-        </w:rPr>
-        <w:t>with self-specified name</w:t>
-      </w:r>
-    </w:p>
-    <w:p>
-      <w:pPr>
-        <w:pStyle w:val="ListParagraph"/>
-        <w:numPr>
-          <w:ilvl w:val="0"/>
-          <w:numId w:val="6"/>
-        </w:numPr>
-        <w:ind w:left="714" w:hanging="357"/>
-        <w:jc w:val="both"/>
-        <w:rPr>
-          <w:rFonts w:ascii="Lucida Sans Unicode" w:hAnsi="Lucida Sans Unicode" w:cs="Lucida Sans Unicode"/>
-          <w:lang w:val="en-US"/>
-        </w:rPr>
-      </w:pPr>
-      <w:r>
-        <w:rPr>
-          <w:rFonts w:ascii="Lucida Sans Unicode" w:hAnsi="Lucida Sans Unicode" w:cs="Lucida Sans Unicode"/>
-          <w:b/>
-          <w:lang w:val="en-US"/>
-        </w:rPr>
-        <w:t xml:space="preserve">Save Image Raw Data: </w:t>
-      </w:r>
-      <w:r>
-        <w:rPr>
-          <w:rFonts w:ascii="Lucida Sans Unicode" w:hAnsi="Lucida Sans Unicode" w:cs="Lucida Sans Unicode"/>
-          <w:lang w:val="en-US"/>
-        </w:rPr>
-        <w:t>Save the image raw data as .</w:t>
-      </w:r>
-      <w:proofErr w:type="spellStart"/>
-      <w:r>
-        <w:rPr>
-          <w:rFonts w:ascii="Lucida Sans Unicode" w:hAnsi="Lucida Sans Unicode" w:cs="Lucida Sans Unicode"/>
-          <w:lang w:val="en-US"/>
-        </w:rPr>
-        <w:t>npy</w:t>
-      </w:r>
-      <w:proofErr w:type="spellEnd"/>
-      <w:r>
-        <w:rPr>
-          <w:rFonts w:ascii="Lucida Sans Unicode" w:hAnsi="Lucida Sans Unicode" w:cs="Lucida Sans Unicode"/>
-          <w:lang w:val="en-US"/>
-        </w:rPr>
-        <w:t xml:space="preserve"> file</w:t>
-      </w:r>
-    </w:p>
-    <w:p>
-      <w:pPr>
-        <w:pStyle w:val="ListParagraph"/>
-        <w:numPr>
-          <w:ilvl w:val="0"/>
-          <w:numId w:val="6"/>
-        </w:numPr>
-        <w:ind w:left="714" w:hanging="357"/>
-        <w:jc w:val="both"/>
-        <w:rPr>
-          <w:rFonts w:ascii="Lucida Sans Unicode" w:hAnsi="Lucida Sans Unicode" w:cs="Lucida Sans Unicode"/>
-          <w:lang w:val="en-US"/>
-        </w:rPr>
-      </w:pPr>
-      <w:r>
-        <w:rPr>
-          <w:rFonts w:ascii="Lucida Sans Unicode" w:hAnsi="Lucida Sans Unicode" w:cs="Lucida Sans Unicode"/>
-          <w:b/>
-          <w:lang w:val="en-US"/>
-        </w:rPr>
-        <w:t>Save Image Raw Data as:</w:t>
-      </w:r>
-      <w:r>
-        <w:rPr>
-          <w:rFonts w:ascii="Lucida Sans Unicode" w:hAnsi="Lucida Sans Unicode" w:cs="Lucida Sans Unicode"/>
-          <w:lang w:val="en-US"/>
-        </w:rPr>
-        <w:t xml:space="preserve"> Save the image raw data as .</w:t>
-      </w:r>
-      <w:proofErr w:type="spellStart"/>
-      <w:r>
-        <w:rPr>
-          <w:rFonts w:ascii="Lucida Sans Unicode" w:hAnsi="Lucida Sans Unicode" w:cs="Lucida Sans Unicode"/>
-          <w:lang w:val="en-US"/>
-        </w:rPr>
-        <w:t>npy</w:t>
-      </w:r>
-      <w:proofErr w:type="spellEnd"/>
-      <w:r>
-        <w:rPr>
-          <w:rFonts w:ascii="Lucida Sans Unicode" w:hAnsi="Lucida Sans Unicode" w:cs="Lucida Sans Unicode"/>
-          <w:lang w:val="en-US"/>
-        </w:rPr>
-        <w:t xml:space="preserve"> file with self-specified name</w:t>
-      </w:r>
-    </w:p>
-    <w:p>
-      <w:pPr>
-        <w:pStyle w:val="ListParagraph"/>
-        <w:numPr>
-          <w:ilvl w:val="0"/>
-          <w:numId w:val="6"/>
-        </w:numPr>
-        <w:ind w:left="714" w:hanging="357"/>
-        <w:jc w:val="both"/>
-        <w:rPr>
-          <w:rFonts w:ascii="Lucida Sans Unicode" w:hAnsi="Lucida Sans Unicode" w:cs="Lucida Sans Unicode"/>
-          <w:lang w:val="en-US"/>
-        </w:rPr>
-      </w:pPr>
-      <w:r>
-        <w:rPr>
-          <w:rFonts w:ascii="Lucida Sans Unicode" w:hAnsi="Lucida Sans Unicode" w:cs="Lucida Sans Unicode"/>
-          <w:b/>
-          <w:lang w:val="en-US"/>
-        </w:rPr>
-        <w:t>Save Image Widget:</w:t>
-      </w:r>
-      <w:r>
-        <w:rPr>
-          <w:rFonts w:ascii="Lucida Sans Unicode" w:hAnsi="Lucida Sans Unicode" w:cs="Lucida Sans Unicode"/>
-          <w:lang w:val="en-US"/>
-        </w:rPr>
-        <w:t xml:space="preserve"> Save a part of the displayed interface as .</w:t>
-      </w:r>
-      <w:proofErr w:type="spellStart"/>
-      <w:r>
-        <w:rPr>
-          <w:rFonts w:ascii="Lucida Sans Unicode" w:hAnsi="Lucida Sans Unicode" w:cs="Lucida Sans Unicode"/>
-          <w:lang w:val="en-US"/>
-        </w:rPr>
-        <w:t>png</w:t>
-      </w:r>
-      <w:proofErr w:type="spellEnd"/>
-      <w:r>
-        <w:rPr>
-          <w:rFonts w:ascii="Lucida Sans Unicode" w:hAnsi="Lucida Sans Unicode" w:cs="Lucida Sans Unicode"/>
-          <w:lang w:val="en-US"/>
-        </w:rPr>
-        <w:t xml:space="preserve"> file</w:t>
-      </w:r>
-    </w:p>
-    <w:p>
-      <w:pPr>
-        <w:pStyle w:val="ListParagraph"/>
-        <w:numPr>
-          <w:ilvl w:val="0"/>
-          <w:numId w:val="6"/>
-        </w:numPr>
-        <w:ind w:left="714" w:hanging="357"/>
-        <w:jc w:val="both"/>
-        <w:rPr>
-          <w:rFonts w:ascii="Lucida Sans Unicode" w:hAnsi="Lucida Sans Unicode" w:cs="Lucida Sans Unicode"/>
-          <w:lang w:val="en-US"/>
-        </w:rPr>
-      </w:pPr>
-      <w:r>
-        <w:rPr>
-          <w:rFonts w:ascii="Lucida Sans Unicode" w:hAnsi="Lucida Sans Unicode" w:cs="Lucida Sans Unicode"/>
-          <w:b/>
-          <w:lang w:val="en-US"/>
-        </w:rPr>
-        <w:t>Save Image Widget as:</w:t>
-      </w:r>
-      <w:r>
-        <w:rPr>
-          <w:rFonts w:ascii="Lucida Sans Unicode" w:hAnsi="Lucida Sans Unicode" w:cs="Lucida Sans Unicode"/>
-          <w:lang w:val="en-US"/>
-        </w:rPr>
-        <w:t xml:space="preserve"> </w:t>
-      </w:r>
-      <w:r>
-        <w:rPr>
-          <w:rFonts w:ascii="Lucida Sans Unicode" w:hAnsi="Lucida Sans Unicode" w:cs="Lucida Sans Unicode"/>
-          <w:lang w:val="en-US"/>
-        </w:rPr>
-        <w:t>Save a part of the displayed interface as .</w:t>
-      </w:r>
-      <w:proofErr w:type="spellStart"/>
-      <w:r>
-        <w:rPr>
-          <w:rFonts w:ascii="Lucida Sans Unicode" w:hAnsi="Lucida Sans Unicode" w:cs="Lucida Sans Unicode"/>
-          <w:lang w:val="en-US"/>
-        </w:rPr>
-        <w:t>png</w:t>
-      </w:r>
-      <w:proofErr w:type="spellEnd"/>
-      <w:r>
-        <w:rPr>
-          <w:rFonts w:ascii="Lucida Sans Unicode" w:hAnsi="Lucida Sans Unicode" w:cs="Lucida Sans Unicode"/>
-          <w:lang w:val="en-US"/>
-        </w:rPr>
-        <w:t xml:space="preserve"> file</w:t>
-      </w:r>
-      <w:r>
-        <w:rPr>
-          <w:rFonts w:ascii="Lucida Sans Unicode" w:hAnsi="Lucida Sans Unicode" w:cs="Lucida Sans Unicode"/>
-          <w:lang w:val="en-US"/>
-        </w:rPr>
-        <w:t xml:space="preserve"> </w:t>
-      </w:r>
-      <w:r>
-        <w:rPr>
-          <w:rFonts w:ascii="Lucida Sans Unicode" w:hAnsi="Lucida Sans Unicode" w:cs="Lucida Sans Unicode"/>
-          <w:lang w:val="en-US"/>
-        </w:rPr>
-        <w:t>Save the current data buffer as .csv file</w:t>
-      </w:r>
-    </w:p>
-    <w:p>
-      <w:pPr>
-        <w:pStyle w:val="ListParagraph"/>
-        <w:numPr>
-          <w:ilvl w:val="0"/>
-          <w:numId w:val="6"/>
-        </w:numPr>
-        <w:ind w:left="714" w:hanging="357"/>
-        <w:jc w:val="both"/>
-        <w:rPr>
-          <w:rFonts w:ascii="Lucida Sans Unicode" w:hAnsi="Lucida Sans Unicode" w:cs="Lucida Sans Unicode"/>
-          <w:lang w:val="en-US"/>
-        </w:rPr>
-      </w:pPr>
-      <w:r>
-        <w:rPr>
-          <w:rFonts w:ascii="Lucida Sans Unicode" w:hAnsi="Lucida Sans Unicode" w:cs="Lucida Sans Unicode"/>
-          <w:b/>
-          <w:lang w:val="en-US"/>
-        </w:rPr>
-        <w:t xml:space="preserve">Save Data Buffer: </w:t>
-      </w:r>
-      <w:r>
-        <w:rPr>
-          <w:rFonts w:ascii="Lucida Sans Unicode" w:hAnsi="Lucida Sans Unicode" w:cs="Lucida Sans Unicode"/>
-          <w:lang w:val="en-US"/>
-        </w:rPr>
-        <w:t>Save the current data buffer as .csv file</w:t>
-      </w:r>
-    </w:p>
-    <w:p>
-      <w:pPr>
-        <w:pStyle w:val="ListParagraph"/>
-        <w:numPr>
-          <w:ilvl w:val="0"/>
-          <w:numId w:val="6"/>
-        </w:numPr>
-        <w:ind w:left="714" w:hanging="357"/>
-        <w:jc w:val="both"/>
-        <w:rPr>
-          <w:rFonts w:ascii="Lucida Sans Unicode" w:hAnsi="Lucida Sans Unicode" w:cs="Lucida Sans Unicode"/>
-          <w:lang w:val="en-US"/>
-        </w:rPr>
-      </w:pPr>
-      <w:r>
-        <w:rPr>
-          <w:rFonts w:ascii="Lucida Sans Unicode" w:hAnsi="Lucida Sans Unicode" w:cs="Lucida Sans Unicode"/>
-          <w:b/>
-          <w:lang w:val="en-US"/>
-        </w:rPr>
-        <w:t>Save Data Buffer as:</w:t>
-      </w:r>
-      <w:r>
-        <w:rPr>
-          <w:rFonts w:ascii="Lucida Sans Unicode" w:hAnsi="Lucida Sans Unicode" w:cs="Lucida Sans Unicode"/>
-          <w:lang w:val="en-US"/>
-        </w:rPr>
-        <w:t xml:space="preserve"> </w:t>
-      </w:r>
-      <w:r>
-        <w:rPr>
-          <w:rFonts w:ascii="Lucida Sans Unicode" w:hAnsi="Lucida Sans Unicode" w:cs="Lucida Sans Unicode"/>
-          <w:lang w:val="en-US"/>
-        </w:rPr>
-        <w:t>Save the current data buffer as .csv file</w:t>
-      </w:r>
-      <w:r>
-        <w:rPr>
-          <w:rFonts w:ascii="Lucida Sans Unicode" w:hAnsi="Lucida Sans Unicode" w:cs="Lucida Sans Unicode"/>
-          <w:lang w:val="en-US"/>
-        </w:rPr>
-        <w:t xml:space="preserve"> </w:t>
-      </w:r>
-      <w:r>
-        <w:rPr>
-          <w:rFonts w:ascii="Lucida Sans Unicode" w:hAnsi="Lucida Sans Unicode" w:cs="Lucida Sans Unicode"/>
-          <w:lang w:val="en-US"/>
-        </w:rPr>
-        <w:t>Save the current data buffer as .csv file</w:t>
-      </w:r>
-    </w:p>
-    <w:p>
-      <w:pPr>
-        <w:pStyle w:val="ListParagraph"/>
-        <w:numPr>
-          <w:ilvl w:val="0"/>
-          <w:numId w:val="6"/>
-        </w:numPr>
-        <w:ind w:left="714" w:hanging="357"/>
-        <w:jc w:val="both"/>
-        <w:rPr>
-          <w:rFonts w:ascii="Lucida Sans Unicode" w:hAnsi="Lucida Sans Unicode" w:cs="Lucida Sans Unicode"/>
-          <w:lang w:val="en-US"/>
-        </w:rPr>
-      </w:pPr>
-      <w:r>
-        <w:rPr>
-          <w:rFonts w:ascii="Lucida Sans Unicode" w:hAnsi="Lucida Sans Unicode" w:cs="Lucida Sans Unicode"/>
-          <w:b/>
-          <w:lang w:val="en-US"/>
-        </w:rPr>
-        <w:t xml:space="preserve">Save Current Beam Properties: </w:t>
-      </w:r>
-      <w:r>
-        <w:rPr>
-          <w:rFonts w:ascii="Lucida Sans Unicode" w:hAnsi="Lucida Sans Unicode" w:cs="Lucida Sans Unicode"/>
-          <w:lang w:val="en-US"/>
-        </w:rPr>
-        <w:t>Creates a .csv file in case it not exists yet and ads a line with the current beam properties (also accessible from the “Save Current Beam Properties” button in the GUI)</w:t>
-      </w:r>
-    </w:p>
-    <w:p>
-      <w:pPr>
-        <w:pStyle w:val="ListParagraph"/>
-        <w:numPr>
-          <w:ilvl w:val="0"/>
-          <w:numId w:val="6"/>
-        </w:numPr>
-        <w:ind w:left="714" w:hanging="357"/>
-        <w:jc w:val="both"/>
-        <w:rPr>
-          <w:rFonts w:ascii="Lucida Sans Unicode" w:hAnsi="Lucida Sans Unicode" w:cs="Lucida Sans Unicode"/>
-          <w:lang w:val="en-US"/>
-        </w:rPr>
-      </w:pPr>
-      <w:r>
-        <w:rPr>
-          <w:rFonts w:ascii="Lucida Sans Unicode" w:hAnsi="Lucida Sans Unicode" w:cs="Lucida Sans Unicode"/>
-          <w:b/>
-          <w:lang w:val="en-US"/>
-        </w:rPr>
-        <w:t>Save Properties with Distance Stamp:</w:t>
-      </w:r>
-      <w:r>
-        <w:rPr>
-          <w:rFonts w:ascii="Lucida Sans Unicode" w:hAnsi="Lucida Sans Unicode" w:cs="Lucida Sans Unicode"/>
-          <w:lang w:val="en-US"/>
-        </w:rPr>
-        <w:t xml:space="preserve"> Same as “Save Current Beam Properties”, but a distance stamp has to be entered manually (possible applications: measure Gaussian beam).</w:t>
-      </w:r>
-    </w:p>
-    <w:p>
-      <w:pPr>
-        <w:pStyle w:val="ListParagraph"/>
-        <w:numPr>
-          <w:ilvl w:val="0"/>
-          <w:numId w:val="6"/>
-        </w:numPr>
-        <w:ind w:left="714" w:hanging="357"/>
-        <w:jc w:val="both"/>
-        <w:rPr>
-          <w:rFonts w:ascii="Lucida Sans Unicode" w:hAnsi="Lucida Sans Unicode" w:cs="Lucida Sans Unicode"/>
-          <w:lang w:val="en-US"/>
-        </w:rPr>
-      </w:pPr>
-      <w:proofErr w:type="spellStart"/>
-      <w:r>
-        <w:rPr>
-          <w:rFonts w:ascii="Lucida Sans Unicode" w:hAnsi="Lucida Sans Unicode" w:cs="Lucida Sans Unicode"/>
-          <w:b/>
-          <w:lang w:val="en-US"/>
-        </w:rPr>
-        <w:t>Autosave</w:t>
-      </w:r>
-      <w:proofErr w:type="spellEnd"/>
-      <w:r>
-        <w:rPr>
-          <w:rFonts w:ascii="Lucida Sans Unicode" w:hAnsi="Lucida Sans Unicode" w:cs="Lucida Sans Unicode"/>
-          <w:b/>
-          <w:lang w:val="en-US"/>
-        </w:rPr>
-        <w:t>:</w:t>
-      </w:r>
-      <w:r>
-        <w:rPr>
-          <w:rFonts w:ascii="Lucida Sans Unicode" w:hAnsi="Lucida Sans Unicode" w:cs="Lucida Sans Unicode"/>
-          <w:lang w:val="en-US"/>
-        </w:rPr>
-        <w:t xml:space="preserve"> </w:t>
-      </w:r>
-      <w:r>
-        <w:rPr>
-          <w:rFonts w:ascii="Lucida Sans Unicode" w:hAnsi="Lucida Sans Unicode" w:cs="Lucida Sans Unicode"/>
-          <w:lang w:val="en-US"/>
-        </w:rPr>
-        <w:t>If checked: Creates a .csv file and saves the current beam properties after a time interval that has to be specified when starting the function.</w:t>
-      </w:r>
-    </w:p>
-    <w:p>
-      <w:pPr>
-        <w:pStyle w:val="ListParagraph"/>
-        <w:numPr>
-          <w:ilvl w:val="0"/>
-          <w:numId w:val="6"/>
-        </w:numPr>
-        <w:ind w:left="714" w:hanging="357"/>
-        <w:jc w:val="both"/>
-        <w:rPr>
-          <w:rFonts w:ascii="Lucida Sans Unicode" w:hAnsi="Lucida Sans Unicode" w:cs="Lucida Sans Unicode"/>
-          <w:lang w:val="en-US"/>
-        </w:rPr>
-      </w:pPr>
-      <w:r>
-        <w:rPr>
-          <w:rFonts w:ascii="Lucida Sans Unicode" w:hAnsi="Lucida Sans Unicode" w:cs="Lucida Sans Unicode"/>
-          <w:b/>
-          <w:lang w:val="en-US"/>
-        </w:rPr>
-        <w:t xml:space="preserve">New Session: </w:t>
-      </w:r>
-      <w:r>
-        <w:rPr>
-          <w:rFonts w:ascii="Lucida Sans Unicode" w:hAnsi="Lucida Sans Unicode" w:cs="Lucida Sans Unicode"/>
-          <w:lang w:val="en-US"/>
-        </w:rPr>
-        <w:t>Opens a new .csv file when “Save Current Beam Properties” is used afterwards.</w:t>
-      </w:r>
-    </w:p>
-    <w:p>
-      <w:pPr>
-        <w:pStyle w:val="ListParagraph"/>
-        <w:numPr>
-          <w:ilvl w:val="0"/>
-          <w:numId w:val="6"/>
-        </w:numPr>
-        <w:ind w:left="714" w:hanging="357"/>
-        <w:jc w:val="both"/>
-        <w:rPr>
-          <w:rFonts w:ascii="Lucida Sans Unicode" w:hAnsi="Lucida Sans Unicode" w:cs="Lucida Sans Unicode"/>
-          <w:lang w:val="en-US"/>
-        </w:rPr>
-      </w:pPr>
-      <w:r>
-        <w:rPr>
-          <w:rFonts w:ascii="Lucida Sans Unicode" w:hAnsi="Lucida Sans Unicode" w:cs="Lucida Sans Unicode"/>
-          <w:b/>
-          <w:lang w:val="en-US"/>
-        </w:rPr>
-        <w:t xml:space="preserve">New Distance Session: </w:t>
-      </w:r>
-      <w:r>
-        <w:rPr>
-          <w:rFonts w:ascii="Lucida Sans Unicode" w:hAnsi="Lucida Sans Unicode" w:cs="Lucida Sans Unicode"/>
-          <w:lang w:val="en-US"/>
-        </w:rPr>
-        <w:t>Opens a new .csv file when “Save Properties</w:t>
-      </w:r>
-      <w:r>
-        <w:rPr>
-          <w:rFonts w:ascii="Lucida Sans Unicode" w:hAnsi="Lucida Sans Unicode" w:cs="Lucida Sans Unicode"/>
-          <w:lang w:val="en-US"/>
-        </w:rPr>
-        <w:t xml:space="preserve"> with Distance Stamp</w:t>
-      </w:r>
-      <w:r>
-        <w:rPr>
-          <w:rFonts w:ascii="Lucida Sans Unicode" w:hAnsi="Lucida Sans Unicode" w:cs="Lucida Sans Unicode"/>
-          <w:lang w:val="en-US"/>
-        </w:rPr>
-        <w:t>” is used afterwards.</w:t>
-      </w:r>
-    </w:p>
-    <w:p>
-      <w:pPr>
-        <w:pStyle w:val="Heading2"/>
-        <w:numPr>
-          <w:ilvl w:val="1"/>
-          <w:numId w:val="1"/>
-        </w:numPr>
-        <w:rPr>
-          <w:rFonts w:ascii="Lucida Sans Unicode" w:hAnsi="Lucida Sans Unicode" w:cs="Lucida Sans Unicode"/>
-          <w:lang w:val="en-US"/>
-        </w:rPr>
-      </w:pPr>
-      <w:proofErr w:type="spellStart"/>
-      <w:r>
-        <w:rPr>
-          <w:rFonts w:ascii="Lucida Sans Unicode" w:hAnsi="Lucida Sans Unicode" w:cs="Lucida Sans Unicode"/>
-          <w:lang w:val="en-US"/>
-        </w:rPr>
-        <w:lastRenderedPageBreak/>
-        <w:t>Menubar</w:t>
-      </w:r>
-      <w:proofErr w:type="spellEnd"/>
-      <w:r>
-        <w:rPr>
-          <w:rFonts w:ascii="Lucida Sans Unicode" w:hAnsi="Lucida Sans Unicode" w:cs="Lucida Sans Unicode"/>
-          <w:lang w:val="en-US"/>
-        </w:rPr>
-        <w:t xml:space="preserve"> – Camera</w:t>
-      </w:r>
-    </w:p>
-    <w:p>
-      <w:pPr>
-        <w:rPr>
-          <w:lang w:val="en-US"/>
-        </w:rPr>
-      </w:pPr>
-      <w:r>
-        <w:rPr>
-          <w:noProof/>
-          <w:lang w:eastAsia="de-DE"/>
-        </w:rPr>
-        <w:drawing>
-          <wp:inline distT="0" distB="0" distL="0" distR="0" wp14:anchorId="4F6EE7D1" wp14:editId="43AD4E2D">
-            <wp:extent cx="5760720" cy="5768069"/>
-            <wp:effectExtent l="0" t="0" r="0" b="4445"/>
-            <wp:docPr id="3" name="Picture 3"/>
-            <wp:cNvGraphicFramePr>
-              <a:graphicFrameLocks xmlns:a="http://schemas.openxmlformats.org/drawingml/2006/main" noChangeAspect="1"/>
-            </wp:cNvGraphicFramePr>
-            <a:graphic xmlns:a="http://schemas.openxmlformats.org/drawingml/2006/main">
-              <a:graphicData uri="http://schemas.openxmlformats.org/drawingml/2006/picture">
-                <pic:pic xmlns:pic="http://schemas.openxmlformats.org/drawingml/2006/picture">
-                  <pic:nvPicPr>
-                    <pic:cNvPr id="0" name=""/>
-                    <pic:cNvPicPr/>
-                  </pic:nvPicPr>
-                  <pic:blipFill>
-                    <a:blip r:embed="rId19"/>
-                    <a:stretch>
-                      <a:fillRect/>
-                    </a:stretch>
-                  </pic:blipFill>
-                  <pic:spPr>
-                    <a:xfrm>
-                      <a:off x="0" y="0"/>
-                      <a:ext cx="5760720" cy="5768069"/>
-                    </a:xfrm>
-                    <a:prstGeom prst="rect">
-                      <a:avLst/>
-                    </a:prstGeom>
-                  </pic:spPr>
-                </pic:pic>
-              </a:graphicData>
-            </a:graphic>
-          </wp:inline>
-        </w:drawing>
-      </w:r>
-    </w:p>
-    <w:p>
-      <w:pPr>
-        <w:pStyle w:val="ListParagraph"/>
-        <w:numPr>
-          <w:ilvl w:val="0"/>
-          <w:numId w:val="7"/>
-        </w:numPr>
-        <w:rPr>
-          <w:lang w:val="en-US"/>
-        </w:rPr>
-      </w:pPr>
-      <w:r>
-        <w:rPr>
-          <w:rFonts w:ascii="Lucida Sans Unicode" w:hAnsi="Lucida Sans Unicode" w:cs="Lucida Sans Unicode"/>
-          <w:b/>
-          <w:lang w:val="en-US"/>
-        </w:rPr>
-        <w:t xml:space="preserve">Refresh: </w:t>
-      </w:r>
-      <w:r>
-        <w:rPr>
-          <w:rFonts w:ascii="Lucida Sans Unicode" w:hAnsi="Lucida Sans Unicode" w:cs="Lucida Sans Unicode"/>
-          <w:lang w:val="en-US"/>
-        </w:rPr>
-        <w:t>The list of available cameras is updated</w:t>
-      </w:r>
-    </w:p>
-    <w:p>
-      <w:pPr>
-        <w:ind w:left="360"/>
-        <w:rPr>
-          <w:rFonts w:ascii="Lucida Sans Unicode" w:hAnsi="Lucida Sans Unicode" w:cs="Lucida Sans Unicode"/>
-          <w:lang w:val="en-US"/>
-        </w:rPr>
-      </w:pPr>
-      <w:r>
-        <w:rPr>
-          <w:rFonts w:ascii="Lucida Sans Unicode" w:hAnsi="Lucida Sans Unicode" w:cs="Lucida Sans Unicode"/>
-          <w:lang w:val="en-US"/>
-        </w:rPr>
-        <w:t>Below, the compatible camera types are shown. In the according sub-menus the available cameras are displayed. By clicking on them, the current operating camera is changed.</w:t>
-      </w:r>
-    </w:p>
-    <w:p>
-      <w:pPr>
-        <w:pStyle w:val="Heading2"/>
-        <w:numPr>
-          <w:ilvl w:val="1"/>
-          <w:numId w:val="1"/>
-        </w:numPr>
-        <w:rPr>
-          <w:rFonts w:ascii="Lucida Sans Unicode" w:hAnsi="Lucida Sans Unicode" w:cs="Lucida Sans Unicode"/>
-          <w:lang w:val="en-US"/>
-        </w:rPr>
-      </w:pPr>
-      <w:proofErr w:type="spellStart"/>
-      <w:r>
-        <w:rPr>
-          <w:rFonts w:ascii="Lucida Sans Unicode" w:hAnsi="Lucida Sans Unicode" w:cs="Lucida Sans Unicode"/>
-          <w:lang w:val="en-US"/>
-        </w:rPr>
-        <w:lastRenderedPageBreak/>
-        <w:t>Menubar</w:t>
-      </w:r>
-      <w:proofErr w:type="spellEnd"/>
-      <w:r>
-        <w:rPr>
-          <w:rFonts w:ascii="Lucida Sans Unicode" w:hAnsi="Lucida Sans Unicode" w:cs="Lucida Sans Unicode"/>
-          <w:lang w:val="en-US"/>
-        </w:rPr>
-        <w:t xml:space="preserve"> – Settings</w:t>
-      </w:r>
-    </w:p>
-    <w:p>
-      <w:pPr>
-        <w:rPr>
-          <w:lang w:val="en-US"/>
-        </w:rPr>
-      </w:pPr>
-      <w:r>
-        <w:rPr>
-          <w:noProof/>
-          <w:lang w:eastAsia="de-DE"/>
-        </w:rPr>
-        <w:drawing>
-          <wp:inline distT="0" distB="0" distL="0" distR="0" wp14:anchorId="5A6BBFDD" wp14:editId="15B66E81">
-            <wp:extent cx="5760720" cy="5768069"/>
-            <wp:effectExtent l="0" t="0" r="0" b="4445"/>
-            <wp:docPr id="5" name="Picture 5"/>
             <wp:cNvGraphicFramePr>
               <a:graphicFrameLocks xmlns:a="http://schemas.openxmlformats.org/drawingml/2006/main" noChangeAspect="1"/>
             </wp:cNvGraphicFramePr>
@@ -4137,13 +3262,28 @@
     </w:p>
     <w:p>
       <w:pPr>
+        <w:jc w:val="both"/>
+        <w:rPr>
+          <w:rFonts w:ascii="Lucida Sans Typewriter" w:hAnsi="Lucida Sans Typewriter" w:cs="Lucida Sans Unicode"/>
+          <w:sz w:val="18"/>
+          <w:szCs w:val="18"/>
+          <w:lang w:val="en-US"/>
+        </w:rPr>
+      </w:pPr>
+    </w:p>
+    <w:p>
+      <w:pPr>
         <w:pStyle w:val="ListParagraph"/>
         <w:numPr>
           <w:ilvl w:val="0"/>
-          <w:numId w:val="7"/>
+          <w:numId w:val="6"/>
         </w:numPr>
-        <w:rPr>
-          <w:rFonts w:ascii="Lucida Sans Unicode" w:hAnsi="Lucida Sans Unicode" w:cs="Lucida Sans Unicode"/>
+        <w:ind w:left="714" w:hanging="357"/>
+        <w:jc w:val="both"/>
+        <w:rPr>
+          <w:rFonts w:ascii="Lucida Sans Typewriter" w:hAnsi="Lucida Sans Typewriter" w:cs="Lucida Sans Unicode"/>
+          <w:sz w:val="18"/>
+          <w:szCs w:val="18"/>
           <w:lang w:val="en-US"/>
         </w:rPr>
       </w:pPr>
@@ -4153,14 +3293,15 @@
           <w:b/>
           <w:lang w:val="en-US"/>
         </w:rPr>
-        <w:t xml:space="preserve">Saturation – Threshold: </w:t>
-      </w:r>
-      <w:r>
-        <w:rPr>
-          <w:rFonts w:ascii="Lucida Sans Unicode" w:hAnsi="Lucida Sans Unicode" w:cs="Lucida Sans Unicode"/>
-          <w:lang w:val="en-US"/>
-        </w:rPr>
-        <w:t>The minimal number of pixel that has to be saturated for the saturation warning to show up can be changed here</w:t>
+        <w:lastRenderedPageBreak/>
+        <w:t xml:space="preserve">Exit: </w:t>
+      </w:r>
+      <w:r>
+        <w:rPr>
+          <w:rFonts w:ascii="Lucida Sans Unicode" w:hAnsi="Lucida Sans Unicode" w:cs="Lucida Sans Unicode"/>
+          <w:lang w:val="en-US"/>
+        </w:rPr>
+        <w:t>Quit the application</w:t>
       </w:r>
     </w:p>
     <w:p>
@@ -4168,10 +3309,14 @@
         <w:pStyle w:val="ListParagraph"/>
         <w:numPr>
           <w:ilvl w:val="0"/>
-          <w:numId w:val="7"/>
+          <w:numId w:val="6"/>
         </w:numPr>
-        <w:rPr>
-          <w:rFonts w:ascii="Lucida Sans Unicode" w:hAnsi="Lucida Sans Unicode" w:cs="Lucida Sans Unicode"/>
+        <w:ind w:left="714" w:hanging="357"/>
+        <w:jc w:val="both"/>
+        <w:rPr>
+          <w:rFonts w:ascii="Lucida Sans Typewriter" w:hAnsi="Lucida Sans Typewriter" w:cs="Lucida Sans Unicode"/>
+          <w:sz w:val="18"/>
+          <w:szCs w:val="18"/>
           <w:lang w:val="en-US"/>
         </w:rPr>
       </w:pPr>
@@ -4181,14 +3326,23 @@
           <w:b/>
           <w:lang w:val="en-US"/>
         </w:rPr>
-        <w:t>Buffer Size:</w:t>
-      </w:r>
-      <w:r>
-        <w:rPr>
-          <w:rFonts w:ascii="Lucida Sans Unicode" w:hAnsi="Lucida Sans Unicode" w:cs="Lucida Sans Unicode"/>
-          <w:lang w:val="en-US"/>
-        </w:rPr>
-        <w:t xml:space="preserve"> The size of the data buffer can be adjusted here</w:t>
+        <w:t>Change Directory:</w:t>
+      </w:r>
+      <w:r>
+        <w:rPr>
+          <w:rFonts w:ascii="Lucida Sans Typewriter" w:hAnsi="Lucida Sans Typewriter" w:cs="Lucida Sans Unicode"/>
+          <w:sz w:val="18"/>
+          <w:szCs w:val="18"/>
+          <w:lang w:val="en-US"/>
+        </w:rPr>
+        <w:t xml:space="preserve"> </w:t>
+      </w:r>
+      <w:r>
+        <w:rPr>
+          <w:rFonts w:ascii="Lucida Sans Unicode" w:hAnsi="Lucida Sans Unicode" w:cs="Lucida Sans Unicode"/>
+          <w:lang w:val="en-US"/>
+        </w:rPr>
+        <w:t>Change the directory where the data or images are save</w:t>
       </w:r>
     </w:p>
     <w:p>
@@ -4196,10 +3350,14 @@
         <w:pStyle w:val="ListParagraph"/>
         <w:numPr>
           <w:ilvl w:val="0"/>
-          <w:numId w:val="7"/>
+          <w:numId w:val="6"/>
         </w:numPr>
-        <w:rPr>
-          <w:rFonts w:ascii="Lucida Sans Unicode" w:hAnsi="Lucida Sans Unicode" w:cs="Lucida Sans Unicode"/>
+        <w:ind w:left="714" w:hanging="357"/>
+        <w:jc w:val="both"/>
+        <w:rPr>
+          <w:rFonts w:ascii="Lucida Sans Typewriter" w:hAnsi="Lucida Sans Typewriter" w:cs="Lucida Sans Unicode"/>
+          <w:sz w:val="18"/>
+          <w:szCs w:val="18"/>
           <w:lang w:val="en-US"/>
         </w:rPr>
       </w:pPr>
@@ -4209,14 +3367,573 @@
           <w:b/>
           <w:lang w:val="en-US"/>
         </w:rPr>
-        <w:t>Clear Buffer:</w:t>
-      </w:r>
-      <w:r>
-        <w:rPr>
-          <w:rFonts w:ascii="Lucida Sans Unicode" w:hAnsi="Lucida Sans Unicode" w:cs="Lucida Sans Unicode"/>
-          <w:lang w:val="en-US"/>
-        </w:rPr>
-        <w:t xml:space="preserve"> Clear the data buffer</w:t>
+        <w:t xml:space="preserve">Save Image: </w:t>
+      </w:r>
+      <w:r>
+        <w:rPr>
+          <w:rFonts w:ascii="Lucida Sans Unicode" w:hAnsi="Lucida Sans Unicode" w:cs="Lucida Sans Unicode"/>
+          <w:lang w:val="en-US"/>
+        </w:rPr>
+        <w:t>Save the image as .</w:t>
+      </w:r>
+      <w:proofErr w:type="spellStart"/>
+      <w:r>
+        <w:rPr>
+          <w:rFonts w:ascii="Lucida Sans Unicode" w:hAnsi="Lucida Sans Unicode" w:cs="Lucida Sans Unicode"/>
+          <w:lang w:val="en-US"/>
+        </w:rPr>
+        <w:t>png</w:t>
+      </w:r>
+      <w:proofErr w:type="spellEnd"/>
+      <w:r>
+        <w:rPr>
+          <w:rFonts w:ascii="Lucida Sans Unicode" w:hAnsi="Lucida Sans Unicode" w:cs="Lucida Sans Unicode"/>
+          <w:lang w:val="en-US"/>
+        </w:rPr>
+        <w:t xml:space="preserve"> file</w:t>
+      </w:r>
+    </w:p>
+    <w:p>
+      <w:pPr>
+        <w:pStyle w:val="ListParagraph"/>
+        <w:numPr>
+          <w:ilvl w:val="0"/>
+          <w:numId w:val="6"/>
+        </w:numPr>
+        <w:ind w:left="714" w:hanging="357"/>
+        <w:jc w:val="both"/>
+        <w:rPr>
+          <w:rFonts w:ascii="Lucida Sans Unicode" w:hAnsi="Lucida Sans Unicode" w:cs="Lucida Sans Unicode"/>
+          <w:lang w:val="en-US"/>
+        </w:rPr>
+      </w:pPr>
+      <w:r>
+        <w:rPr>
+          <w:rFonts w:ascii="Lucida Sans Unicode" w:hAnsi="Lucida Sans Unicode" w:cs="Lucida Sans Unicode"/>
+          <w:b/>
+          <w:lang w:val="en-US"/>
+        </w:rPr>
+        <w:t>Save Image</w:t>
+      </w:r>
+      <w:r>
+        <w:rPr>
+          <w:rFonts w:ascii="Lucida Sans Unicode" w:hAnsi="Lucida Sans Unicode" w:cs="Lucida Sans Unicode"/>
+          <w:b/>
+          <w:lang w:val="en-US"/>
+        </w:rPr>
+        <w:t xml:space="preserve"> as</w:t>
+      </w:r>
+      <w:r>
+        <w:rPr>
+          <w:rFonts w:ascii="Lucida Sans Unicode" w:hAnsi="Lucida Sans Unicode" w:cs="Lucida Sans Unicode"/>
+          <w:b/>
+          <w:lang w:val="en-US"/>
+        </w:rPr>
+        <w:t>:</w:t>
+      </w:r>
+      <w:r>
+        <w:rPr>
+          <w:rFonts w:ascii="Lucida Sans Unicode" w:hAnsi="Lucida Sans Unicode" w:cs="Lucida Sans Unicode"/>
+          <w:lang w:val="en-US"/>
+        </w:rPr>
+        <w:t xml:space="preserve"> Save the image as .</w:t>
+      </w:r>
+      <w:proofErr w:type="spellStart"/>
+      <w:r>
+        <w:rPr>
+          <w:rFonts w:ascii="Lucida Sans Unicode" w:hAnsi="Lucida Sans Unicode" w:cs="Lucida Sans Unicode"/>
+          <w:lang w:val="en-US"/>
+        </w:rPr>
+        <w:t>png</w:t>
+      </w:r>
+      <w:proofErr w:type="spellEnd"/>
+      <w:r>
+        <w:rPr>
+          <w:rFonts w:ascii="Lucida Sans Unicode" w:hAnsi="Lucida Sans Unicode" w:cs="Lucida Sans Unicode"/>
+          <w:lang w:val="en-US"/>
+        </w:rPr>
+        <w:t xml:space="preserve"> </w:t>
+      </w:r>
+      <w:r>
+        <w:rPr>
+          <w:rFonts w:ascii="Lucida Sans Unicode" w:hAnsi="Lucida Sans Unicode" w:cs="Lucida Sans Unicode"/>
+          <w:lang w:val="en-US"/>
+        </w:rPr>
+        <w:t xml:space="preserve">file </w:t>
+      </w:r>
+      <w:r>
+        <w:rPr>
+          <w:rFonts w:ascii="Lucida Sans Unicode" w:hAnsi="Lucida Sans Unicode" w:cs="Lucida Sans Unicode"/>
+          <w:lang w:val="en-US"/>
+        </w:rPr>
+        <w:t>with self-specified name</w:t>
+      </w:r>
+    </w:p>
+    <w:p>
+      <w:pPr>
+        <w:pStyle w:val="ListParagraph"/>
+        <w:numPr>
+          <w:ilvl w:val="0"/>
+          <w:numId w:val="6"/>
+        </w:numPr>
+        <w:ind w:left="714" w:hanging="357"/>
+        <w:jc w:val="both"/>
+        <w:rPr>
+          <w:rFonts w:ascii="Lucida Sans Unicode" w:hAnsi="Lucida Sans Unicode" w:cs="Lucida Sans Unicode"/>
+          <w:lang w:val="en-US"/>
+        </w:rPr>
+      </w:pPr>
+      <w:r>
+        <w:rPr>
+          <w:rFonts w:ascii="Lucida Sans Unicode" w:hAnsi="Lucida Sans Unicode" w:cs="Lucida Sans Unicode"/>
+          <w:b/>
+          <w:lang w:val="en-US"/>
+        </w:rPr>
+        <w:t xml:space="preserve">Save Image Raw Data: </w:t>
+      </w:r>
+      <w:r>
+        <w:rPr>
+          <w:rFonts w:ascii="Lucida Sans Unicode" w:hAnsi="Lucida Sans Unicode" w:cs="Lucida Sans Unicode"/>
+          <w:lang w:val="en-US"/>
+        </w:rPr>
+        <w:t>Save the image raw data as .</w:t>
+      </w:r>
+      <w:proofErr w:type="spellStart"/>
+      <w:r>
+        <w:rPr>
+          <w:rFonts w:ascii="Lucida Sans Unicode" w:hAnsi="Lucida Sans Unicode" w:cs="Lucida Sans Unicode"/>
+          <w:lang w:val="en-US"/>
+        </w:rPr>
+        <w:t>npy</w:t>
+      </w:r>
+      <w:proofErr w:type="spellEnd"/>
+      <w:r>
+        <w:rPr>
+          <w:rFonts w:ascii="Lucida Sans Unicode" w:hAnsi="Lucida Sans Unicode" w:cs="Lucida Sans Unicode"/>
+          <w:lang w:val="en-US"/>
+        </w:rPr>
+        <w:t xml:space="preserve"> file</w:t>
+      </w:r>
+    </w:p>
+    <w:p>
+      <w:pPr>
+        <w:pStyle w:val="ListParagraph"/>
+        <w:numPr>
+          <w:ilvl w:val="0"/>
+          <w:numId w:val="6"/>
+        </w:numPr>
+        <w:ind w:left="714" w:hanging="357"/>
+        <w:jc w:val="both"/>
+        <w:rPr>
+          <w:rFonts w:ascii="Lucida Sans Unicode" w:hAnsi="Lucida Sans Unicode" w:cs="Lucida Sans Unicode"/>
+          <w:lang w:val="en-US"/>
+        </w:rPr>
+      </w:pPr>
+      <w:r>
+        <w:rPr>
+          <w:rFonts w:ascii="Lucida Sans Unicode" w:hAnsi="Lucida Sans Unicode" w:cs="Lucida Sans Unicode"/>
+          <w:b/>
+          <w:lang w:val="en-US"/>
+        </w:rPr>
+        <w:t>Save Image Raw Data as:</w:t>
+      </w:r>
+      <w:r>
+        <w:rPr>
+          <w:rFonts w:ascii="Lucida Sans Unicode" w:hAnsi="Lucida Sans Unicode" w:cs="Lucida Sans Unicode"/>
+          <w:lang w:val="en-US"/>
+        </w:rPr>
+        <w:t xml:space="preserve"> Save the image raw data as .</w:t>
+      </w:r>
+      <w:proofErr w:type="spellStart"/>
+      <w:r>
+        <w:rPr>
+          <w:rFonts w:ascii="Lucida Sans Unicode" w:hAnsi="Lucida Sans Unicode" w:cs="Lucida Sans Unicode"/>
+          <w:lang w:val="en-US"/>
+        </w:rPr>
+        <w:t>npy</w:t>
+      </w:r>
+      <w:proofErr w:type="spellEnd"/>
+      <w:r>
+        <w:rPr>
+          <w:rFonts w:ascii="Lucida Sans Unicode" w:hAnsi="Lucida Sans Unicode" w:cs="Lucida Sans Unicode"/>
+          <w:lang w:val="en-US"/>
+        </w:rPr>
+        <w:t xml:space="preserve"> file with self-specified name</w:t>
+      </w:r>
+    </w:p>
+    <w:p>
+      <w:pPr>
+        <w:pStyle w:val="ListParagraph"/>
+        <w:numPr>
+          <w:ilvl w:val="0"/>
+          <w:numId w:val="6"/>
+        </w:numPr>
+        <w:ind w:left="714" w:hanging="357"/>
+        <w:jc w:val="both"/>
+        <w:rPr>
+          <w:rFonts w:ascii="Lucida Sans Unicode" w:hAnsi="Lucida Sans Unicode" w:cs="Lucida Sans Unicode"/>
+          <w:lang w:val="en-US"/>
+        </w:rPr>
+      </w:pPr>
+      <w:r>
+        <w:rPr>
+          <w:rFonts w:ascii="Lucida Sans Unicode" w:hAnsi="Lucida Sans Unicode" w:cs="Lucida Sans Unicode"/>
+          <w:b/>
+          <w:lang w:val="en-US"/>
+        </w:rPr>
+        <w:t>Save Image Widget:</w:t>
+      </w:r>
+      <w:r>
+        <w:rPr>
+          <w:rFonts w:ascii="Lucida Sans Unicode" w:hAnsi="Lucida Sans Unicode" w:cs="Lucida Sans Unicode"/>
+          <w:lang w:val="en-US"/>
+        </w:rPr>
+        <w:t xml:space="preserve"> Save a part of the displayed interface as .</w:t>
+      </w:r>
+      <w:proofErr w:type="spellStart"/>
+      <w:r>
+        <w:rPr>
+          <w:rFonts w:ascii="Lucida Sans Unicode" w:hAnsi="Lucida Sans Unicode" w:cs="Lucida Sans Unicode"/>
+          <w:lang w:val="en-US"/>
+        </w:rPr>
+        <w:t>png</w:t>
+      </w:r>
+      <w:proofErr w:type="spellEnd"/>
+      <w:r>
+        <w:rPr>
+          <w:rFonts w:ascii="Lucida Sans Unicode" w:hAnsi="Lucida Sans Unicode" w:cs="Lucida Sans Unicode"/>
+          <w:lang w:val="en-US"/>
+        </w:rPr>
+        <w:t xml:space="preserve"> file</w:t>
+      </w:r>
+    </w:p>
+    <w:p>
+      <w:pPr>
+        <w:pStyle w:val="ListParagraph"/>
+        <w:numPr>
+          <w:ilvl w:val="0"/>
+          <w:numId w:val="6"/>
+        </w:numPr>
+        <w:ind w:left="714" w:hanging="357"/>
+        <w:jc w:val="both"/>
+        <w:rPr>
+          <w:rFonts w:ascii="Lucida Sans Unicode" w:hAnsi="Lucida Sans Unicode" w:cs="Lucida Sans Unicode"/>
+          <w:lang w:val="en-US"/>
+        </w:rPr>
+      </w:pPr>
+      <w:r>
+        <w:rPr>
+          <w:rFonts w:ascii="Lucida Sans Unicode" w:hAnsi="Lucida Sans Unicode" w:cs="Lucida Sans Unicode"/>
+          <w:b/>
+          <w:lang w:val="en-US"/>
+        </w:rPr>
+        <w:t>Save Image Widget as:</w:t>
+      </w:r>
+      <w:r>
+        <w:rPr>
+          <w:rFonts w:ascii="Lucida Sans Unicode" w:hAnsi="Lucida Sans Unicode" w:cs="Lucida Sans Unicode"/>
+          <w:lang w:val="en-US"/>
+        </w:rPr>
+        <w:t xml:space="preserve"> </w:t>
+      </w:r>
+      <w:r>
+        <w:rPr>
+          <w:rFonts w:ascii="Lucida Sans Unicode" w:hAnsi="Lucida Sans Unicode" w:cs="Lucida Sans Unicode"/>
+          <w:lang w:val="en-US"/>
+        </w:rPr>
+        <w:t>Save a part of the displayed interface as .</w:t>
+      </w:r>
+      <w:proofErr w:type="spellStart"/>
+      <w:r>
+        <w:rPr>
+          <w:rFonts w:ascii="Lucida Sans Unicode" w:hAnsi="Lucida Sans Unicode" w:cs="Lucida Sans Unicode"/>
+          <w:lang w:val="en-US"/>
+        </w:rPr>
+        <w:t>png</w:t>
+      </w:r>
+      <w:proofErr w:type="spellEnd"/>
+      <w:r>
+        <w:rPr>
+          <w:rFonts w:ascii="Lucida Sans Unicode" w:hAnsi="Lucida Sans Unicode" w:cs="Lucida Sans Unicode"/>
+          <w:lang w:val="en-US"/>
+        </w:rPr>
+        <w:t xml:space="preserve"> file</w:t>
+      </w:r>
+      <w:r>
+        <w:rPr>
+          <w:rFonts w:ascii="Lucida Sans Unicode" w:hAnsi="Lucida Sans Unicode" w:cs="Lucida Sans Unicode"/>
+          <w:lang w:val="en-US"/>
+        </w:rPr>
+        <w:t xml:space="preserve"> </w:t>
+      </w:r>
+      <w:r>
+        <w:rPr>
+          <w:rFonts w:ascii="Lucida Sans Unicode" w:hAnsi="Lucida Sans Unicode" w:cs="Lucida Sans Unicode"/>
+          <w:lang w:val="en-US"/>
+        </w:rPr>
+        <w:t>Save the current data buffer as .csv file</w:t>
+      </w:r>
+    </w:p>
+    <w:p>
+      <w:pPr>
+        <w:pStyle w:val="ListParagraph"/>
+        <w:numPr>
+          <w:ilvl w:val="0"/>
+          <w:numId w:val="6"/>
+        </w:numPr>
+        <w:ind w:left="714" w:hanging="357"/>
+        <w:jc w:val="both"/>
+        <w:rPr>
+          <w:rFonts w:ascii="Lucida Sans Unicode" w:hAnsi="Lucida Sans Unicode" w:cs="Lucida Sans Unicode"/>
+          <w:lang w:val="en-US"/>
+        </w:rPr>
+      </w:pPr>
+      <w:r>
+        <w:rPr>
+          <w:rFonts w:ascii="Lucida Sans Unicode" w:hAnsi="Lucida Sans Unicode" w:cs="Lucida Sans Unicode"/>
+          <w:b/>
+          <w:lang w:val="en-US"/>
+        </w:rPr>
+        <w:t xml:space="preserve">Save Data Buffer: </w:t>
+      </w:r>
+      <w:r>
+        <w:rPr>
+          <w:rFonts w:ascii="Lucida Sans Unicode" w:hAnsi="Lucida Sans Unicode" w:cs="Lucida Sans Unicode"/>
+          <w:lang w:val="en-US"/>
+        </w:rPr>
+        <w:t>Save the current data buffer as .csv file</w:t>
+      </w:r>
+    </w:p>
+    <w:p>
+      <w:pPr>
+        <w:pStyle w:val="ListParagraph"/>
+        <w:numPr>
+          <w:ilvl w:val="0"/>
+          <w:numId w:val="6"/>
+        </w:numPr>
+        <w:ind w:left="714" w:hanging="357"/>
+        <w:jc w:val="both"/>
+        <w:rPr>
+          <w:rFonts w:ascii="Lucida Sans Unicode" w:hAnsi="Lucida Sans Unicode" w:cs="Lucida Sans Unicode"/>
+          <w:lang w:val="en-US"/>
+        </w:rPr>
+      </w:pPr>
+      <w:r>
+        <w:rPr>
+          <w:rFonts w:ascii="Lucida Sans Unicode" w:hAnsi="Lucida Sans Unicode" w:cs="Lucida Sans Unicode"/>
+          <w:b/>
+          <w:lang w:val="en-US"/>
+        </w:rPr>
+        <w:t>Save Data Buffer as:</w:t>
+      </w:r>
+      <w:r>
+        <w:rPr>
+          <w:rFonts w:ascii="Lucida Sans Unicode" w:hAnsi="Lucida Sans Unicode" w:cs="Lucida Sans Unicode"/>
+          <w:lang w:val="en-US"/>
+        </w:rPr>
+        <w:t xml:space="preserve"> </w:t>
+      </w:r>
+      <w:r>
+        <w:rPr>
+          <w:rFonts w:ascii="Lucida Sans Unicode" w:hAnsi="Lucida Sans Unicode" w:cs="Lucida Sans Unicode"/>
+          <w:lang w:val="en-US"/>
+        </w:rPr>
+        <w:t>Save the current data buffer as .csv file</w:t>
+      </w:r>
+      <w:r>
+        <w:rPr>
+          <w:rFonts w:ascii="Lucida Sans Unicode" w:hAnsi="Lucida Sans Unicode" w:cs="Lucida Sans Unicode"/>
+          <w:lang w:val="en-US"/>
+        </w:rPr>
+        <w:t xml:space="preserve"> </w:t>
+      </w:r>
+      <w:r>
+        <w:rPr>
+          <w:rFonts w:ascii="Lucida Sans Unicode" w:hAnsi="Lucida Sans Unicode" w:cs="Lucida Sans Unicode"/>
+          <w:lang w:val="en-US"/>
+        </w:rPr>
+        <w:t>Save the current data buffer as .csv file</w:t>
+      </w:r>
+    </w:p>
+    <w:p>
+      <w:pPr>
+        <w:pStyle w:val="ListParagraph"/>
+        <w:numPr>
+          <w:ilvl w:val="0"/>
+          <w:numId w:val="6"/>
+        </w:numPr>
+        <w:ind w:left="714" w:hanging="357"/>
+        <w:jc w:val="both"/>
+        <w:rPr>
+          <w:rFonts w:ascii="Lucida Sans Unicode" w:hAnsi="Lucida Sans Unicode" w:cs="Lucida Sans Unicode"/>
+          <w:lang w:val="en-US"/>
+        </w:rPr>
+      </w:pPr>
+      <w:r>
+        <w:rPr>
+          <w:rFonts w:ascii="Lucida Sans Unicode" w:hAnsi="Lucida Sans Unicode" w:cs="Lucida Sans Unicode"/>
+          <w:b/>
+          <w:lang w:val="en-US"/>
+        </w:rPr>
+        <w:t xml:space="preserve">Save Current Beam Properties: </w:t>
+      </w:r>
+      <w:r>
+        <w:rPr>
+          <w:rFonts w:ascii="Lucida Sans Unicode" w:hAnsi="Lucida Sans Unicode" w:cs="Lucida Sans Unicode"/>
+          <w:lang w:val="en-US"/>
+        </w:rPr>
+        <w:t>Creates a .csv file in case it not exists yet and ads a line with the current beam properties (also accessible from the “Save Current Beam Properties” button in the GUI)</w:t>
+      </w:r>
+    </w:p>
+    <w:p>
+      <w:pPr>
+        <w:pStyle w:val="ListParagraph"/>
+        <w:numPr>
+          <w:ilvl w:val="0"/>
+          <w:numId w:val="6"/>
+        </w:numPr>
+        <w:ind w:left="714" w:hanging="357"/>
+        <w:jc w:val="both"/>
+        <w:rPr>
+          <w:rFonts w:ascii="Lucida Sans Unicode" w:hAnsi="Lucida Sans Unicode" w:cs="Lucida Sans Unicode"/>
+          <w:lang w:val="en-US"/>
+        </w:rPr>
+      </w:pPr>
+      <w:r>
+        <w:rPr>
+          <w:rFonts w:ascii="Lucida Sans Unicode" w:hAnsi="Lucida Sans Unicode" w:cs="Lucida Sans Unicode"/>
+          <w:b/>
+          <w:lang w:val="en-US"/>
+        </w:rPr>
+        <w:t>Save Properties with Distance Stamp:</w:t>
+      </w:r>
+      <w:r>
+        <w:rPr>
+          <w:rFonts w:ascii="Lucida Sans Unicode" w:hAnsi="Lucida Sans Unicode" w:cs="Lucida Sans Unicode"/>
+          <w:lang w:val="en-US"/>
+        </w:rPr>
+        <w:t xml:space="preserve"> Same as “Save Current Beam Properties”, but a distance stamp has to be entered manually (possible applications: measure Gaussian beam).</w:t>
+      </w:r>
+    </w:p>
+    <w:p>
+      <w:pPr>
+        <w:pStyle w:val="ListParagraph"/>
+        <w:numPr>
+          <w:ilvl w:val="0"/>
+          <w:numId w:val="6"/>
+        </w:numPr>
+        <w:ind w:left="714" w:hanging="357"/>
+        <w:jc w:val="both"/>
+        <w:rPr>
+          <w:rFonts w:ascii="Lucida Sans Unicode" w:hAnsi="Lucida Sans Unicode" w:cs="Lucida Sans Unicode"/>
+          <w:lang w:val="en-US"/>
+        </w:rPr>
+      </w:pPr>
+      <w:proofErr w:type="spellStart"/>
+      <w:r>
+        <w:rPr>
+          <w:rFonts w:ascii="Lucida Sans Unicode" w:hAnsi="Lucida Sans Unicode" w:cs="Lucida Sans Unicode"/>
+          <w:b/>
+          <w:lang w:val="en-US"/>
+        </w:rPr>
+        <w:t>Autosave</w:t>
+      </w:r>
+      <w:proofErr w:type="spellEnd"/>
+      <w:r>
+        <w:rPr>
+          <w:rFonts w:ascii="Lucida Sans Unicode" w:hAnsi="Lucida Sans Unicode" w:cs="Lucida Sans Unicode"/>
+          <w:b/>
+          <w:lang w:val="en-US"/>
+        </w:rPr>
+        <w:t>:</w:t>
+      </w:r>
+      <w:r>
+        <w:rPr>
+          <w:rFonts w:ascii="Lucida Sans Unicode" w:hAnsi="Lucida Sans Unicode" w:cs="Lucida Sans Unicode"/>
+          <w:lang w:val="en-US"/>
+        </w:rPr>
+        <w:t xml:space="preserve"> </w:t>
+      </w:r>
+      <w:r>
+        <w:rPr>
+          <w:rFonts w:ascii="Lucida Sans Unicode" w:hAnsi="Lucida Sans Unicode" w:cs="Lucida Sans Unicode"/>
+          <w:lang w:val="en-US"/>
+        </w:rPr>
+        <w:t>If checked: Creates a .csv file and saves the current beam properties after a time interval that has to be specified when starting the function.</w:t>
+      </w:r>
+    </w:p>
+    <w:p>
+      <w:pPr>
+        <w:pStyle w:val="ListParagraph"/>
+        <w:numPr>
+          <w:ilvl w:val="0"/>
+          <w:numId w:val="6"/>
+        </w:numPr>
+        <w:ind w:left="714" w:hanging="357"/>
+        <w:jc w:val="both"/>
+        <w:rPr>
+          <w:rFonts w:ascii="Lucida Sans Unicode" w:hAnsi="Lucida Sans Unicode" w:cs="Lucida Sans Unicode"/>
+          <w:lang w:val="en-US"/>
+        </w:rPr>
+      </w:pPr>
+      <w:r>
+        <w:rPr>
+          <w:rFonts w:ascii="Lucida Sans Unicode" w:hAnsi="Lucida Sans Unicode" w:cs="Lucida Sans Unicode"/>
+          <w:b/>
+          <w:lang w:val="en-US"/>
+        </w:rPr>
+        <w:t xml:space="preserve">New Session: </w:t>
+      </w:r>
+      <w:r>
+        <w:rPr>
+          <w:rFonts w:ascii="Lucida Sans Unicode" w:hAnsi="Lucida Sans Unicode" w:cs="Lucida Sans Unicode"/>
+          <w:lang w:val="en-US"/>
+        </w:rPr>
+        <w:t>Opens a new .csv file when “Save Current Beam Properties” is used afterwards.</w:t>
+      </w:r>
+    </w:p>
+    <w:p>
+      <w:pPr>
+        <w:pStyle w:val="ListParagraph"/>
+        <w:numPr>
+          <w:ilvl w:val="0"/>
+          <w:numId w:val="6"/>
+        </w:numPr>
+        <w:ind w:left="714" w:hanging="357"/>
+        <w:jc w:val="both"/>
+        <w:rPr>
+          <w:rFonts w:ascii="Lucida Sans Unicode" w:hAnsi="Lucida Sans Unicode" w:cs="Lucida Sans Unicode"/>
+          <w:lang w:val="en-US"/>
+        </w:rPr>
+      </w:pPr>
+      <w:r>
+        <w:rPr>
+          <w:rFonts w:ascii="Lucida Sans Unicode" w:hAnsi="Lucida Sans Unicode" w:cs="Lucida Sans Unicode"/>
+          <w:b/>
+          <w:lang w:val="en-US"/>
+        </w:rPr>
+        <w:t xml:space="preserve">New Distance Session: </w:t>
+      </w:r>
+      <w:r>
+        <w:rPr>
+          <w:rFonts w:ascii="Lucida Sans Unicode" w:hAnsi="Lucida Sans Unicode" w:cs="Lucida Sans Unicode"/>
+          <w:lang w:val="en-US"/>
+        </w:rPr>
+        <w:t>Opens a new .csv file when “Save Properties</w:t>
+      </w:r>
+      <w:r>
+        <w:rPr>
+          <w:rFonts w:ascii="Lucida Sans Unicode" w:hAnsi="Lucida Sans Unicode" w:cs="Lucida Sans Unicode"/>
+          <w:lang w:val="en-US"/>
+        </w:rPr>
+        <w:t xml:space="preserve"> with Distance Stamp</w:t>
+      </w:r>
+      <w:r>
+        <w:rPr>
+          <w:rFonts w:ascii="Lucida Sans Unicode" w:hAnsi="Lucida Sans Unicode" w:cs="Lucida Sans Unicode"/>
+          <w:lang w:val="en-US"/>
+        </w:rPr>
+        <w:t>” is used afterwards.</w:t>
       </w:r>
     </w:p>
     <w:p>
@@ -4246,7 +3963,7 @@
           <w:rFonts w:ascii="Lucida Sans Unicode" w:hAnsi="Lucida Sans Unicode" w:cs="Lucida Sans Unicode"/>
           <w:lang w:val="en-US"/>
         </w:rPr>
-        <w:t xml:space="preserve"> – View</w:t>
+        <w:t xml:space="preserve"> – Camera</w:t>
       </w:r>
     </w:p>
     <w:p>
@@ -4261,10 +3978,10 @@
           <w:lang w:eastAsia="de-DE"/>
         </w:rPr>
         <w:drawing>
-          <wp:inline distT="0" distB="0" distL="0" distR="0" wp14:anchorId="72E2707B" wp14:editId="63855E6F">
+          <wp:inline distT="0" distB="0" distL="0" distR="0" wp14:anchorId="4F6EE7D1" wp14:editId="43AD4E2D">
             <wp:extent cx="5760720" cy="5768069"/>
             <wp:effectExtent l="0" t="0" r="0" b="4445"/>
-            <wp:docPr id="6" name="Picture 6"/>
+            <wp:docPr id="3" name="Picture 3"/>
             <wp:cNvGraphicFramePr>
               <a:graphicFrameLocks xmlns:a="http://schemas.openxmlformats.org/drawingml/2006/main" noChangeAspect="1"/>
             </wp:cNvGraphicFramePr>
@@ -4296,10 +4013,931 @@
           </wp:inline>
         </w:drawing>
       </w:r>
+    </w:p>
+    <w:p>
+      <w:pPr>
+        <w:pStyle w:val="ListParagraph"/>
+        <w:numPr>
+          <w:ilvl w:val="0"/>
+          <w:numId w:val="7"/>
+        </w:numPr>
+        <w:rPr>
+          <w:lang w:val="en-US"/>
+        </w:rPr>
+      </w:pPr>
+      <w:r>
+        <w:rPr>
+          <w:rFonts w:ascii="Lucida Sans Unicode" w:hAnsi="Lucida Sans Unicode" w:cs="Lucida Sans Unicode"/>
+          <w:b/>
+          <w:lang w:val="en-US"/>
+        </w:rPr>
+        <w:t xml:space="preserve">Refresh: </w:t>
+      </w:r>
+      <w:r>
+        <w:rPr>
+          <w:rFonts w:ascii="Lucida Sans Unicode" w:hAnsi="Lucida Sans Unicode" w:cs="Lucida Sans Unicode"/>
+          <w:lang w:val="en-US"/>
+        </w:rPr>
+        <w:t>The list of available cameras is updated</w:t>
+      </w:r>
+    </w:p>
+    <w:p>
+      <w:pPr>
+        <w:ind w:left="360"/>
+        <w:rPr>
+          <w:rFonts w:ascii="Lucida Sans Unicode" w:hAnsi="Lucida Sans Unicode" w:cs="Lucida Sans Unicode"/>
+          <w:lang w:val="en-US"/>
+        </w:rPr>
+      </w:pPr>
+      <w:r>
+        <w:rPr>
+          <w:rFonts w:ascii="Lucida Sans Unicode" w:hAnsi="Lucida Sans Unicode" w:cs="Lucida Sans Unicode"/>
+          <w:lang w:val="en-US"/>
+        </w:rPr>
+        <w:t>Below, the compatible camera types are shown. In the according sub-menus the available cameras are displayed. By clicking on them, the current operating camera is changed.</w:t>
+      </w:r>
+    </w:p>
+    <w:p>
+      <w:pPr>
+        <w:pStyle w:val="Heading2"/>
+        <w:numPr>
+          <w:ilvl w:val="1"/>
+          <w:numId w:val="1"/>
+        </w:numPr>
+        <w:rPr>
+          <w:rFonts w:ascii="Lucida Sans Unicode" w:hAnsi="Lucida Sans Unicode" w:cs="Lucida Sans Unicode"/>
+          <w:lang w:val="en-US"/>
+        </w:rPr>
+      </w:pPr>
+      <w:proofErr w:type="spellStart"/>
+      <w:r>
+        <w:rPr>
+          <w:rFonts w:ascii="Lucida Sans Unicode" w:hAnsi="Lucida Sans Unicode" w:cs="Lucida Sans Unicode"/>
+          <w:lang w:val="en-US"/>
+        </w:rPr>
+        <w:lastRenderedPageBreak/>
+        <w:t>Menubar</w:t>
+      </w:r>
+      <w:proofErr w:type="spellEnd"/>
+      <w:r>
+        <w:rPr>
+          <w:rFonts w:ascii="Lucida Sans Unicode" w:hAnsi="Lucida Sans Unicode" w:cs="Lucida Sans Unicode"/>
+          <w:lang w:val="en-US"/>
+        </w:rPr>
+        <w:t xml:space="preserve"> – Settings</w:t>
+      </w:r>
+    </w:p>
+    <w:p>
+      <w:pPr>
+        <w:rPr>
+          <w:lang w:val="en-US"/>
+        </w:rPr>
+      </w:pPr>
+      <w:r>
+        <w:rPr>
+          <w:noProof/>
+          <w:lang w:eastAsia="de-DE"/>
+        </w:rPr>
+        <w:drawing>
+          <wp:inline distT="0" distB="0" distL="0" distR="0" wp14:anchorId="5A6BBFDD" wp14:editId="15B66E81">
+            <wp:extent cx="5760720" cy="5768069"/>
+            <wp:effectExtent l="0" t="0" r="0" b="4445"/>
+            <wp:docPr id="5" name="Picture 5"/>
+            <wp:cNvGraphicFramePr>
+              <a:graphicFrameLocks xmlns:a="http://schemas.openxmlformats.org/drawingml/2006/main" noChangeAspect="1"/>
+            </wp:cNvGraphicFramePr>
+            <a:graphic xmlns:a="http://schemas.openxmlformats.org/drawingml/2006/main">
+              <a:graphicData uri="http://schemas.openxmlformats.org/drawingml/2006/picture">
+                <pic:pic xmlns:pic="http://schemas.openxmlformats.org/drawingml/2006/picture">
+                  <pic:nvPicPr>
+                    <pic:cNvPr id="0" name=""/>
+                    <pic:cNvPicPr/>
+                  </pic:nvPicPr>
+                  <pic:blipFill>
+                    <a:blip r:embed="rId22"/>
+                    <a:stretch>
+                      <a:fillRect/>
+                    </a:stretch>
+                  </pic:blipFill>
+                  <pic:spPr>
+                    <a:xfrm>
+                      <a:off x="0" y="0"/>
+                      <a:ext cx="5760720" cy="5768069"/>
+                    </a:xfrm>
+                    <a:prstGeom prst="rect">
+                      <a:avLst/>
+                    </a:prstGeom>
+                  </pic:spPr>
+                </pic:pic>
+              </a:graphicData>
+            </a:graphic>
+          </wp:inline>
+        </w:drawing>
+      </w:r>
+    </w:p>
+    <w:p>
+      <w:pPr>
+        <w:pStyle w:val="ListParagraph"/>
+        <w:numPr>
+          <w:ilvl w:val="0"/>
+          <w:numId w:val="7"/>
+        </w:numPr>
+        <w:rPr>
+          <w:rFonts w:ascii="Lucida Sans Unicode" w:hAnsi="Lucida Sans Unicode" w:cs="Lucida Sans Unicode"/>
+          <w:lang w:val="en-US"/>
+        </w:rPr>
+      </w:pPr>
+      <w:r>
+        <w:rPr>
+          <w:rFonts w:ascii="Lucida Sans Unicode" w:hAnsi="Lucida Sans Unicode" w:cs="Lucida Sans Unicode"/>
+          <w:b/>
+          <w:lang w:val="en-US"/>
+        </w:rPr>
+        <w:t xml:space="preserve">Saturation – Threshold: </w:t>
+      </w:r>
+      <w:r>
+        <w:rPr>
+          <w:rFonts w:ascii="Lucida Sans Unicode" w:hAnsi="Lucida Sans Unicode" w:cs="Lucida Sans Unicode"/>
+          <w:lang w:val="en-US"/>
+        </w:rPr>
+        <w:t>The minimal number of pixel that has to be saturated for the saturation warning to show up can be changed here</w:t>
+      </w:r>
+    </w:p>
+    <w:p>
+      <w:pPr>
+        <w:pStyle w:val="ListParagraph"/>
+        <w:numPr>
+          <w:ilvl w:val="0"/>
+          <w:numId w:val="7"/>
+        </w:numPr>
+        <w:rPr>
+          <w:rFonts w:ascii="Lucida Sans Unicode" w:hAnsi="Lucida Sans Unicode" w:cs="Lucida Sans Unicode"/>
+          <w:lang w:val="en-US"/>
+        </w:rPr>
+      </w:pPr>
+      <w:r>
+        <w:rPr>
+          <w:rFonts w:ascii="Lucida Sans Unicode" w:hAnsi="Lucida Sans Unicode" w:cs="Lucida Sans Unicode"/>
+          <w:b/>
+          <w:lang w:val="en-US"/>
+        </w:rPr>
+        <w:t>Buffer Size:</w:t>
+      </w:r>
+      <w:r>
+        <w:rPr>
+          <w:rFonts w:ascii="Lucida Sans Unicode" w:hAnsi="Lucida Sans Unicode" w:cs="Lucida Sans Unicode"/>
+          <w:lang w:val="en-US"/>
+        </w:rPr>
+        <w:t xml:space="preserve"> The size of the data buffer can be adjusted here</w:t>
+      </w:r>
+    </w:p>
+    <w:p>
+      <w:pPr>
+        <w:pStyle w:val="ListParagraph"/>
+        <w:numPr>
+          <w:ilvl w:val="0"/>
+          <w:numId w:val="7"/>
+        </w:numPr>
+        <w:rPr>
+          <w:rFonts w:ascii="Lucida Sans Unicode" w:hAnsi="Lucida Sans Unicode" w:cs="Lucida Sans Unicode"/>
+          <w:lang w:val="en-US"/>
+        </w:rPr>
+      </w:pPr>
+      <w:r>
+        <w:rPr>
+          <w:rFonts w:ascii="Lucida Sans Unicode" w:hAnsi="Lucida Sans Unicode" w:cs="Lucida Sans Unicode"/>
+          <w:b/>
+          <w:lang w:val="en-US"/>
+        </w:rPr>
+        <w:t>Clear Buffer:</w:t>
+      </w:r>
+      <w:r>
+        <w:rPr>
+          <w:rFonts w:ascii="Lucida Sans Unicode" w:hAnsi="Lucida Sans Unicode" w:cs="Lucida Sans Unicode"/>
+          <w:lang w:val="en-US"/>
+        </w:rPr>
+        <w:t xml:space="preserve"> Clear the data buffer</w:t>
+      </w:r>
+    </w:p>
+    <w:p>
+      <w:pPr>
+        <w:pStyle w:val="Heading2"/>
+        <w:numPr>
+          <w:ilvl w:val="1"/>
+          <w:numId w:val="1"/>
+        </w:numPr>
+        <w:rPr>
+          <w:rFonts w:ascii="Lucida Sans Unicode" w:hAnsi="Lucida Sans Unicode" w:cs="Lucida Sans Unicode"/>
+          <w:lang w:val="en-US"/>
+        </w:rPr>
+      </w:pPr>
+      <w:proofErr w:type="spellStart"/>
+      <w:r>
+        <w:rPr>
+          <w:rFonts w:ascii="Lucida Sans Unicode" w:hAnsi="Lucida Sans Unicode" w:cs="Lucida Sans Unicode"/>
+          <w:lang w:val="en-US"/>
+        </w:rPr>
+        <w:lastRenderedPageBreak/>
+        <w:t>Menubar</w:t>
+      </w:r>
+      <w:proofErr w:type="spellEnd"/>
+      <w:r>
+        <w:rPr>
+          <w:rFonts w:ascii="Lucida Sans Unicode" w:hAnsi="Lucida Sans Unicode" w:cs="Lucida Sans Unicode"/>
+          <w:lang w:val="en-US"/>
+        </w:rPr>
+        <w:t xml:space="preserve"> – View</w:t>
+      </w:r>
+    </w:p>
+    <w:p>
+      <w:pPr>
+        <w:rPr>
+          <w:lang w:val="en-US"/>
+        </w:rPr>
+      </w:pPr>
+      <w:r>
+        <w:rPr>
+          <w:noProof/>
+          <w:lang w:eastAsia="de-DE"/>
+        </w:rPr>
+        <w:drawing>
+          <wp:inline distT="0" distB="0" distL="0" distR="0" wp14:anchorId="72E2707B" wp14:editId="63855E6F">
+            <wp:extent cx="5760720" cy="5768069"/>
+            <wp:effectExtent l="0" t="0" r="0" b="4445"/>
+            <wp:docPr id="6" name="Picture 6"/>
+            <wp:cNvGraphicFramePr>
+              <a:graphicFrameLocks xmlns:a="http://schemas.openxmlformats.org/drawingml/2006/main" noChangeAspect="1"/>
+            </wp:cNvGraphicFramePr>
+            <a:graphic xmlns:a="http://schemas.openxmlformats.org/drawingml/2006/main">
+              <a:graphicData uri="http://schemas.openxmlformats.org/drawingml/2006/picture">
+                <pic:pic xmlns:pic="http://schemas.openxmlformats.org/drawingml/2006/picture">
+                  <pic:nvPicPr>
+                    <pic:cNvPr id="0" name=""/>
+                    <pic:cNvPicPr/>
+                  </pic:nvPicPr>
+                  <pic:blipFill>
+                    <a:blip r:embed="rId23"/>
+                    <a:stretch>
+                      <a:fillRect/>
+                    </a:stretch>
+                  </pic:blipFill>
+                  <pic:spPr>
+                    <a:xfrm>
+                      <a:off x="0" y="0"/>
+                      <a:ext cx="5760720" cy="5768069"/>
+                    </a:xfrm>
+                    <a:prstGeom prst="rect">
+                      <a:avLst/>
+                    </a:prstGeom>
+                  </pic:spPr>
+                </pic:pic>
+              </a:graphicData>
+            </a:graphic>
+          </wp:inline>
+        </w:drawing>
+      </w:r>
+    </w:p>
+    <w:p>
+      <w:pPr>
+        <w:pStyle w:val="ListParagraph"/>
+        <w:numPr>
+          <w:ilvl w:val="0"/>
+          <w:numId w:val="8"/>
+        </w:numPr>
+        <w:jc w:val="both"/>
+        <w:rPr>
+          <w:rFonts w:ascii="Lucida Sans Unicode" w:hAnsi="Lucida Sans Unicode" w:cs="Lucida Sans Unicode"/>
+          <w:lang w:val="en-US"/>
+        </w:rPr>
+      </w:pPr>
+      <w:r>
+        <w:rPr>
+          <w:rFonts w:ascii="Lucida Sans Unicode" w:hAnsi="Lucida Sans Unicode" w:cs="Lucida Sans Unicode"/>
+          <w:b/>
+          <w:lang w:val="en-US"/>
+        </w:rPr>
+        <w:t xml:space="preserve">Rotate View: </w:t>
+      </w:r>
+      <w:r>
+        <w:rPr>
+          <w:rFonts w:ascii="Lucida Sans Unicode" w:hAnsi="Lucida Sans Unicode" w:cs="Lucida Sans Unicode"/>
+          <w:lang w:val="en-US"/>
+        </w:rPr>
+        <w:t>The displayed image can be rotated clockwise or counterclockwise</w:t>
+      </w:r>
+    </w:p>
+    <w:p>
+      <w:pPr>
+        <w:pStyle w:val="ListParagraph"/>
+        <w:numPr>
+          <w:ilvl w:val="0"/>
+          <w:numId w:val="8"/>
+        </w:numPr>
+        <w:jc w:val="both"/>
+        <w:rPr>
+          <w:rFonts w:ascii="Lucida Sans Unicode" w:hAnsi="Lucida Sans Unicode" w:cs="Lucida Sans Unicode"/>
+          <w:lang w:val="en-US"/>
+        </w:rPr>
+      </w:pPr>
+      <w:proofErr w:type="spellStart"/>
+      <w:r>
+        <w:rPr>
+          <w:rFonts w:ascii="Lucida Sans Unicode" w:hAnsi="Lucida Sans Unicode" w:cs="Lucida Sans Unicode"/>
+          <w:b/>
+          <w:lang w:val="en-US"/>
+        </w:rPr>
+        <w:t>Colormap</w:t>
+      </w:r>
+      <w:proofErr w:type="spellEnd"/>
+      <w:r>
+        <w:rPr>
+          <w:rFonts w:ascii="Lucida Sans Unicode" w:hAnsi="Lucida Sans Unicode" w:cs="Lucida Sans Unicode"/>
+          <w:b/>
+          <w:lang w:val="en-US"/>
+        </w:rPr>
+        <w:t>:</w:t>
+      </w:r>
+      <w:r>
+        <w:rPr>
+          <w:rFonts w:ascii="Lucida Sans Unicode" w:hAnsi="Lucida Sans Unicode" w:cs="Lucida Sans Unicode"/>
+          <w:lang w:val="en-US"/>
+        </w:rPr>
+        <w:t xml:space="preserve"> Here the </w:t>
+      </w:r>
+      <w:proofErr w:type="spellStart"/>
+      <w:r>
+        <w:rPr>
+          <w:rFonts w:ascii="Lucida Sans Unicode" w:hAnsi="Lucida Sans Unicode" w:cs="Lucida Sans Unicode"/>
+          <w:lang w:val="en-US"/>
+        </w:rPr>
+        <w:t>colormap</w:t>
+      </w:r>
+      <w:proofErr w:type="spellEnd"/>
+      <w:r>
+        <w:rPr>
+          <w:rFonts w:ascii="Lucida Sans Unicode" w:hAnsi="Lucida Sans Unicode" w:cs="Lucida Sans Unicode"/>
+          <w:lang w:val="en-US"/>
+        </w:rPr>
+        <w:t xml:space="preserve"> of the image can be changed. It can be chosen from several matplotlib.cm </w:t>
+      </w:r>
+      <w:proofErr w:type="spellStart"/>
+      <w:r>
+        <w:rPr>
+          <w:rFonts w:ascii="Lucida Sans Unicode" w:hAnsi="Lucida Sans Unicode" w:cs="Lucida Sans Unicode"/>
+          <w:lang w:val="en-US"/>
+        </w:rPr>
+        <w:t>colormaps</w:t>
+      </w:r>
+      <w:proofErr w:type="spellEnd"/>
+      <w:r>
+        <w:rPr>
+          <w:rFonts w:ascii="Lucida Sans Unicode" w:hAnsi="Lucida Sans Unicode" w:cs="Lucida Sans Unicode"/>
+          <w:lang w:val="en-US"/>
+        </w:rPr>
+        <w:t xml:space="preserve">. If you want to add other matplotlib.cm </w:t>
+      </w:r>
+      <w:proofErr w:type="spellStart"/>
+      <w:r>
+        <w:rPr>
+          <w:rFonts w:ascii="Lucida Sans Unicode" w:hAnsi="Lucida Sans Unicode" w:cs="Lucida Sans Unicode"/>
+          <w:lang w:val="en-US"/>
+        </w:rPr>
+        <w:t>c</w:t>
+      </w:r>
+      <w:r>
+        <w:rPr>
+          <w:rFonts w:ascii="Lucida Sans Unicode" w:hAnsi="Lucida Sans Unicode" w:cs="Lucida Sans Unicode"/>
+          <w:lang w:val="en-US"/>
+        </w:rPr>
+        <w:t>o</w:t>
+      </w:r>
+      <w:r>
+        <w:rPr>
+          <w:rFonts w:ascii="Lucida Sans Unicode" w:hAnsi="Lucida Sans Unicode" w:cs="Lucida Sans Unicode"/>
+          <w:lang w:val="en-US"/>
+        </w:rPr>
+        <w:t>lormaps</w:t>
+      </w:r>
+      <w:proofErr w:type="spellEnd"/>
+      <w:r>
+        <w:rPr>
+          <w:rFonts w:ascii="Lucida Sans Unicode" w:hAnsi="Lucida Sans Unicode" w:cs="Lucida Sans Unicode"/>
+          <w:lang w:val="en-US"/>
+        </w:rPr>
+        <w:t>, in the method “</w:t>
+      </w:r>
+      <w:proofErr w:type="spellStart"/>
+      <w:r>
+        <w:rPr>
+          <w:rFonts w:ascii="Lucida Sans Unicode" w:hAnsi="Lucida Sans Unicode" w:cs="Lucida Sans Unicode"/>
+          <w:lang w:val="en-US"/>
+        </w:rPr>
+        <w:t>ChangeColorMap</w:t>
+      </w:r>
+      <w:proofErr w:type="spellEnd"/>
+      <w:r>
+        <w:rPr>
+          <w:rFonts w:ascii="Lucida Sans Unicode" w:hAnsi="Lucida Sans Unicode" w:cs="Lucida Sans Unicode"/>
+          <w:lang w:val="en-US"/>
+        </w:rPr>
+        <w:t xml:space="preserve">” in the source code (in BeamProfilingApplication.py) the name of the </w:t>
+      </w:r>
+      <w:proofErr w:type="spellStart"/>
+      <w:r>
+        <w:rPr>
+          <w:rFonts w:ascii="Lucida Sans Unicode" w:hAnsi="Lucida Sans Unicode" w:cs="Lucida Sans Unicode"/>
+          <w:lang w:val="en-US"/>
+        </w:rPr>
+        <w:t>colormap</w:t>
+      </w:r>
+      <w:proofErr w:type="spellEnd"/>
+      <w:r>
+        <w:rPr>
+          <w:rFonts w:ascii="Lucida Sans Unicode" w:hAnsi="Lucida Sans Unicode" w:cs="Lucida Sans Unicode"/>
+          <w:lang w:val="en-US"/>
+        </w:rPr>
+        <w:t xml:space="preserve"> has to be added to the “</w:t>
+      </w:r>
+      <w:proofErr w:type="spellStart"/>
+      <w:r>
+        <w:rPr>
+          <w:rFonts w:ascii="Lucida Sans Unicode" w:hAnsi="Lucida Sans Unicode" w:cs="Lucida Sans Unicode"/>
+          <w:lang w:val="en-US"/>
+        </w:rPr>
+        <w:t>cmaps</w:t>
+      </w:r>
+      <w:proofErr w:type="spellEnd"/>
+      <w:r>
+        <w:rPr>
+          <w:rFonts w:ascii="Lucida Sans Unicode" w:hAnsi="Lucida Sans Unicode" w:cs="Lucida Sans Unicode"/>
+          <w:lang w:val="en-US"/>
+        </w:rPr>
+        <w:t>” list and a name for the GUI has to be specified in the “</w:t>
+      </w:r>
+      <w:proofErr w:type="spellStart"/>
+      <w:r>
+        <w:rPr>
+          <w:rFonts w:ascii="Lucida Sans Unicode" w:hAnsi="Lucida Sans Unicode" w:cs="Lucida Sans Unicode"/>
+          <w:lang w:val="en-US"/>
+        </w:rPr>
+        <w:t>cmapnames</w:t>
+      </w:r>
+      <w:proofErr w:type="spellEnd"/>
+      <w:r>
+        <w:rPr>
+          <w:rFonts w:ascii="Lucida Sans Unicode" w:hAnsi="Lucida Sans Unicode" w:cs="Lucida Sans Unicode"/>
+          <w:lang w:val="en-US"/>
+        </w:rPr>
+        <w:t>” list</w:t>
+      </w:r>
+    </w:p>
+    <w:p>
+      <w:pPr>
+        <w:pStyle w:val="ListParagraph"/>
+        <w:numPr>
+          <w:ilvl w:val="0"/>
+          <w:numId w:val="8"/>
+        </w:numPr>
+        <w:jc w:val="both"/>
+        <w:rPr>
+          <w:rFonts w:ascii="Lucida Sans Unicode" w:hAnsi="Lucida Sans Unicode" w:cs="Lucida Sans Unicode"/>
+          <w:lang w:val="en-US"/>
+        </w:rPr>
+      </w:pPr>
+      <w:r>
+        <w:rPr>
+          <w:rFonts w:ascii="Lucida Sans Unicode" w:hAnsi="Lucida Sans Unicode" w:cs="Lucida Sans Unicode"/>
+          <w:b/>
+          <w:lang w:val="en-US"/>
+        </w:rPr>
+        <w:t>Scaling:</w:t>
+      </w:r>
+      <w:r>
+        <w:rPr>
+          <w:rFonts w:ascii="Lucida Sans Unicode" w:hAnsi="Lucida Sans Unicode" w:cs="Lucida Sans Unicode"/>
+          <w:lang w:val="en-US"/>
+        </w:rPr>
+        <w:t xml:space="preserve"> The pixel size (in micrometer per pixel) can be entered. The data in the buffer is recalculated automatically and the scaling of the graphs is adapted.</w:t>
+      </w:r>
+    </w:p>
+    <w:p>
+      <w:pPr>
+        <w:pStyle w:val="Heading2"/>
+        <w:rPr>
+          <w:rFonts w:ascii="Lucida Sans Unicode" w:hAnsi="Lucida Sans Unicode" w:cs="Lucida Sans Unicode"/>
+          <w:lang w:val="en-US"/>
+        </w:rPr>
+      </w:pPr>
+      <w:r>
+        <w:rPr>
+          <w:rFonts w:ascii="Lucida Sans Unicode" w:hAnsi="Lucida Sans Unicode" w:cs="Lucida Sans Unicode"/>
+          <w:lang w:val="en-US"/>
+        </w:rPr>
+        <w:lastRenderedPageBreak/>
+        <w:t>4.5</w:t>
+      </w:r>
+      <w:r>
+        <w:rPr>
+          <w:rFonts w:ascii="Lucida Sans Unicode" w:hAnsi="Lucida Sans Unicode" w:cs="Lucida Sans Unicode"/>
+          <w:lang w:val="en-US"/>
+        </w:rPr>
+        <w:t>.</w:t>
+      </w:r>
+      <w:r>
+        <w:rPr>
+          <w:rFonts w:ascii="Lucida Sans Unicode" w:hAnsi="Lucida Sans Unicode" w:cs="Lucida Sans Unicode"/>
+          <w:lang w:val="en-US"/>
+        </w:rPr>
+        <w:t xml:space="preserve"> Overview of the Window</w:t>
+      </w:r>
+    </w:p>
+    <w:p>
+      <w:pPr>
+        <w:rPr>
+          <w:lang w:val="en-US"/>
+        </w:rPr>
+      </w:pPr>
+      <w:r>
+        <w:rPr>
+          <w:noProof/>
+          <w:lang w:eastAsia="de-DE"/>
+        </w:rPr>
+        <w:drawing>
+          <wp:inline distT="0" distB="0" distL="0" distR="0" wp14:anchorId="20A153DC" wp14:editId="42110015">
+            <wp:extent cx="5760720" cy="4684030"/>
+            <wp:effectExtent l="0" t="0" r="0" b="2540"/>
+            <wp:docPr id="7" name="Picture 7"/>
+            <wp:cNvGraphicFramePr>
+              <a:graphicFrameLocks xmlns:a="http://schemas.openxmlformats.org/drawingml/2006/main" noChangeAspect="1"/>
+            </wp:cNvGraphicFramePr>
+            <a:graphic xmlns:a="http://schemas.openxmlformats.org/drawingml/2006/main">
+              <a:graphicData uri="http://schemas.openxmlformats.org/drawingml/2006/picture">
+                <pic:pic xmlns:pic="http://schemas.openxmlformats.org/drawingml/2006/picture">
+                  <pic:nvPicPr>
+                    <pic:cNvPr id="0" name=""/>
+                    <pic:cNvPicPr/>
+                  </pic:nvPicPr>
+                  <pic:blipFill>
+                    <a:blip r:embed="rId24"/>
+                    <a:stretch>
+                      <a:fillRect/>
+                    </a:stretch>
+                  </pic:blipFill>
+                  <pic:spPr>
+                    <a:xfrm>
+                      <a:off x="0" y="0"/>
+                      <a:ext cx="5760720" cy="4684030"/>
+                    </a:xfrm>
+                    <a:prstGeom prst="rect">
+                      <a:avLst/>
+                    </a:prstGeom>
+                  </pic:spPr>
+                </pic:pic>
+              </a:graphicData>
+            </a:graphic>
+          </wp:inline>
+        </w:drawing>
+      </w:r>
+    </w:p>
+    <w:p>
+      <w:pPr>
+        <w:jc w:val="both"/>
+        <w:rPr>
+          <w:rFonts w:ascii="Lucida Sans Unicode" w:hAnsi="Lucida Sans Unicode" w:cs="Lucida Sans Unicode"/>
+          <w:lang w:val="en-US"/>
+        </w:rPr>
+      </w:pPr>
+      <w:r>
+        <w:rPr>
+          <w:rFonts w:ascii="Lucida Sans Unicode" w:hAnsi="Lucida Sans Unicode" w:cs="Lucida Sans Unicode"/>
+          <w:lang w:val="en-US"/>
+        </w:rPr>
+        <w:t xml:space="preserve">At the bottom of the window, the program offers several different options. In the far left column, the properties of the reference beam can be specified. The reference beam will be </w:t>
+      </w:r>
+      <w:proofErr w:type="spellStart"/>
+      <w:r>
+        <w:rPr>
+          <w:rFonts w:ascii="Lucida Sans Unicode" w:hAnsi="Lucida Sans Unicode" w:cs="Lucida Sans Unicode"/>
+          <w:lang w:val="en-US"/>
+        </w:rPr>
+        <w:t>shown</w:t>
+      </w:r>
+      <w:proofErr w:type="spellEnd"/>
+      <w:r>
+        <w:rPr>
+          <w:rFonts w:ascii="Lucida Sans Unicode" w:hAnsi="Lucida Sans Unicode" w:cs="Lucida Sans Unicode"/>
+          <w:lang w:val="en-US"/>
+        </w:rPr>
+        <w:t xml:space="preserve"> in the image in red, if the “Show Reference Beam” option is checked.</w:t>
+      </w:r>
+    </w:p>
+    <w:p>
+      <w:pPr>
+        <w:jc w:val="both"/>
+        <w:rPr>
+          <w:rFonts w:ascii="Lucida Sans Unicode" w:hAnsi="Lucida Sans Unicode" w:cs="Lucida Sans Unicode"/>
+          <w:lang w:val="en-US"/>
+        </w:rPr>
+      </w:pPr>
+      <w:r>
+        <w:rPr>
+          <w:rFonts w:ascii="Lucida Sans Unicode" w:hAnsi="Lucida Sans Unicode" w:cs="Lucida Sans Unicode"/>
+          <w:lang w:val="en-US"/>
+        </w:rPr>
+        <w:t>In the second column from the left, the exposure time and the gain of the camera can be adjusted. The current configuration is stored in a “</w:t>
+      </w:r>
+      <w:proofErr w:type="spellStart"/>
+      <w:r>
+        <w:rPr>
+          <w:rFonts w:ascii="Lucida Sans Unicode" w:hAnsi="Lucida Sans Unicode" w:cs="Lucida Sans Unicode"/>
+          <w:lang w:val="en-US"/>
+        </w:rPr>
+        <w:t>config</w:t>
+      </w:r>
+      <w:proofErr w:type="spellEnd"/>
+      <w:r>
+        <w:rPr>
+          <w:rFonts w:ascii="Lucida Sans Unicode" w:hAnsi="Lucida Sans Unicode" w:cs="Lucida Sans Unicode"/>
+          <w:lang w:val="en-US"/>
+        </w:rPr>
+        <w:t xml:space="preserve">” file. When reopening the program and starting the same camera on one computer, the settings are automatically changed to the previously used ones. </w:t>
+      </w:r>
+    </w:p>
+    <w:p>
+      <w:pPr>
+        <w:jc w:val="both"/>
+        <w:rPr>
+          <w:rFonts w:ascii="Lucida Sans Unicode" w:hAnsi="Lucida Sans Unicode" w:cs="Lucida Sans Unicode"/>
+          <w:lang w:val="en-US"/>
+        </w:rPr>
+      </w:pPr>
+      <w:r>
+        <w:rPr>
+          <w:rFonts w:ascii="Lucida Sans Unicode" w:hAnsi="Lucida Sans Unicode" w:cs="Lucida Sans Unicode"/>
+          <w:lang w:val="en-US"/>
+        </w:rPr>
+        <w:t xml:space="preserve">The “Save Current Beam Properties” button does the same as the “Save Current Beam Properties” option in the file menu. </w:t>
+      </w:r>
+    </w:p>
+    <w:p>
+      <w:pPr>
+        <w:jc w:val="both"/>
+        <w:rPr>
+          <w:rFonts w:ascii="Lucida Sans Unicode" w:hAnsi="Lucida Sans Unicode" w:cs="Lucida Sans Unicode"/>
+          <w:lang w:val="en-US"/>
+        </w:rPr>
+      </w:pPr>
+      <w:r>
+        <w:rPr>
+          <w:rFonts w:ascii="Lucida Sans Unicode" w:hAnsi="Lucida Sans Unicode" w:cs="Lucida Sans Unicode"/>
+          <w:lang w:val="en-US"/>
+        </w:rPr>
+        <w:t xml:space="preserve">In the “Fit Options” column it can be chosen </w:t>
+      </w:r>
+      <w:proofErr w:type="spellStart"/>
+      <w:r>
+        <w:rPr>
+          <w:rFonts w:ascii="Lucida Sans Unicode" w:hAnsi="Lucida Sans Unicode" w:cs="Lucida Sans Unicode"/>
+          <w:lang w:val="en-US"/>
+        </w:rPr>
+        <w:t>wether</w:t>
+      </w:r>
+      <w:proofErr w:type="spellEnd"/>
+      <w:r>
+        <w:rPr>
+          <w:rFonts w:ascii="Lucida Sans Unicode" w:hAnsi="Lucida Sans Unicode" w:cs="Lucida Sans Unicode"/>
+          <w:lang w:val="en-US"/>
+        </w:rPr>
+        <w:t xml:space="preserve"> the horizontal or vertical sum over the </w:t>
+      </w:r>
+      <w:proofErr w:type="gramStart"/>
+      <w:r>
+        <w:rPr>
+          <w:rFonts w:ascii="Lucida Sans Unicode" w:hAnsi="Lucida Sans Unicode" w:cs="Lucida Sans Unicode"/>
+          <w:lang w:val="en-US"/>
+        </w:rPr>
+        <w:t>ROI  or</w:t>
+      </w:r>
+      <w:proofErr w:type="gramEnd"/>
+      <w:r>
+        <w:rPr>
+          <w:rFonts w:ascii="Lucida Sans Unicode" w:hAnsi="Lucida Sans Unicode" w:cs="Lucida Sans Unicode"/>
+          <w:lang w:val="en-US"/>
+        </w:rPr>
+        <w:t xml:space="preserve"> a single line and column of the ROI is used for fitting (Select Data at Peak). When using single lines for fitting, it can be chosen if the lines should be taken at the peak (maximum) of the image before (good when beam is moving </w:t>
+      </w:r>
+      <w:r>
+        <w:rPr>
+          <w:rFonts w:ascii="Lucida Sans Unicode" w:hAnsi="Lucida Sans Unicode" w:cs="Lucida Sans Unicode"/>
+          <w:lang w:val="en-US"/>
+        </w:rPr>
+        <w:lastRenderedPageBreak/>
+        <w:t>slowly), at the absolute maximum of the current image or if one wants to define the lines by oneself. In all three cases a second cross-hair appears which indicates the two lines used for fitting.</w:t>
+      </w:r>
+    </w:p>
+    <w:p>
+      <w:pPr>
+        <w:jc w:val="both"/>
+        <w:rPr>
+          <w:rFonts w:ascii="Lucida Sans Unicode" w:hAnsi="Lucida Sans Unicode" w:cs="Lucida Sans Unicode"/>
+          <w:lang w:val="en-US"/>
+        </w:rPr>
+      </w:pPr>
+      <w:r>
+        <w:rPr>
+          <w:rFonts w:ascii="Lucida Sans Unicode" w:hAnsi="Lucida Sans Unicode" w:cs="Lucida Sans Unicode"/>
+          <w:lang w:val="en-US"/>
+        </w:rPr>
+        <w:t>The “</w:t>
+      </w:r>
+      <w:proofErr w:type="spellStart"/>
+      <w:r>
+        <w:rPr>
+          <w:rFonts w:ascii="Lucida Sans Unicode" w:hAnsi="Lucida Sans Unicode" w:cs="Lucida Sans Unicode"/>
+          <w:lang w:val="en-US"/>
+        </w:rPr>
+        <w:t>Autoscale</w:t>
+      </w:r>
+      <w:proofErr w:type="spellEnd"/>
+      <w:r>
+        <w:rPr>
+          <w:rFonts w:ascii="Lucida Sans Unicode" w:hAnsi="Lucida Sans Unicode" w:cs="Lucida Sans Unicode"/>
+          <w:lang w:val="en-US"/>
+        </w:rPr>
+        <w:t xml:space="preserve"> ROI” button scales the ROI size to four times the beam waist. When the “Connect ROI” button is checked, the ROI moves with the beam. Pressing the “Hold” button </w:t>
+      </w:r>
+      <w:proofErr w:type="gramStart"/>
+      <w:r>
+        <w:rPr>
+          <w:rFonts w:ascii="Lucida Sans Unicode" w:hAnsi="Lucida Sans Unicode" w:cs="Lucida Sans Unicode"/>
+          <w:lang w:val="en-US"/>
+        </w:rPr>
+        <w:t>pauses</w:t>
+      </w:r>
+      <w:proofErr w:type="gramEnd"/>
+      <w:r>
+        <w:rPr>
+          <w:rFonts w:ascii="Lucida Sans Unicode" w:hAnsi="Lucida Sans Unicode" w:cs="Lucida Sans Unicode"/>
+          <w:lang w:val="en-US"/>
+        </w:rPr>
+        <w:t xml:space="preserve"> the live view. </w:t>
+      </w:r>
+      <w:r>
+        <w:rPr>
+          <w:rFonts w:ascii="Lucida Sans Unicode" w:hAnsi="Lucida Sans Unicode" w:cs="Lucida Sans Unicode"/>
+          <w:lang w:val="en-US"/>
+        </w:rPr>
+        <w:t>The options below offer the possibility to choose if the fitted curves, the detected beam or the reference beam should be shown.</w:t>
+      </w:r>
+    </w:p>
+    <w:p>
+      <w:pPr>
+        <w:jc w:val="both"/>
+        <w:rPr>
+          <w:rFonts w:ascii="Lucida Sans Unicode" w:hAnsi="Lucida Sans Unicode" w:cs="Lucida Sans Unicode"/>
+          <w:lang w:val="en-US"/>
+        </w:rPr>
+      </w:pPr>
+      <w:r>
+        <w:rPr>
+          <w:rFonts w:ascii="Lucida Sans Unicode" w:hAnsi="Lucida Sans Unicode" w:cs="Lucida Sans Unicode"/>
+          <w:lang w:val="en-US"/>
+        </w:rPr>
+        <w:t>In the far left column one can choose the property whose time evolution is plotted on the left side.</w:t>
+      </w:r>
+    </w:p>
+    <w:p>
+      <w:pPr>
+        <w:jc w:val="both"/>
+        <w:rPr>
+          <w:rFonts w:ascii="Lucida Sans Unicode" w:hAnsi="Lucida Sans Unicode" w:cs="Lucida Sans Unicode"/>
+          <w:lang w:val="en-US"/>
+        </w:rPr>
+      </w:pPr>
+      <w:r>
+        <w:rPr>
+          <w:rFonts w:ascii="Lucida Sans Unicode" w:hAnsi="Lucida Sans Unicode" w:cs="Lucida Sans Unicode"/>
+          <w:lang w:val="en-US"/>
+        </w:rPr>
+        <w:t xml:space="preserve">In case several pixels of the image are saturated, a red warning appears in the white box in the window. </w:t>
+      </w:r>
+      <w:r>
+        <w:rPr>
+          <w:rFonts w:ascii="Lucida Sans Unicode" w:hAnsi="Lucida Sans Unicode" w:cs="Lucida Sans Unicode"/>
+          <w:lang w:val="en-US"/>
+        </w:rPr>
+        <w:t>By right – clicking on the plots, the automatic scaling can be switched off and the scaling can be adjusted manually.</w:t>
+      </w:r>
+    </w:p>
+    <w:p>
+      <w:pPr>
+        <w:pStyle w:val="Heading2"/>
+        <w:rPr>
+          <w:rFonts w:ascii="Lucida Sans Unicode" w:hAnsi="Lucida Sans Unicode" w:cs="Lucida Sans Unicode"/>
+          <w:lang w:val="en-US"/>
+        </w:rPr>
+      </w:pPr>
+      <w:r>
+        <w:rPr>
+          <w:rFonts w:ascii="Lucida Sans Unicode" w:hAnsi="Lucida Sans Unicode" w:cs="Lucida Sans Unicode"/>
+          <w:lang w:val="en-US"/>
+        </w:rPr>
+        <w:t>4.7. Further Options</w:t>
+      </w:r>
+    </w:p>
+    <w:p>
+      <w:pPr>
+        <w:jc w:val="both"/>
+        <w:rPr>
+          <w:rFonts w:ascii="Lucida Sans Unicode" w:hAnsi="Lucida Sans Unicode" w:cs="Lucida Sans Unicode"/>
+          <w:lang w:val="en-US"/>
+        </w:rPr>
+      </w:pPr>
+      <w:r>
+        <w:rPr>
+          <w:rFonts w:ascii="Lucida Sans Unicode" w:hAnsi="Lucida Sans Unicode" w:cs="Lucida Sans Unicode"/>
+          <w:lang w:val="en-US"/>
+        </w:rPr>
+        <w:t>In the “</w:t>
+      </w:r>
+      <w:proofErr w:type="spellStart"/>
+      <w:r>
+        <w:rPr>
+          <w:rFonts w:ascii="Lucida Sans Unicode" w:hAnsi="Lucida Sans Unicode" w:cs="Lucida Sans Unicode"/>
+          <w:lang w:val="en-US"/>
+        </w:rPr>
+        <w:t>FitGaussian</w:t>
+      </w:r>
+      <w:proofErr w:type="spellEnd"/>
+      <w:r>
+        <w:rPr>
+          <w:rFonts w:ascii="Lucida Sans Unicode" w:hAnsi="Lucida Sans Unicode" w:cs="Lucida Sans Unicode"/>
+          <w:lang w:val="en-US"/>
+        </w:rPr>
+        <w:t>” method in “MathematicalTools.py” two different options to improve the performance of the fitting process are implemented. They are not used, as the Fit has been observed not to be limiting performance. The Boolean variables “</w:t>
+      </w:r>
+      <w:proofErr w:type="spellStart"/>
+      <w:r>
+        <w:rPr>
+          <w:rFonts w:ascii="Lucida Sans Unicode" w:hAnsi="Lucida Sans Unicode" w:cs="Lucida Sans Unicode"/>
+          <w:lang w:val="en-US"/>
+        </w:rPr>
+        <w:t>usesplit</w:t>
+      </w:r>
+      <w:proofErr w:type="spellEnd"/>
+      <w:r>
+        <w:rPr>
+          <w:rFonts w:ascii="Lucida Sans Unicode" w:hAnsi="Lucida Sans Unicode" w:cs="Lucida Sans Unicode"/>
+          <w:lang w:val="en-US"/>
+        </w:rPr>
+        <w:t>” and “</w:t>
+      </w:r>
+      <w:proofErr w:type="spellStart"/>
+      <w:r>
+        <w:rPr>
+          <w:rFonts w:ascii="Lucida Sans Unicode" w:hAnsi="Lucida Sans Unicode" w:cs="Lucida Sans Unicode"/>
+          <w:lang w:val="en-US"/>
+        </w:rPr>
+        <w:t>useslice</w:t>
+      </w:r>
+      <w:proofErr w:type="spellEnd"/>
+      <w:r>
+        <w:rPr>
+          <w:rFonts w:ascii="Lucida Sans Unicode" w:hAnsi="Lucida Sans Unicode" w:cs="Lucida Sans Unicode"/>
+          <w:lang w:val="en-US"/>
+        </w:rPr>
+        <w:t>” in the arguments of the “</w:t>
+      </w:r>
+      <w:proofErr w:type="spellStart"/>
+      <w:r>
+        <w:rPr>
+          <w:rFonts w:ascii="Lucida Sans Unicode" w:hAnsi="Lucida Sans Unicode" w:cs="Lucida Sans Unicode"/>
+          <w:lang w:val="en-US"/>
+        </w:rPr>
+        <w:t>FitGaussian</w:t>
+      </w:r>
+      <w:proofErr w:type="spellEnd"/>
+      <w:r>
+        <w:rPr>
+          <w:rFonts w:ascii="Lucida Sans Unicode" w:hAnsi="Lucida Sans Unicode" w:cs="Lucida Sans Unicode"/>
+          <w:lang w:val="en-US"/>
+        </w:rPr>
+        <w:t>” function define if one of those methods is used.</w:t>
+      </w:r>
       <w:bookmarkStart w:id="0" w:name="_GoBack"/>
       <w:bookmarkEnd w:id="0"/>
     </w:p>
+    <w:p>
+      <w:pPr>
+        <w:jc w:val="both"/>
+        <w:rPr>
+          <w:rFonts w:ascii="Lucida Sans Unicode" w:hAnsi="Lucida Sans Unicode" w:cs="Lucida Sans Unicode"/>
+          <w:lang w:val="en-US"/>
+        </w:rPr>
+      </w:pPr>
+    </w:p>
     <w:sectPr>
+      <w:footerReference w:type="default" r:id="rId25"/>
       <w:pgSz w:w="11906" w:h="16838"/>
       <w:pgMar w:top="1417" w:right="1417" w:bottom="1134" w:left="1417" w:header="708" w:footer="708" w:gutter="0"/>
       <w:cols w:space="708"/>
@@ -4309,6 +4947,109 @@
 </w:document>
 </file>
 
+<file path=word/endnotes.xml><?xml version="1.0" encoding="utf-8"?>
+<w:endnotes xmlns:wpc="http://schemas.microsoft.com/office/word/2010/wordprocessingCanvas" xmlns:mc="http://schemas.openxmlformats.org/markup-compatibility/2006" xmlns:o="urn:schemas-microsoft-com:office:office" xmlns:r="http://schemas.openxmlformats.org/officeDocument/2006/relationships" xmlns:m="http://schemas.openxmlformats.org/officeDocument/2006/math" xmlns:v="urn:schemas-microsoft-com:vml" xmlns:wp14="http://schemas.microsoft.com/office/word/2010/wordprocessingDrawing" xmlns:wp="http://schemas.openxmlformats.org/drawingml/2006/wordprocessingDrawing" xmlns:w10="urn:schemas-microsoft-com:office:word" xmlns:w="http://schemas.openxmlformats.org/wordprocessingml/2006/main" xmlns:w14="http://schemas.microsoft.com/office/word/2010/wordml" xmlns:wpg="http://schemas.microsoft.com/office/word/2010/wordprocessingGroup" xmlns:wpi="http://schemas.microsoft.com/office/word/2010/wordprocessingInk" xmlns:wne="http://schemas.microsoft.com/office/word/2006/wordml" xmlns:wps="http://schemas.microsoft.com/office/word/2010/wordprocessingShape" mc:Ignorable="w14 wp14">
+  <w:endnote w:type="separator" w:id="-1">
+    <w:p>
+      <w:pPr>
+        <w:spacing w:after="0" w:line="240" w:lineRule="auto"/>
+      </w:pPr>
+      <w:r>
+        <w:separator/>
+      </w:r>
+    </w:p>
+  </w:endnote>
+  <w:endnote w:type="continuationSeparator" w:id="0">
+    <w:p>
+      <w:pPr>
+        <w:spacing w:after="0" w:line="240" w:lineRule="auto"/>
+      </w:pPr>
+      <w:r>
+        <w:continuationSeparator/>
+      </w:r>
+    </w:p>
+  </w:endnote>
+</w:endnotes>
+</file>
+
+<file path=word/footer1.xml><?xml version="1.0" encoding="utf-8"?>
+<w:ftr xmlns:wpc="http://schemas.microsoft.com/office/word/2010/wordprocessingCanvas" xmlns:mc="http://schemas.openxmlformats.org/markup-compatibility/2006" xmlns:o="urn:schemas-microsoft-com:office:office" xmlns:r="http://schemas.openxmlformats.org/officeDocument/2006/relationships" xmlns:m="http://schemas.openxmlformats.org/officeDocument/2006/math" xmlns:v="urn:schemas-microsoft-com:vml" xmlns:wp14="http://schemas.microsoft.com/office/word/2010/wordprocessingDrawing" xmlns:wp="http://schemas.openxmlformats.org/drawingml/2006/wordprocessingDrawing" xmlns:w10="urn:schemas-microsoft-com:office:word" xmlns:w="http://schemas.openxmlformats.org/wordprocessingml/2006/main" xmlns:w14="http://schemas.microsoft.com/office/word/2010/wordml" xmlns:wpg="http://schemas.microsoft.com/office/word/2010/wordprocessingGroup" xmlns:wpi="http://schemas.microsoft.com/office/word/2010/wordprocessingInk" xmlns:wne="http://schemas.microsoft.com/office/word/2006/wordml" xmlns:wps="http://schemas.microsoft.com/office/word/2010/wordprocessingShape" mc:Ignorable="w14 wp14">
+  <w:sdt>
+    <w:sdtPr>
+      <w:id w:val="1037230561"/>
+      <w:docPartObj>
+        <w:docPartGallery w:val="Page Numbers (Bottom of Page)"/>
+        <w:docPartUnique/>
+      </w:docPartObj>
+    </w:sdtPr>
+    <w:sdtEndPr>
+      <w:rPr>
+        <w:noProof/>
+      </w:rPr>
+    </w:sdtEndPr>
+    <w:sdtContent>
+      <w:p>
+        <w:pPr>
+          <w:pStyle w:val="Footer"/>
+          <w:jc w:val="center"/>
+        </w:pPr>
+        <w:r>
+          <w:fldChar w:fldCharType="begin"/>
+        </w:r>
+        <w:r>
+          <w:instrText xml:space="preserve"> PAGE   \* MERGEFORMAT </w:instrText>
+        </w:r>
+        <w:r>
+          <w:fldChar w:fldCharType="separate"/>
+        </w:r>
+        <w:r>
+          <w:rPr>
+            <w:noProof/>
+          </w:rPr>
+          <w:t>2</w:t>
+        </w:r>
+        <w:r>
+          <w:rPr>
+            <w:noProof/>
+          </w:rPr>
+          <w:fldChar w:fldCharType="end"/>
+        </w:r>
+      </w:p>
+    </w:sdtContent>
+  </w:sdt>
+  <w:p>
+    <w:pPr>
+      <w:pStyle w:val="Footer"/>
+    </w:pPr>
+  </w:p>
+</w:ftr>
+</file>
+
+<file path=word/footnotes.xml><?xml version="1.0" encoding="utf-8"?>
+<w:footnotes xmlns:wpc="http://schemas.microsoft.com/office/word/2010/wordprocessingCanvas" xmlns:mc="http://schemas.openxmlformats.org/markup-compatibility/2006" xmlns:o="urn:schemas-microsoft-com:office:office" xmlns:r="http://schemas.openxmlformats.org/officeDocument/2006/relationships" xmlns:m="http://schemas.openxmlformats.org/officeDocument/2006/math" xmlns:v="urn:schemas-microsoft-com:vml" xmlns:wp14="http://schemas.microsoft.com/office/word/2010/wordprocessingDrawing" xmlns:wp="http://schemas.openxmlformats.org/drawingml/2006/wordprocessingDrawing" xmlns:w10="urn:schemas-microsoft-com:office:word" xmlns:w="http://schemas.openxmlformats.org/wordprocessingml/2006/main" xmlns:w14="http://schemas.microsoft.com/office/word/2010/wordml" xmlns:wpg="http://schemas.microsoft.com/office/word/2010/wordprocessingGroup" xmlns:wpi="http://schemas.microsoft.com/office/word/2010/wordprocessingInk" xmlns:wne="http://schemas.microsoft.com/office/word/2006/wordml" xmlns:wps="http://schemas.microsoft.com/office/word/2010/wordprocessingShape" mc:Ignorable="w14 wp14">
+  <w:footnote w:type="separator" w:id="-1">
+    <w:p>
+      <w:pPr>
+        <w:spacing w:after="0" w:line="240" w:lineRule="auto"/>
+      </w:pPr>
+      <w:r>
+        <w:separator/>
+      </w:r>
+    </w:p>
+  </w:footnote>
+  <w:footnote w:type="continuationSeparator" w:id="0">
+    <w:p>
+      <w:pPr>
+        <w:spacing w:after="0" w:line="240" w:lineRule="auto"/>
+      </w:pPr>
+      <w:r>
+        <w:continuationSeparator/>
+      </w:r>
+    </w:p>
+  </w:footnote>
+</w:footnotes>
+</file>
+
 <file path=word/numbering.xml><?xml version="1.0" encoding="utf-8"?>
 <w:numbering xmlns:wpc="http://schemas.microsoft.com/office/word/2010/wordprocessingCanvas" xmlns:mc="http://schemas.openxmlformats.org/markup-compatibility/2006" xmlns:o="urn:schemas-microsoft-com:office:office" xmlns:r="http://schemas.openxmlformats.org/officeDocument/2006/relationships" xmlns:m="http://schemas.openxmlformats.org/officeDocument/2006/math" xmlns:v="urn:schemas-microsoft-com:vml" xmlns:wp14="http://schemas.microsoft.com/office/word/2010/wordprocessingDrawing" xmlns:wp="http://schemas.openxmlformats.org/drawingml/2006/wordprocessingDrawing" xmlns:w10="urn:schemas-microsoft-com:office:word" xmlns:w="http://schemas.openxmlformats.org/wordprocessingml/2006/main" xmlns:w14="http://schemas.microsoft.com/office/word/2010/wordml" xmlns:wpg="http://schemas.microsoft.com/office/word/2010/wordprocessingGroup" xmlns:wpi="http://schemas.microsoft.com/office/word/2010/wordprocessingInk" xmlns:wne="http://schemas.microsoft.com/office/word/2006/wordml" xmlns:wps="http://schemas.microsoft.com/office/word/2010/wordprocessingShape" mc:Ignorable="w14 wp14">
   <w:abstractNum w:abstractNumId="0">
@@ -4573,6 +5314,119 @@
     </w:lvl>
   </w:abstractNum>
   <w:abstractNum w:abstractNumId="3">
+    <w:nsid w:val="5EB346E2"/>
+    <w:multiLevelType w:val="hybridMultilevel"/>
+    <w:tmpl w:val="2972450A"/>
+    <w:lvl w:ilvl="0" w:tplc="04070001">
+      <w:start w:val="1"/>
+      <w:numFmt w:val="bullet"/>
+      <w:lvlText w:val=""/>
+      <w:lvlJc w:val="left"/>
+      <w:pPr>
+        <w:ind w:left="720" w:hanging="360"/>
+      </w:pPr>
+      <w:rPr>
+        <w:rFonts w:ascii="Symbol" w:hAnsi="Symbol" w:hint="default"/>
+      </w:rPr>
+    </w:lvl>
+    <w:lvl w:ilvl="1" w:tplc="04070003" w:tentative="1">
+      <w:start w:val="1"/>
+      <w:numFmt w:val="bullet"/>
+      <w:lvlText w:val="o"/>
+      <w:lvlJc w:val="left"/>
+      <w:pPr>
+        <w:ind w:left="1440" w:hanging="360"/>
+      </w:pPr>
+      <w:rPr>
+        <w:rFonts w:ascii="Courier New" w:hAnsi="Courier New" w:cs="Courier New" w:hint="default"/>
+      </w:rPr>
+    </w:lvl>
+    <w:lvl w:ilvl="2" w:tplc="04070005" w:tentative="1">
+      <w:start w:val="1"/>
+      <w:numFmt w:val="bullet"/>
+      <w:lvlText w:val=""/>
+      <w:lvlJc w:val="left"/>
+      <w:pPr>
+        <w:ind w:left="2160" w:hanging="360"/>
+      </w:pPr>
+      <w:rPr>
+        <w:rFonts w:ascii="Wingdings" w:hAnsi="Wingdings" w:hint="default"/>
+      </w:rPr>
+    </w:lvl>
+    <w:lvl w:ilvl="3" w:tplc="04070001" w:tentative="1">
+      <w:start w:val="1"/>
+      <w:numFmt w:val="bullet"/>
+      <w:lvlText w:val=""/>
+      <w:lvlJc w:val="left"/>
+      <w:pPr>
+        <w:ind w:left="2880" w:hanging="360"/>
+      </w:pPr>
+      <w:rPr>
+        <w:rFonts w:ascii="Symbol" w:hAnsi="Symbol" w:hint="default"/>
+      </w:rPr>
+    </w:lvl>
+    <w:lvl w:ilvl="4" w:tplc="04070003" w:tentative="1">
+      <w:start w:val="1"/>
+      <w:numFmt w:val="bullet"/>
+      <w:lvlText w:val="o"/>
+      <w:lvlJc w:val="left"/>
+      <w:pPr>
+        <w:ind w:left="3600" w:hanging="360"/>
+      </w:pPr>
+      <w:rPr>
+        <w:rFonts w:ascii="Courier New" w:hAnsi="Courier New" w:cs="Courier New" w:hint="default"/>
+      </w:rPr>
+    </w:lvl>
+    <w:lvl w:ilvl="5" w:tplc="04070005" w:tentative="1">
+      <w:start w:val="1"/>
+      <w:numFmt w:val="bullet"/>
+      <w:lvlText w:val=""/>
+      <w:lvlJc w:val="left"/>
+      <w:pPr>
+        <w:ind w:left="4320" w:hanging="360"/>
+      </w:pPr>
+      <w:rPr>
+        <w:rFonts w:ascii="Wingdings" w:hAnsi="Wingdings" w:hint="default"/>
+      </w:rPr>
+    </w:lvl>
+    <w:lvl w:ilvl="6" w:tplc="04070001" w:tentative="1">
+      <w:start w:val="1"/>
+      <w:numFmt w:val="bullet"/>
+      <w:lvlText w:val=""/>
+      <w:lvlJc w:val="left"/>
+      <w:pPr>
+        <w:ind w:left="5040" w:hanging="360"/>
+      </w:pPr>
+      <w:rPr>
+        <w:rFonts w:ascii="Symbol" w:hAnsi="Symbol" w:hint="default"/>
+      </w:rPr>
+    </w:lvl>
+    <w:lvl w:ilvl="7" w:tplc="04070003" w:tentative="1">
+      <w:start w:val="1"/>
+      <w:numFmt w:val="bullet"/>
+      <w:lvlText w:val="o"/>
+      <w:lvlJc w:val="left"/>
+      <w:pPr>
+        <w:ind w:left="5760" w:hanging="360"/>
+      </w:pPr>
+      <w:rPr>
+        <w:rFonts w:ascii="Courier New" w:hAnsi="Courier New" w:cs="Courier New" w:hint="default"/>
+      </w:rPr>
+    </w:lvl>
+    <w:lvl w:ilvl="8" w:tplc="04070005" w:tentative="1">
+      <w:start w:val="1"/>
+      <w:numFmt w:val="bullet"/>
+      <w:lvlText w:val=""/>
+      <w:lvlJc w:val="left"/>
+      <w:pPr>
+        <w:ind w:left="6480" w:hanging="360"/>
+      </w:pPr>
+      <w:rPr>
+        <w:rFonts w:ascii="Wingdings" w:hAnsi="Wingdings" w:hint="default"/>
+      </w:rPr>
+    </w:lvl>
+  </w:abstractNum>
+  <w:abstractNum w:abstractNumId="4">
     <w:nsid w:val="643E5E1A"/>
     <w:multiLevelType w:val="hybridMultilevel"/>
     <w:tmpl w:val="A4B8B1E0"/>
@@ -4685,7 +5539,7 @@
       </w:rPr>
     </w:lvl>
   </w:abstractNum>
-  <w:abstractNum w:abstractNumId="4">
+  <w:abstractNum w:abstractNumId="5">
     <w:nsid w:val="6A3A734D"/>
     <w:multiLevelType w:val="hybridMultilevel"/>
     <w:tmpl w:val="4EFC95C0"/>
@@ -4798,7 +5652,7 @@
       </w:rPr>
     </w:lvl>
   </w:abstractNum>
-  <w:abstractNum w:abstractNumId="5">
+  <w:abstractNum w:abstractNumId="6">
     <w:nsid w:val="6A9C1FD4"/>
     <w:multiLevelType w:val="hybridMultilevel"/>
     <w:tmpl w:val="F9524E88"/>
@@ -4911,7 +5765,7 @@
       </w:rPr>
     </w:lvl>
   </w:abstractNum>
-  <w:abstractNum w:abstractNumId="6">
+  <w:abstractNum w:abstractNumId="7">
     <w:nsid w:val="6FA00C9C"/>
     <w:multiLevelType w:val="hybridMultilevel"/>
     <w:tmpl w:val="D9C02B36"/>
@@ -5034,16 +5888,19 @@
     <w:abstractNumId w:val="0"/>
   </w:num>
   <w:num w:numId="4">
-    <w:abstractNumId w:val="3"/>
+    <w:abstractNumId w:val="4"/>
   </w:num>
   <w:num w:numId="5">
-    <w:abstractNumId w:val="4"/>
+    <w:abstractNumId w:val="5"/>
   </w:num>
   <w:num w:numId="6">
+    <w:abstractNumId w:val="7"/>
+  </w:num>
+  <w:num w:numId="7">
     <w:abstractNumId w:val="6"/>
   </w:num>
-  <w:num w:numId="7">
-    <w:abstractNumId w:val="5"/>
+  <w:num w:numId="8">
+    <w:abstractNumId w:val="3"/>
   </w:num>
 </w:numbering>
 </file>
@@ -5438,6 +6295,50 @@
       <w:szCs w:val="16"/>
     </w:rPr>
   </w:style>
+  <w:style w:type="paragraph" w:styleId="Header">
+    <w:name w:val="header"/>
+    <w:basedOn w:val="Normal"/>
+    <w:link w:val="HeaderChar"/>
+    <w:uiPriority w:val="99"/>
+    <w:unhideWhenUsed/>
+    <w:rsid w:val="00A552A3"/>
+    <w:pPr>
+      <w:tabs>
+        <w:tab w:val="center" w:pos="4536"/>
+        <w:tab w:val="right" w:pos="9072"/>
+      </w:tabs>
+      <w:spacing w:after="0" w:line="240" w:lineRule="auto"/>
+    </w:pPr>
+  </w:style>
+  <w:style w:type="character" w:customStyle="1" w:styleId="HeaderChar">
+    <w:name w:val="Header Char"/>
+    <w:basedOn w:val="DefaultParagraphFont"/>
+    <w:link w:val="Header"/>
+    <w:uiPriority w:val="99"/>
+    <w:rsid w:val="00A552A3"/>
+  </w:style>
+  <w:style w:type="paragraph" w:styleId="Footer">
+    <w:name w:val="footer"/>
+    <w:basedOn w:val="Normal"/>
+    <w:link w:val="FooterChar"/>
+    <w:uiPriority w:val="99"/>
+    <w:unhideWhenUsed/>
+    <w:rsid w:val="00A552A3"/>
+    <w:pPr>
+      <w:tabs>
+        <w:tab w:val="center" w:pos="4536"/>
+        <w:tab w:val="right" w:pos="9072"/>
+      </w:tabs>
+      <w:spacing w:after="0" w:line="240" w:lineRule="auto"/>
+    </w:pPr>
+  </w:style>
+  <w:style w:type="character" w:customStyle="1" w:styleId="FooterChar">
+    <w:name w:val="Footer Char"/>
+    <w:basedOn w:val="DefaultParagraphFont"/>
+    <w:link w:val="Footer"/>
+    <w:uiPriority w:val="99"/>
+    <w:rsid w:val="00A552A3"/>
+  </w:style>
 </w:styles>
 </file>
 
@@ -5831,6 +6732,50 @@
       <w:szCs w:val="16"/>
     </w:rPr>
   </w:style>
+  <w:style w:type="paragraph" w:styleId="Header">
+    <w:name w:val="header"/>
+    <w:basedOn w:val="Normal"/>
+    <w:link w:val="HeaderChar"/>
+    <w:uiPriority w:val="99"/>
+    <w:unhideWhenUsed/>
+    <w:rsid w:val="00A552A3"/>
+    <w:pPr>
+      <w:tabs>
+        <w:tab w:val="center" w:pos="4536"/>
+        <w:tab w:val="right" w:pos="9072"/>
+      </w:tabs>
+      <w:spacing w:after="0" w:line="240" w:lineRule="auto"/>
+    </w:pPr>
+  </w:style>
+  <w:style w:type="character" w:customStyle="1" w:styleId="HeaderChar">
+    <w:name w:val="Header Char"/>
+    <w:basedOn w:val="DefaultParagraphFont"/>
+    <w:link w:val="Header"/>
+    <w:uiPriority w:val="99"/>
+    <w:rsid w:val="00A552A3"/>
+  </w:style>
+  <w:style w:type="paragraph" w:styleId="Footer">
+    <w:name w:val="footer"/>
+    <w:basedOn w:val="Normal"/>
+    <w:link w:val="FooterChar"/>
+    <w:uiPriority w:val="99"/>
+    <w:unhideWhenUsed/>
+    <w:rsid w:val="00A552A3"/>
+    <w:pPr>
+      <w:tabs>
+        <w:tab w:val="center" w:pos="4536"/>
+        <w:tab w:val="right" w:pos="9072"/>
+      </w:tabs>
+      <w:spacing w:after="0" w:line="240" w:lineRule="auto"/>
+    </w:pPr>
+  </w:style>
+  <w:style w:type="character" w:customStyle="1" w:styleId="FooterChar">
+    <w:name w:val="Footer Char"/>
+    <w:basedOn w:val="DefaultParagraphFont"/>
+    <w:link w:val="Footer"/>
+    <w:uiPriority w:val="99"/>
+    <w:rsid w:val="00A552A3"/>
+  </w:style>
 </w:styles>
 </file>
 
@@ -6124,7 +7069,7 @@
 </file>
 
 <file path=customXml/itemProps1.xml><?xml version="1.0" encoding="utf-8"?>
-<ds:datastoreItem xmlns:ds="http://schemas.openxmlformats.org/officeDocument/2006/customXml" ds:itemID="{802F74AA-5E5E-4C89-8BBF-DB5734A2BEE0}">
+<ds:datastoreItem xmlns:ds="http://schemas.openxmlformats.org/officeDocument/2006/customXml" ds:itemID="{5DFF8114-7E34-4235-9705-9B6607C59195}">
   <ds:schemaRefs>
     <ds:schemaRef ds:uri="http://schemas.openxmlformats.org/officeDocument/2006/bibliography"/>
   </ds:schemaRefs>

--- a/Manual-BeamProfilingApplication.docx
+++ b/Manual-BeamProfilingApplication.docx
@@ -85,103 +85,23 @@
           <w:rFonts w:ascii="Lucida Sans Unicode" w:eastAsia="Adobe Fan Heiti Std B" w:hAnsi="Lucida Sans Unicode" w:cs="Lucida Sans Unicode"/>
           <w:lang w:val="en-US"/>
         </w:rPr>
-        <w:t xml:space="preserve">The </w:t>
-      </w:r>
-      <w:proofErr w:type="spellStart"/>
-      <w:r>
+        <w:t xml:space="preserve">The porpuse of this document is to describe a beam profiling application. This application helps to monitor and characterize laser beams. </w:t>
+      </w:r>
+    </w:p>
+    <w:p>
+      <w:pPr>
+        <w:jc w:val="both"/>
         <w:rPr>
           <w:rFonts w:ascii="Lucida Sans Unicode" w:eastAsia="Adobe Fan Heiti Std B" w:hAnsi="Lucida Sans Unicode" w:cs="Lucida Sans Unicode"/>
           <w:lang w:val="en-US"/>
         </w:rPr>
-        <w:t>porpuse</w:t>
-      </w:r>
-      <w:proofErr w:type="spellEnd"/>
+      </w:pPr>
       <w:r>
         <w:rPr>
           <w:rFonts w:ascii="Lucida Sans Unicode" w:eastAsia="Adobe Fan Heiti Std B" w:hAnsi="Lucida Sans Unicode" w:cs="Lucida Sans Unicode"/>
           <w:lang w:val="en-US"/>
         </w:rPr>
-        <w:t xml:space="preserve"> of this document is to describe a beam profiling application. This application helps to monitor and characterize laser beams. </w:t>
-      </w:r>
-    </w:p>
-    <w:p>
-      <w:pPr>
-        <w:jc w:val="both"/>
-        <w:rPr>
-          <w:rFonts w:ascii="Lucida Sans Unicode" w:eastAsia="Adobe Fan Heiti Std B" w:hAnsi="Lucida Sans Unicode" w:cs="Lucida Sans Unicode"/>
-          <w:lang w:val="en-US"/>
-        </w:rPr>
-      </w:pPr>
-      <w:r>
-        <w:rPr>
-          <w:rFonts w:ascii="Lucida Sans Unicode" w:eastAsia="Adobe Fan Heiti Std B" w:hAnsi="Lucida Sans Unicode" w:cs="Lucida Sans Unicode"/>
-          <w:lang w:val="en-US"/>
-        </w:rPr>
-        <w:t xml:space="preserve">The manual guides the user through the installation process and describes the features of the program. It also sketches how to make it compatible with other camera types. The software has been tested with a </w:t>
-      </w:r>
-      <w:proofErr w:type="spellStart"/>
-      <w:r>
-        <w:rPr>
-          <w:rFonts w:ascii="Lucida Sans Unicode" w:eastAsia="Adobe Fan Heiti Std B" w:hAnsi="Lucida Sans Unicode" w:cs="Lucida Sans Unicode"/>
-          <w:lang w:val="en-US"/>
-        </w:rPr>
-        <w:t>Ximea</w:t>
-      </w:r>
-      <w:proofErr w:type="spellEnd"/>
-      <w:r>
-        <w:rPr>
-          <w:rFonts w:ascii="Lucida Sans Unicode" w:eastAsia="Adobe Fan Heiti Std B" w:hAnsi="Lucida Sans Unicode" w:cs="Lucida Sans Unicode"/>
-          <w:lang w:val="en-US"/>
-        </w:rPr>
-        <w:t xml:space="preserve"> </w:t>
-      </w:r>
-      <w:proofErr w:type="spellStart"/>
-      <w:r>
-        <w:rPr>
-          <w:rFonts w:ascii="Lucida Sans Unicode" w:eastAsia="Adobe Fan Heiti Std B" w:hAnsi="Lucida Sans Unicode" w:cs="Lucida Sans Unicode"/>
-          <w:lang w:val="en-US"/>
-        </w:rPr>
-        <w:t>xiQ</w:t>
-      </w:r>
-      <w:proofErr w:type="spellEnd"/>
-      <w:r>
-        <w:rPr>
-          <w:rFonts w:ascii="Lucida Sans Unicode" w:eastAsia="Adobe Fan Heiti Std B" w:hAnsi="Lucida Sans Unicode" w:cs="Lucida Sans Unicode"/>
-          <w:lang w:val="en-US"/>
-        </w:rPr>
-        <w:t xml:space="preserve"> camera and several </w:t>
-      </w:r>
-      <w:proofErr w:type="spellStart"/>
-      <w:r>
-        <w:rPr>
-          <w:rFonts w:ascii="Lucida Sans Unicode" w:eastAsia="Adobe Fan Heiti Std B" w:hAnsi="Lucida Sans Unicode" w:cs="Lucida Sans Unicode"/>
-          <w:lang w:val="en-US"/>
-        </w:rPr>
-        <w:t>VRmagic</w:t>
-      </w:r>
-      <w:proofErr w:type="spellEnd"/>
-      <w:r>
-        <w:rPr>
-          <w:rFonts w:ascii="Lucida Sans Unicode" w:eastAsia="Adobe Fan Heiti Std B" w:hAnsi="Lucida Sans Unicode" w:cs="Lucida Sans Unicode"/>
-          <w:lang w:val="en-US"/>
-        </w:rPr>
-        <w:t xml:space="preserve"> USB cameras. There also exists an interface to </w:t>
-      </w:r>
-      <w:proofErr w:type="spellStart"/>
-      <w:r>
-        <w:rPr>
-          <w:rFonts w:ascii="Lucida Sans Unicode" w:eastAsia="Adobe Fan Heiti Std B" w:hAnsi="Lucida Sans Unicode" w:cs="Lucida Sans Unicode"/>
-          <w:lang w:val="en-US"/>
-        </w:rPr>
-        <w:t>uEye</w:t>
-      </w:r>
-      <w:proofErr w:type="spellEnd"/>
-      <w:r>
-        <w:rPr>
-          <w:rFonts w:ascii="Lucida Sans Unicode" w:eastAsia="Adobe Fan Heiti Std B" w:hAnsi="Lucida Sans Unicode" w:cs="Lucida Sans Unicode"/>
-          <w:lang w:val="en-US"/>
-        </w:rPr>
-        <w:t xml:space="preserve"> cameras, which has been tested with an old version of the program.</w:t>
+        <w:t>The manual guides the user through the installation process and describes the features of the program. It also sketches how to make it compatible with other camera types. The software has been tested with a Ximea xiQ camera and several VRmagic USB cameras. There also exists an interface to uEye cameras, which has been tested with an old version of the program.</w:t>
       </w:r>
     </w:p>
     <w:p>
@@ -463,18 +383,8 @@
           <w:b/>
           <w:lang w:val="en-US"/>
         </w:rPr>
-        <w:t xml:space="preserve">Cristian </w:t>
-      </w:r>
-      <w:proofErr w:type="spellStart"/>
-      <w:r>
-        <w:rPr>
-          <w:rFonts w:ascii="Lucida Sans Unicode" w:hAnsi="Lucida Sans Unicode" w:cs="Lucida Sans Unicode"/>
-          <w:b/>
-          <w:lang w:val="en-US"/>
-        </w:rPr>
-        <w:t>Groß</w:t>
-      </w:r>
-      <w:proofErr w:type="spellEnd"/>
+        <w:t>Cristian Groß</w:t>
+      </w:r>
       <w:r>
         <w:rPr>
           <w:rFonts w:ascii="Lucida Sans Unicode" w:hAnsi="Lucida Sans Unicode" w:cs="Lucida Sans Unicode"/>
@@ -516,7 +426,6 @@
           <w:lang w:val="en-US"/>
         </w:rPr>
       </w:pPr>
-      <w:proofErr w:type="spellStart"/>
       <w:r>
         <w:rPr>
           <w:rFonts w:ascii="Lucida Sans Unicode" w:hAnsi="Lucida Sans Unicode" w:cs="Lucida Sans Unicode"/>
@@ -524,34 +433,7 @@
           <w:lang w:val="en-US"/>
         </w:rPr>
         <w:lastRenderedPageBreak/>
-        <w:t>Timon</w:t>
-      </w:r>
-      <w:proofErr w:type="spellEnd"/>
-      <w:r>
-        <w:rPr>
-          <w:rFonts w:ascii="Lucida Sans Unicode" w:hAnsi="Lucida Sans Unicode" w:cs="Lucida Sans Unicode"/>
-          <w:b/>
-          <w:lang w:val="en-US"/>
-        </w:rPr>
-        <w:t xml:space="preserve"> </w:t>
-      </w:r>
-      <w:proofErr w:type="spellStart"/>
-      <w:r>
-        <w:rPr>
-          <w:rFonts w:ascii="Lucida Sans Unicode" w:hAnsi="Lucida Sans Unicode" w:cs="Lucida Sans Unicode"/>
-          <w:b/>
-          <w:lang w:val="en-US"/>
-        </w:rPr>
-        <w:t>Hilker</w:t>
-      </w:r>
-      <w:proofErr w:type="spellEnd"/>
-      <w:r>
-        <w:rPr>
-          <w:rFonts w:ascii="Lucida Sans Unicode" w:hAnsi="Lucida Sans Unicode" w:cs="Lucida Sans Unicode"/>
-          <w:b/>
-          <w:lang w:val="en-US"/>
-        </w:rPr>
-        <w:t xml:space="preserve"> </w:t>
+        <w:t xml:space="preserve">Timon Hilker </w:t>
       </w:r>
       <w:r>
         <w:rPr>
@@ -701,82 +583,30 @@
           <w:b/>
           <w:lang w:val="en-US"/>
         </w:rPr>
-        <w:t xml:space="preserve">Michael </w:t>
-      </w:r>
-      <w:proofErr w:type="spellStart"/>
+        <w:t>Michael Höse.</w:t>
+      </w:r>
       <w:r>
         <w:rPr>
           <w:rFonts w:ascii="Lucida Sans Unicode" w:hAnsi="Lucida Sans Unicode" w:cs="Lucida Sans Unicode"/>
           <w:b/>
           <w:lang w:val="en-US"/>
         </w:rPr>
-        <w:t>Höse</w:t>
-      </w:r>
-      <w:proofErr w:type="spellEnd"/>
+        <w:t xml:space="preserve"> </w:t>
+      </w:r>
+      <w:r>
+        <w:rPr>
+          <w:rFonts w:ascii="Lucida Sans Unicode" w:hAnsi="Lucida Sans Unicode" w:cs="Lucida Sans Unicode"/>
+          <w:lang w:val="en-US"/>
+        </w:rPr>
+        <w:t xml:space="preserve">Questions on the uEye interface should be directed to </w:t>
+      </w:r>
       <w:r>
         <w:rPr>
           <w:rFonts w:ascii="Lucida Sans Unicode" w:hAnsi="Lucida Sans Unicode" w:cs="Lucida Sans Unicode"/>
           <w:b/>
           <w:lang w:val="en-US"/>
         </w:rPr>
-        <w:t>.</w:t>
-      </w:r>
-      <w:r>
-        <w:rPr>
-          <w:rFonts w:ascii="Lucida Sans Unicode" w:hAnsi="Lucida Sans Unicode" w:cs="Lucida Sans Unicode"/>
-          <w:b/>
-          <w:lang w:val="en-US"/>
-        </w:rPr>
-        <w:t xml:space="preserve"> </w:t>
-      </w:r>
-      <w:r>
-        <w:rPr>
-          <w:rFonts w:ascii="Lucida Sans Unicode" w:hAnsi="Lucida Sans Unicode" w:cs="Lucida Sans Unicode"/>
-          <w:lang w:val="en-US"/>
-        </w:rPr>
-        <w:t xml:space="preserve">Questions on the </w:t>
-      </w:r>
-      <w:proofErr w:type="spellStart"/>
-      <w:r>
-        <w:rPr>
-          <w:rFonts w:ascii="Lucida Sans Unicode" w:hAnsi="Lucida Sans Unicode" w:cs="Lucida Sans Unicode"/>
-          <w:lang w:val="en-US"/>
-        </w:rPr>
-        <w:t>uEye</w:t>
-      </w:r>
-      <w:proofErr w:type="spellEnd"/>
-      <w:r>
-        <w:rPr>
-          <w:rFonts w:ascii="Lucida Sans Unicode" w:hAnsi="Lucida Sans Unicode" w:cs="Lucida Sans Unicode"/>
-          <w:lang w:val="en-US"/>
-        </w:rPr>
-        <w:t xml:space="preserve"> interface should be directed to </w:t>
-      </w:r>
-      <w:r>
-        <w:rPr>
-          <w:rFonts w:ascii="Lucida Sans Unicode" w:hAnsi="Lucida Sans Unicode" w:cs="Lucida Sans Unicode"/>
-          <w:b/>
-          <w:lang w:val="en-US"/>
-        </w:rPr>
-        <w:t xml:space="preserve">Konrad </w:t>
-      </w:r>
-      <w:proofErr w:type="spellStart"/>
-      <w:r>
-        <w:rPr>
-          <w:rFonts w:ascii="Lucida Sans Unicode" w:hAnsi="Lucida Sans Unicode" w:cs="Lucida Sans Unicode"/>
-          <w:b/>
-          <w:lang w:val="en-US"/>
-        </w:rPr>
-        <w:t>Viebahn</w:t>
-      </w:r>
-      <w:proofErr w:type="spellEnd"/>
-      <w:r>
-        <w:rPr>
-          <w:rFonts w:ascii="Lucida Sans Unicode" w:hAnsi="Lucida Sans Unicode" w:cs="Lucida Sans Unicode"/>
-          <w:b/>
-          <w:lang w:val="en-US"/>
-        </w:rPr>
-        <w:t>.</w:t>
+        <w:t>Konrad Viebahn.</w:t>
       </w:r>
     </w:p>
     <w:p>
@@ -859,39 +689,7 @@
           <w:rFonts w:ascii="Lucida Sans Unicode" w:hAnsi="Lucida Sans Unicode" w:cs="Lucida Sans Unicode"/>
           <w:lang w:val="en-US"/>
         </w:rPr>
-        <w:t>install a Python distribution that contains the relevant scientific packages (</w:t>
-      </w:r>
-      <w:proofErr w:type="spellStart"/>
-      <w:r>
-        <w:rPr>
-          <w:rFonts w:ascii="Lucida Sans Unicode" w:hAnsi="Lucida Sans Unicode" w:cs="Lucida Sans Unicode"/>
-          <w:lang w:val="en-US"/>
-        </w:rPr>
-        <w:t>Numpy</w:t>
-      </w:r>
-      <w:proofErr w:type="spellEnd"/>
-      <w:r>
-        <w:rPr>
-          <w:rFonts w:ascii="Lucida Sans Unicode" w:hAnsi="Lucida Sans Unicode" w:cs="Lucida Sans Unicode"/>
-          <w:lang w:val="en-US"/>
-        </w:rPr>
-        <w:t xml:space="preserve">, </w:t>
-      </w:r>
-      <w:proofErr w:type="spellStart"/>
-      <w:r>
-        <w:rPr>
-          <w:rFonts w:ascii="Lucida Sans Unicode" w:hAnsi="Lucida Sans Unicode" w:cs="Lucida Sans Unicode"/>
-          <w:lang w:val="en-US"/>
-        </w:rPr>
-        <w:t>Scipy</w:t>
-      </w:r>
-      <w:proofErr w:type="spellEnd"/>
-      <w:r>
-        <w:rPr>
-          <w:rFonts w:ascii="Lucida Sans Unicode" w:hAnsi="Lucida Sans Unicode" w:cs="Lucida Sans Unicode"/>
-          <w:lang w:val="en-US"/>
-        </w:rPr>
-        <w:t xml:space="preserve">, etc.). For testing Anaconda was used. To install Anaconda go to </w:t>
+        <w:t xml:space="preserve">install a Python distribution that contains the relevant scientific packages (Numpy, Scipy, etc.). For testing Anaconda was used. To install Anaconda go to </w:t>
       </w:r>
       <w:hyperlink r:id="rId14" w:history="1">
         <w:r>
@@ -924,7 +722,6 @@
           <w:lang w:val="en-US"/>
         </w:rPr>
       </w:pPr>
-      <w:proofErr w:type="spellStart"/>
       <w:r>
         <w:rPr>
           <w:rFonts w:ascii="Lucida Sans Unicode" w:hAnsi="Lucida Sans Unicode" w:cs="Lucida Sans Unicode"/>
@@ -932,7 +729,6 @@
         </w:rPr>
         <w:t>Pyqtgraph</w:t>
       </w:r>
-      <w:proofErr w:type="spellEnd"/>
     </w:p>
     <w:p>
       <w:pPr>
@@ -947,23 +743,7 @@
           <w:rFonts w:ascii="Lucida Sans Unicode" w:hAnsi="Lucida Sans Unicode" w:cs="Lucida Sans Unicode"/>
           <w:lang w:val="en-US"/>
         </w:rPr>
-        <w:t>There are two options to get “</w:t>
-      </w:r>
-      <w:proofErr w:type="spellStart"/>
-      <w:r>
-        <w:rPr>
-          <w:rFonts w:ascii="Lucida Sans Unicode" w:hAnsi="Lucida Sans Unicode" w:cs="Lucida Sans Unicode"/>
-          <w:lang w:val="en-US"/>
-        </w:rPr>
-        <w:t>pyqtgraph</w:t>
-      </w:r>
-      <w:proofErr w:type="spellEnd"/>
-      <w:r>
-        <w:rPr>
-          <w:rFonts w:ascii="Lucida Sans Unicode" w:hAnsi="Lucida Sans Unicode" w:cs="Lucida Sans Unicode"/>
-          <w:lang w:val="en-US"/>
-        </w:rPr>
-        <w:t>” running on your computer</w:t>
+        <w:t>There are two options to get “pyqtgraph” running on your computer</w:t>
       </w:r>
     </w:p>
     <w:p>
@@ -984,23 +764,7 @@
           <w:rFonts w:ascii="Lucida Sans Unicode" w:hAnsi="Lucida Sans Unicode" w:cs="Lucida Sans Unicode"/>
           <w:lang w:val="en-US"/>
         </w:rPr>
-        <w:t>If  “</w:t>
-      </w:r>
-      <w:proofErr w:type="spellStart"/>
-      <w:r>
-        <w:rPr>
-          <w:rFonts w:ascii="Lucida Sans Unicode" w:hAnsi="Lucida Sans Unicode" w:cs="Lucida Sans Unicode"/>
-          <w:lang w:val="en-US"/>
-        </w:rPr>
-        <w:t>pyqtgraph</w:t>
-      </w:r>
-      <w:proofErr w:type="spellEnd"/>
-      <w:r>
-        <w:rPr>
-          <w:rFonts w:ascii="Lucida Sans Unicode" w:hAnsi="Lucida Sans Unicode" w:cs="Lucida Sans Unicode"/>
-          <w:lang w:val="en-US"/>
-        </w:rPr>
-        <w:t xml:space="preserve">” is not yet installed on your computer, go to </w:t>
+        <w:t xml:space="preserve">If  “pyqtgraph” is not yet installed on your computer, go to </w:t>
       </w:r>
       <w:hyperlink r:id="rId15" w:history="1">
         <w:r>
@@ -1038,23 +802,7 @@
           <w:rFonts w:ascii="Lucida Sans Unicode" w:hAnsi="Lucida Sans Unicode" w:cs="Lucida Sans Unicode"/>
           <w:lang w:val="en-US"/>
         </w:rPr>
-        <w:t>In case you do not want to install “</w:t>
-      </w:r>
-      <w:proofErr w:type="spellStart"/>
-      <w:r>
-        <w:rPr>
-          <w:rFonts w:ascii="Lucida Sans Unicode" w:hAnsi="Lucida Sans Unicode" w:cs="Lucida Sans Unicode"/>
-          <w:lang w:val="en-US"/>
-        </w:rPr>
-        <w:t>pyqtgraph</w:t>
-      </w:r>
-      <w:proofErr w:type="spellEnd"/>
-      <w:r>
-        <w:rPr>
-          <w:rFonts w:ascii="Lucida Sans Unicode" w:hAnsi="Lucida Sans Unicode" w:cs="Lucida Sans Unicode"/>
-          <w:lang w:val="en-US"/>
-        </w:rPr>
-        <w:t>” or if any problems occur, you can directly download the source code</w:t>
+        <w:t>In case you do not want to install “pyqtgraph” or if any problems occur, you can directly download the source code</w:t>
       </w:r>
       <w:r>
         <w:rPr>
@@ -1075,23 +823,7 @@
           <w:rFonts w:ascii="Lucida Sans Unicode" w:hAnsi="Lucida Sans Unicode" w:cs="Lucida Sans Unicode"/>
           <w:lang w:val="en-US"/>
         </w:rPr>
-        <w:t xml:space="preserve"> into the “</w:t>
-      </w:r>
-      <w:proofErr w:type="spellStart"/>
-      <w:r>
-        <w:rPr>
-          <w:rFonts w:ascii="Lucida Sans Unicode" w:hAnsi="Lucida Sans Unicode" w:cs="Lucida Sans Unicode"/>
-          <w:lang w:val="en-US"/>
-        </w:rPr>
-        <w:t>pyqtgraph</w:t>
-      </w:r>
-      <w:proofErr w:type="spellEnd"/>
-      <w:r>
-        <w:rPr>
-          <w:rFonts w:ascii="Lucida Sans Unicode" w:hAnsi="Lucida Sans Unicode" w:cs="Lucida Sans Unicode"/>
-          <w:lang w:val="en-US"/>
-        </w:rPr>
-        <w:t>”</w:t>
+        <w:t xml:space="preserve"> into the “pyqtgraph”</w:t>
       </w:r>
       <w:r>
         <w:rPr>
@@ -1150,21 +882,12 @@
           <w:lang w:val="en-US"/>
         </w:rPr>
       </w:pPr>
-      <w:proofErr w:type="spellStart"/>
-      <w:r>
-        <w:rPr>
-          <w:rFonts w:ascii="Lucida Sans Unicode" w:hAnsi="Lucida Sans Unicode" w:cs="Lucida Sans Unicode"/>
-          <w:lang w:val="en-US"/>
-        </w:rPr>
-        <w:t>VRmagic</w:t>
-      </w:r>
-      <w:proofErr w:type="spellEnd"/>
-      <w:r>
-        <w:rPr>
-          <w:rFonts w:ascii="Lucida Sans Unicode" w:hAnsi="Lucida Sans Unicode" w:cs="Lucida Sans Unicode"/>
-          <w:lang w:val="en-US"/>
-        </w:rPr>
-        <w:t xml:space="preserve"> USB Camera</w:t>
+      <w:r>
+        <w:rPr>
+          <w:rFonts w:ascii="Lucida Sans Unicode" w:hAnsi="Lucida Sans Unicode" w:cs="Lucida Sans Unicode"/>
+          <w:lang w:val="en-US"/>
+        </w:rPr>
+        <w:t>VRmagic USB Camera</w:t>
       </w:r>
       <w:r>
         <w:rPr>
@@ -1194,23 +917,7 @@
           <w:rFonts w:ascii="Lucida Sans Unicode" w:hAnsi="Lucida Sans Unicode" w:cs="Lucida Sans Unicode"/>
           <w:lang w:val="en-US"/>
         </w:rPr>
-        <w:t xml:space="preserve"> with </w:t>
-      </w:r>
-      <w:proofErr w:type="spellStart"/>
-      <w:r>
-        <w:rPr>
-          <w:rFonts w:ascii="Lucida Sans Unicode" w:hAnsi="Lucida Sans Unicode" w:cs="Lucida Sans Unicode"/>
-          <w:lang w:val="en-US"/>
-        </w:rPr>
-        <w:t>VRmagic</w:t>
-      </w:r>
-      <w:proofErr w:type="spellEnd"/>
-      <w:r>
-        <w:rPr>
-          <w:rFonts w:ascii="Lucida Sans Unicode" w:hAnsi="Lucida Sans Unicode" w:cs="Lucida Sans Unicode"/>
-          <w:lang w:val="en-US"/>
-        </w:rPr>
-        <w:t xml:space="preserve"> USB cameras, go to </w:t>
+        <w:t xml:space="preserve"> with VRmagic USB cameras, go to </w:t>
       </w:r>
       <w:hyperlink r:id="rId17" w:history="1">
         <w:r>
@@ -1227,39 +934,7 @@
           <w:rFonts w:ascii="Lucida Sans Unicode" w:hAnsi="Lucida Sans Unicode" w:cs="Lucida Sans Unicode"/>
           <w:lang w:val="en-US"/>
         </w:rPr>
-        <w:t xml:space="preserve"> and download and install the “</w:t>
-      </w:r>
-      <w:proofErr w:type="spellStart"/>
-      <w:r>
-        <w:rPr>
-          <w:rFonts w:ascii="Lucida Sans Unicode" w:hAnsi="Lucida Sans Unicode" w:cs="Lucida Sans Unicode"/>
-          <w:lang w:val="en-US"/>
-        </w:rPr>
-        <w:t>VRmUsbCam</w:t>
-      </w:r>
-      <w:proofErr w:type="spellEnd"/>
-      <w:r>
-        <w:rPr>
-          <w:rFonts w:ascii="Lucida Sans Unicode" w:hAnsi="Lucida Sans Unicode" w:cs="Lucida Sans Unicode"/>
-          <w:lang w:val="en-US"/>
-        </w:rPr>
-        <w:t xml:space="preserve"> </w:t>
-      </w:r>
-      <w:proofErr w:type="spellStart"/>
-      <w:r>
-        <w:rPr>
-          <w:rFonts w:ascii="Lucida Sans Unicode" w:hAnsi="Lucida Sans Unicode" w:cs="Lucida Sans Unicode"/>
-          <w:lang w:val="en-US"/>
-        </w:rPr>
-        <w:t>DevKit</w:t>
-      </w:r>
-      <w:proofErr w:type="spellEnd"/>
-      <w:r>
-        <w:rPr>
-          <w:rFonts w:ascii="Lucida Sans Unicode" w:hAnsi="Lucida Sans Unicode" w:cs="Lucida Sans Unicode"/>
-          <w:lang w:val="en-US"/>
-        </w:rPr>
-        <w:t>”. If your Python installation is 32-bit use the 32-bit version, otherwise download the 64-bit version.</w:t>
+        <w:t xml:space="preserve"> and download and install the “VRmUsbCam DevKit”. If your Python installation is 32-bit use the 32-bit version, otherwise download the 64-bit version.</w:t>
       </w:r>
     </w:p>
     <w:p>
@@ -1274,38 +949,13 @@
           <w:lang w:val="en-US"/>
         </w:rPr>
       </w:pPr>
-      <w:proofErr w:type="spellStart"/>
       <w:r>
         <w:rPr>
           <w:rFonts w:ascii="Lucida Sans Unicode" w:hAnsi="Lucida Sans Unicode" w:cs="Lucida Sans Unicode"/>
           <w:lang w:val="en-US"/>
         </w:rPr>
         <w:lastRenderedPageBreak/>
-        <w:t>Ximea</w:t>
-      </w:r>
-      <w:proofErr w:type="spellEnd"/>
-      <w:r>
-        <w:rPr>
-          <w:rFonts w:ascii="Lucida Sans Unicode" w:hAnsi="Lucida Sans Unicode" w:cs="Lucida Sans Unicode"/>
-          <w:lang w:val="en-US"/>
-        </w:rPr>
-        <w:t xml:space="preserve"> </w:t>
-      </w:r>
-      <w:proofErr w:type="spellStart"/>
-      <w:r>
-        <w:rPr>
-          <w:rFonts w:ascii="Lucida Sans Unicode" w:hAnsi="Lucida Sans Unicode" w:cs="Lucida Sans Unicode"/>
-          <w:lang w:val="en-US"/>
-        </w:rPr>
-        <w:t>xiQ</w:t>
-      </w:r>
-      <w:proofErr w:type="spellEnd"/>
-      <w:r>
-        <w:rPr>
-          <w:rFonts w:ascii="Lucida Sans Unicode" w:hAnsi="Lucida Sans Unicode" w:cs="Lucida Sans Unicode"/>
-          <w:lang w:val="en-US"/>
-        </w:rPr>
-        <w:t xml:space="preserve"> Cameras</w:t>
+        <w:t>Ximea xiQ Cameras</w:t>
       </w:r>
     </w:p>
     <w:p>
@@ -1328,39 +978,7 @@
           <w:rFonts w:ascii="Lucida Sans Unicode" w:hAnsi="Lucida Sans Unicode" w:cs="Lucida Sans Unicode"/>
           <w:lang w:val="en-US"/>
         </w:rPr>
-        <w:t xml:space="preserve">using </w:t>
-      </w:r>
-      <w:proofErr w:type="spellStart"/>
-      <w:r>
-        <w:rPr>
-          <w:rFonts w:ascii="Lucida Sans Unicode" w:hAnsi="Lucida Sans Unicode" w:cs="Lucida Sans Unicode"/>
-          <w:lang w:val="en-US"/>
-        </w:rPr>
-        <w:t>Ximea</w:t>
-      </w:r>
-      <w:proofErr w:type="spellEnd"/>
-      <w:r>
-        <w:rPr>
-          <w:rFonts w:ascii="Lucida Sans Unicode" w:hAnsi="Lucida Sans Unicode" w:cs="Lucida Sans Unicode"/>
-          <w:lang w:val="en-US"/>
-        </w:rPr>
-        <w:t xml:space="preserve"> </w:t>
-      </w:r>
-      <w:proofErr w:type="spellStart"/>
-      <w:r>
-        <w:rPr>
-          <w:rFonts w:ascii="Lucida Sans Unicode" w:hAnsi="Lucida Sans Unicode" w:cs="Lucida Sans Unicode"/>
-          <w:lang w:val="en-US"/>
-        </w:rPr>
-        <w:t>xiQ</w:t>
-      </w:r>
-      <w:proofErr w:type="spellEnd"/>
-      <w:r>
-        <w:rPr>
-          <w:rFonts w:ascii="Lucida Sans Unicode" w:hAnsi="Lucida Sans Unicode" w:cs="Lucida Sans Unicode"/>
-          <w:lang w:val="en-US"/>
-        </w:rPr>
-        <w:t xml:space="preserve"> cameras, go to </w:t>
+        <w:t xml:space="preserve">using Ximea xiQ cameras, go to </w:t>
       </w:r>
       <w:hyperlink r:id="rId18" w:history="1">
         <w:r>
@@ -1427,55 +1045,7 @@
           <w:rFonts w:ascii="Lucida Sans Unicode" w:hAnsi="Lucida Sans Unicode" w:cs="Lucida Sans Unicode"/>
           <w:lang w:val="en-US"/>
         </w:rPr>
-        <w:t xml:space="preserve">the </w:t>
-      </w:r>
-      <w:proofErr w:type="spellStart"/>
-      <w:r>
-        <w:rPr>
-          <w:rFonts w:ascii="Lucida Sans Unicode" w:hAnsi="Lucida Sans Unicode" w:cs="Lucida Sans Unicode"/>
-          <w:lang w:val="en-US"/>
-        </w:rPr>
-        <w:t>Git</w:t>
-      </w:r>
-      <w:proofErr w:type="spellEnd"/>
-      <w:r>
-        <w:rPr>
-          <w:rFonts w:ascii="Lucida Sans Unicode" w:hAnsi="Lucida Sans Unicode" w:cs="Lucida Sans Unicode"/>
-          <w:lang w:val="en-US"/>
-        </w:rPr>
-        <w:t xml:space="preserve"> repository from GitHub. Therefore </w:t>
-      </w:r>
-      <w:proofErr w:type="spellStart"/>
-      <w:r>
-        <w:rPr>
-          <w:rFonts w:ascii="Lucida Sans Unicode" w:hAnsi="Lucida Sans Unicode" w:cs="Lucida Sans Unicode"/>
-          <w:lang w:val="en-US"/>
-        </w:rPr>
-        <w:t>Git</w:t>
-      </w:r>
-      <w:proofErr w:type="spellEnd"/>
-      <w:r>
-        <w:rPr>
-          <w:rFonts w:ascii="Lucida Sans Unicode" w:hAnsi="Lucida Sans Unicode" w:cs="Lucida Sans Unicode"/>
-          <w:lang w:val="en-US"/>
-        </w:rPr>
-        <w:t xml:space="preserve"> has to be installed on your computer. To clone the repository, open the </w:t>
-      </w:r>
-      <w:proofErr w:type="spellStart"/>
-      <w:r>
-        <w:rPr>
-          <w:rFonts w:ascii="Lucida Sans Unicode" w:hAnsi="Lucida Sans Unicode" w:cs="Lucida Sans Unicode"/>
-          <w:lang w:val="en-US"/>
-        </w:rPr>
-        <w:t>Git</w:t>
-      </w:r>
-      <w:proofErr w:type="spellEnd"/>
-      <w:r>
-        <w:rPr>
-          <w:rFonts w:ascii="Lucida Sans Unicode" w:hAnsi="Lucida Sans Unicode" w:cs="Lucida Sans Unicode"/>
-          <w:lang w:val="en-US"/>
-        </w:rPr>
-        <w:t xml:space="preserve"> Bash and move to the directory, where you want to cl</w:t>
+        <w:t>the Git repository from GitHub. Therefore Git has to be installed on your computer. To clone the repository, open the Git Bash and move to the directory, where you want to cl</w:t>
       </w:r>
       <w:r>
         <w:rPr>
@@ -1491,124 +1061,44 @@
         </w:rPr>
         <w:t xml:space="preserve"> </w:t>
       </w:r>
-      <w:proofErr w:type="spellStart"/>
       <w:r>
         <w:rPr>
           <w:rFonts w:ascii="Lucida Sans Typewriter" w:hAnsi="Lucida Sans Typewriter"/>
           <w:b/>
           <w:lang w:val="en-US"/>
         </w:rPr>
-        <w:t>git</w:t>
-      </w:r>
-      <w:proofErr w:type="spellEnd"/>
+        <w:t>git clone https://</w:t>
+      </w:r>
+      <w:r>
+        <w:rPr>
+          <w:b/>
+          <w:lang w:val="en-US"/>
+        </w:rPr>
+        <w:t xml:space="preserve"> </w:t>
+      </w:r>
       <w:r>
         <w:rPr>
           <w:rFonts w:ascii="Lucida Sans Typewriter" w:hAnsi="Lucida Sans Typewriter"/>
           <w:b/>
           <w:lang w:val="en-US"/>
         </w:rPr>
-        <w:t xml:space="preserve"> clone https://</w:t>
-      </w:r>
-      <w:r>
-        <w:rPr>
-          <w:b/>
-          <w:lang w:val="en-US"/>
-        </w:rPr>
-        <w:t xml:space="preserve"> </w:t>
-      </w:r>
-      <w:r>
-        <w:rPr>
-          <w:rFonts w:ascii="Lucida Sans Typewriter" w:hAnsi="Lucida Sans Typewriter"/>
-          <w:b/>
-          <w:lang w:val="en-US"/>
-        </w:rPr>
-        <w:t>github.com/</w:t>
-      </w:r>
-      <w:proofErr w:type="spellStart"/>
-      <w:r>
-        <w:rPr>
-          <w:rFonts w:ascii="Lucida Sans Typewriter" w:hAnsi="Lucida Sans Typewriter"/>
-          <w:b/>
-          <w:lang w:val="en-US"/>
-        </w:rPr>
-        <w:t>mhoese</w:t>
-      </w:r>
-      <w:proofErr w:type="spellEnd"/>
-      <w:r>
-        <w:rPr>
-          <w:rFonts w:ascii="Lucida Sans Typewriter" w:hAnsi="Lucida Sans Typewriter"/>
-          <w:b/>
-          <w:lang w:val="en-US"/>
-        </w:rPr>
-        <w:t xml:space="preserve">/beam-cam </w:t>
-      </w:r>
-      <w:r>
-        <w:rPr>
-          <w:rFonts w:ascii="Lucida Sans Unicode" w:hAnsi="Lucida Sans Unicode" w:cs="Lucida Sans Unicode"/>
-          <w:lang w:val="en-US"/>
-        </w:rPr>
-        <w:t xml:space="preserve">in the </w:t>
-      </w:r>
-      <w:proofErr w:type="spellStart"/>
-      <w:r>
-        <w:rPr>
-          <w:rFonts w:ascii="Lucida Sans Unicode" w:hAnsi="Lucida Sans Unicode" w:cs="Lucida Sans Unicode"/>
-          <w:lang w:val="en-US"/>
-        </w:rPr>
-        <w:t>Git</w:t>
-      </w:r>
-      <w:proofErr w:type="spellEnd"/>
-      <w:r>
-        <w:rPr>
-          <w:rFonts w:ascii="Lucida Sans Unicode" w:hAnsi="Lucida Sans Unicode" w:cs="Lucida Sans Unicode"/>
-          <w:lang w:val="en-US"/>
-        </w:rPr>
-        <w:t xml:space="preserve"> Bash. Then change to the “</w:t>
-      </w:r>
-      <w:proofErr w:type="spellStart"/>
-      <w:r>
-        <w:rPr>
-          <w:rFonts w:ascii="Lucida Sans Unicode" w:hAnsi="Lucida Sans Unicode" w:cs="Lucida Sans Unicode"/>
-          <w:lang w:val="en-US"/>
-        </w:rPr>
-        <w:t>mpq</w:t>
-      </w:r>
-      <w:proofErr w:type="spellEnd"/>
-      <w:r>
-        <w:rPr>
-          <w:rFonts w:ascii="Lucida Sans Unicode" w:hAnsi="Lucida Sans Unicode" w:cs="Lucida Sans Unicode"/>
-          <w:lang w:val="en-US"/>
-        </w:rPr>
-        <w:t xml:space="preserve">” branch by calling </w:t>
-      </w:r>
-      <w:proofErr w:type="spellStart"/>
+        <w:t xml:space="preserve">github.com/mhoese/beam-cam </w:t>
+      </w:r>
+      <w:r>
+        <w:rPr>
+          <w:rFonts w:ascii="Lucida Sans Unicode" w:hAnsi="Lucida Sans Unicode" w:cs="Lucida Sans Unicode"/>
+          <w:lang w:val="en-US"/>
+        </w:rPr>
+        <w:t xml:space="preserve">in the Git Bash. Then change to the “mpq” branch by calling </w:t>
+      </w:r>
       <w:r>
         <w:rPr>
           <w:rFonts w:ascii="Lucida Sans Typewriter" w:hAnsi="Lucida Sans Typewriter" w:cs="Lucida Sans Unicode"/>
           <w:b/>
           <w:lang w:val="en-US"/>
         </w:rPr>
-        <w:t>git</w:t>
-      </w:r>
-      <w:proofErr w:type="spellEnd"/>
-      <w:r>
-        <w:rPr>
-          <w:rFonts w:ascii="Lucida Sans Typewriter" w:hAnsi="Lucida Sans Typewriter" w:cs="Lucida Sans Unicode"/>
-          <w:b/>
-          <w:lang w:val="en-US"/>
-        </w:rPr>
-        <w:t xml:space="preserve"> checkout </w:t>
-      </w:r>
-      <w:proofErr w:type="spellStart"/>
-      <w:r>
-        <w:rPr>
-          <w:rFonts w:ascii="Lucida Sans Typewriter" w:hAnsi="Lucida Sans Typewriter" w:cs="Lucida Sans Unicode"/>
-          <w:b/>
-          <w:lang w:val="en-US"/>
-        </w:rPr>
-        <w:t>mpq</w:t>
-      </w:r>
-      <w:proofErr w:type="spellEnd"/>
+        <w:t>git checkout mpq</w:t>
+      </w:r>
       <w:r>
         <w:rPr>
           <w:rFonts w:ascii="Lucida Sans Unicode" w:hAnsi="Lucida Sans Unicode" w:cs="Lucida Sans Unicode"/>
@@ -1689,55 +1179,7 @@
           <w:rFonts w:ascii="Lucida Sans Unicode" w:hAnsi="Lucida Sans Unicode" w:cs="Lucida Sans Unicode"/>
           <w:lang w:val="en-US"/>
         </w:rPr>
-        <w:t xml:space="preserve">To run the program with </w:t>
-      </w:r>
-      <w:proofErr w:type="spellStart"/>
-      <w:r>
-        <w:rPr>
-          <w:rFonts w:ascii="Lucida Sans Unicode" w:hAnsi="Lucida Sans Unicode" w:cs="Lucida Sans Unicode"/>
-          <w:lang w:val="en-US"/>
-        </w:rPr>
-        <w:t>VRmagic</w:t>
-      </w:r>
-      <w:proofErr w:type="spellEnd"/>
-      <w:r>
-        <w:rPr>
-          <w:rFonts w:ascii="Lucida Sans Unicode" w:hAnsi="Lucida Sans Unicode" w:cs="Lucida Sans Unicode"/>
-          <w:lang w:val="en-US"/>
-        </w:rPr>
-        <w:t xml:space="preserve"> USB cameras, you have to copy the “vrmusbcam2.dll” file into the “beam-cam” folder. You find this file in the </w:t>
-      </w:r>
-      <w:proofErr w:type="spellStart"/>
-      <w:r>
-        <w:rPr>
-          <w:rFonts w:ascii="Lucida Sans Unicode" w:hAnsi="Lucida Sans Unicode" w:cs="Lucida Sans Unicode"/>
-          <w:lang w:val="en-US"/>
-        </w:rPr>
-        <w:t>VRmagic</w:t>
-      </w:r>
-      <w:proofErr w:type="spellEnd"/>
-      <w:r>
-        <w:rPr>
-          <w:rFonts w:ascii="Lucida Sans Unicode" w:hAnsi="Lucida Sans Unicode" w:cs="Lucida Sans Unicode"/>
-          <w:lang w:val="en-US"/>
-        </w:rPr>
-        <w:t xml:space="preserve"> directory (by default in </w:t>
-      </w:r>
-      <w:proofErr w:type="spellStart"/>
-      <w:r>
-        <w:rPr>
-          <w:rFonts w:ascii="Lucida Sans Unicode" w:hAnsi="Lucida Sans Unicode" w:cs="Lucida Sans Unicode"/>
-          <w:lang w:val="en-US"/>
-        </w:rPr>
-        <w:t>CommonFiles</w:t>
-      </w:r>
-      <w:proofErr w:type="spellEnd"/>
-      <w:r>
-        <w:rPr>
-          <w:rFonts w:ascii="Lucida Sans Unicode" w:hAnsi="Lucida Sans Unicode" w:cs="Lucida Sans Unicode"/>
-          <w:lang w:val="en-US"/>
-        </w:rPr>
-        <w:t>).</w:t>
+        <w:t>To run the program with VRmagic USB cameras, you have to copy the “vrmusbcam2.dll” file into the “beam-cam” folder. You find this file in the VRmagic directory (by default in CommonFiles).</w:t>
       </w:r>
     </w:p>
     <w:p>
@@ -1753,17 +1195,98 @@
           <w:rFonts w:ascii="Lucida Sans Unicode" w:hAnsi="Lucida Sans Unicode" w:cs="Lucida Sans Unicode"/>
           <w:lang w:val="en-US"/>
         </w:rPr>
-        <w:t xml:space="preserve">When you want to use </w:t>
-      </w:r>
-      <w:proofErr w:type="spellStart"/>
-      <w:r>
-        <w:rPr>
-          <w:rFonts w:ascii="Lucida Sans Unicode" w:hAnsi="Lucida Sans Unicode" w:cs="Lucida Sans Unicode"/>
-          <w:lang w:val="en-US"/>
-        </w:rPr>
-        <w:t>Ximea</w:t>
-      </w:r>
-      <w:proofErr w:type="spellEnd"/>
+        <w:t>When you want to use Ximea xiQ cameras, copy the “</w:t>
+      </w:r>
+      <w:r>
+        <w:rPr>
+          <w:rFonts w:ascii="Lucida Sans Unicode" w:hAnsi="Lucida Sans Unicode" w:cs="Lucida Sans Unicode"/>
+          <w:lang w:val="en-US"/>
+        </w:rPr>
+        <w:t>xiapi64.dll</w:t>
+      </w:r>
+      <w:r>
+        <w:rPr>
+          <w:rFonts w:ascii="Lucida Sans Unicode" w:hAnsi="Lucida Sans Unicode" w:cs="Lucida Sans Unicode"/>
+          <w:lang w:val="en-US"/>
+        </w:rPr>
+        <w:t>”</w:t>
+      </w:r>
+      <w:r>
+        <w:rPr>
+          <w:rFonts w:ascii="Lucida Sans Unicode" w:hAnsi="Lucida Sans Unicode" w:cs="Lucida Sans Unicode"/>
+          <w:lang w:val="en-US"/>
+        </w:rPr>
+        <w:t xml:space="preserve"> (in case your Python platform is 32bit use “xiapi32.dll”)</w:t>
+      </w:r>
+      <w:r>
+        <w:rPr>
+          <w:rFonts w:ascii="Lucida Sans Unicode" w:hAnsi="Lucida Sans Unicode" w:cs="Lucida Sans Unicode"/>
+          <w:lang w:val="en-US"/>
+        </w:rPr>
+        <w:t xml:space="preserve"> to the “beam-cam” folder. This file can be found in the XIMEA directory.</w:t>
+      </w:r>
+      <w:r>
+        <w:rPr>
+          <w:rFonts w:ascii="Lucida Sans Unicode" w:hAnsi="Lucida Sans Unicode" w:cs="Lucida Sans Unicode"/>
+          <w:lang w:val="en-US"/>
+        </w:rPr>
+        <w:t xml:space="preserve"> The program recognizes if your Python platform is 32bit automatically.</w:t>
+      </w:r>
+      <w:bookmarkStart w:id="0" w:name="_GoBack"/>
+      <w:bookmarkEnd w:id="0"/>
+    </w:p>
+    <w:p>
+      <w:pPr>
+        <w:jc w:val="both"/>
+        <w:rPr>
+          <w:rFonts w:ascii="Lucida Sans Unicode" w:hAnsi="Lucida Sans Unicode" w:cs="Lucida Sans Unicode"/>
+          <w:lang w:val="en-US"/>
+        </w:rPr>
+      </w:pPr>
+      <w:r>
+        <w:rPr>
+          <w:rFonts w:ascii="Lucida Sans Unicode" w:hAnsi="Lucida Sans Unicode" w:cs="Lucida Sans Unicode"/>
+          <w:lang w:val="en-US"/>
+        </w:rPr>
+        <w:t xml:space="preserve">By default, the program loads both of these files, so make sure that both of them are in the “beam-cam” folder. If you only want to use one camera, you </w:t>
+      </w:r>
+      <w:r>
+        <w:rPr>
+          <w:rFonts w:ascii="Lucida Sans Unicode" w:hAnsi="Lucida Sans Unicode" w:cs="Lucida Sans Unicode"/>
+          <w:lang w:val="en-US"/>
+        </w:rPr>
+        <w:t xml:space="preserve">will </w:t>
+      </w:r>
+      <w:r>
+        <w:rPr>
+          <w:rFonts w:ascii="Lucida Sans Unicode" w:hAnsi="Lucida Sans Unicode" w:cs="Lucida Sans Unicode"/>
+          <w:lang w:val="en-US"/>
+        </w:rPr>
+        <w:t xml:space="preserve">have to specify this </w:t>
+      </w:r>
+      <w:r>
+        <w:rPr>
+          <w:rFonts w:ascii="Lucida Sans Unicode" w:hAnsi="Lucida Sans Unicode" w:cs="Lucida Sans Unicode"/>
+          <w:lang w:val="en-US"/>
+        </w:rPr>
+        <w:t>in the “BeamProfilingApplication.py” file. For details see the section on how to configurate different camera types.</w:t>
+      </w:r>
+    </w:p>
+    <w:p>
+      <w:pPr>
+        <w:jc w:val="both"/>
+        <w:rPr>
+          <w:rFonts w:ascii="Lucida Sans Unicode" w:hAnsi="Lucida Sans Unicode" w:cs="Lucida Sans Unicode"/>
+          <w:lang w:val="en-US"/>
+        </w:rPr>
+      </w:pPr>
+      <w:r>
+        <w:rPr>
+          <w:rFonts w:ascii="Lucida Sans Unicode" w:hAnsi="Lucida Sans Unicode" w:cs="Lucida Sans Unicode"/>
+          <w:lang w:val="en-US"/>
+        </w:rPr>
+        <w:t>In case you do not want to install “pyqtgraph”, you have to copy the “pyqtgraph” –folder from the repository of “pyqtgraph”</w:t>
+      </w:r>
       <w:r>
         <w:rPr>
           <w:rFonts w:ascii="Lucida Sans Unicode" w:hAnsi="Lucida Sans Unicode" w:cs="Lucida Sans Unicode"/>
@@ -1771,194 +1294,12 @@
         </w:rPr>
         <w:t xml:space="preserve"> </w:t>
       </w:r>
-      <w:proofErr w:type="spellStart"/>
-      <w:r>
-        <w:rPr>
-          <w:rFonts w:ascii="Lucida Sans Unicode" w:hAnsi="Lucida Sans Unicode" w:cs="Lucida Sans Unicode"/>
-          <w:lang w:val="en-US"/>
-        </w:rPr>
-        <w:t>xiQ</w:t>
-      </w:r>
-      <w:proofErr w:type="spellEnd"/>
-      <w:r>
-        <w:rPr>
-          <w:rFonts w:ascii="Lucida Sans Unicode" w:hAnsi="Lucida Sans Unicode" w:cs="Lucida Sans Unicode"/>
-          <w:lang w:val="en-US"/>
-        </w:rPr>
-        <w:t xml:space="preserve"> cameras, copy the “</w:t>
-      </w:r>
-      <w:r>
-        <w:rPr>
-          <w:rFonts w:ascii="Lucida Sans Unicode" w:hAnsi="Lucida Sans Unicode" w:cs="Lucida Sans Unicode"/>
-          <w:lang w:val="en-US"/>
-        </w:rPr>
-        <w:t>xiapi64.dll</w:t>
-      </w:r>
-      <w:r>
-        <w:rPr>
-          <w:rFonts w:ascii="Lucida Sans Unicode" w:hAnsi="Lucida Sans Unicode" w:cs="Lucida Sans Unicode"/>
-          <w:lang w:val="en-US"/>
-        </w:rPr>
-        <w:t xml:space="preserve">” to the </w:t>
-      </w:r>
-      <w:r>
-        <w:rPr>
-          <w:rFonts w:ascii="Lucida Sans Unicode" w:hAnsi="Lucida Sans Unicode" w:cs="Lucida Sans Unicode"/>
-          <w:lang w:val="en-US"/>
-        </w:rPr>
-        <w:t>“beam-cam” folder</w:t>
-      </w:r>
-      <w:r>
-        <w:rPr>
-          <w:rFonts w:ascii="Lucida Sans Unicode" w:hAnsi="Lucida Sans Unicode" w:cs="Lucida Sans Unicode"/>
-          <w:lang w:val="en-US"/>
-        </w:rPr>
-        <w:t>. This file can be found in the XIMEA directory.</w:t>
-      </w:r>
-    </w:p>
-    <w:p>
-      <w:pPr>
-        <w:jc w:val="both"/>
-        <w:rPr>
-          <w:rFonts w:ascii="Lucida Sans Unicode" w:hAnsi="Lucida Sans Unicode" w:cs="Lucida Sans Unicode"/>
-          <w:lang w:val="en-US"/>
-        </w:rPr>
-      </w:pPr>
-      <w:r>
-        <w:rPr>
-          <w:rFonts w:ascii="Lucida Sans Unicode" w:hAnsi="Lucida Sans Unicode" w:cs="Lucida Sans Unicode"/>
-          <w:lang w:val="en-US"/>
-        </w:rPr>
-        <w:t xml:space="preserve">By default, the program loads both of these files, so make sure that both of them are in the “beam-cam” folder. If you only want to use one camera, you </w:t>
-      </w:r>
-      <w:r>
-        <w:rPr>
-          <w:rFonts w:ascii="Lucida Sans Unicode" w:hAnsi="Lucida Sans Unicode" w:cs="Lucida Sans Unicode"/>
-          <w:lang w:val="en-US"/>
-        </w:rPr>
-        <w:t xml:space="preserve">will </w:t>
-      </w:r>
-      <w:r>
-        <w:rPr>
-          <w:rFonts w:ascii="Lucida Sans Unicode" w:hAnsi="Lucida Sans Unicode" w:cs="Lucida Sans Unicode"/>
-          <w:lang w:val="en-US"/>
-        </w:rPr>
-        <w:t xml:space="preserve">have to specify this </w:t>
-      </w:r>
-      <w:r>
-        <w:rPr>
-          <w:rFonts w:ascii="Lucida Sans Unicode" w:hAnsi="Lucida Sans Unicode" w:cs="Lucida Sans Unicode"/>
-          <w:lang w:val="en-US"/>
-        </w:rPr>
-        <w:t xml:space="preserve">in the “BeamProfilingApplication.py” file. For details see the section on how to </w:t>
-      </w:r>
-      <w:proofErr w:type="spellStart"/>
-      <w:r>
-        <w:rPr>
-          <w:rFonts w:ascii="Lucida Sans Unicode" w:hAnsi="Lucida Sans Unicode" w:cs="Lucida Sans Unicode"/>
-          <w:lang w:val="en-US"/>
-        </w:rPr>
-        <w:t>configurate</w:t>
-      </w:r>
-      <w:proofErr w:type="spellEnd"/>
-      <w:r>
-        <w:rPr>
-          <w:rFonts w:ascii="Lucida Sans Unicode" w:hAnsi="Lucida Sans Unicode" w:cs="Lucida Sans Unicode"/>
-          <w:lang w:val="en-US"/>
-        </w:rPr>
-        <w:t xml:space="preserve"> different camera types.</w:t>
-      </w:r>
-    </w:p>
-    <w:p>
-      <w:pPr>
-        <w:jc w:val="both"/>
-        <w:rPr>
-          <w:rFonts w:ascii="Lucida Sans Unicode" w:hAnsi="Lucida Sans Unicode" w:cs="Lucida Sans Unicode"/>
-          <w:lang w:val="en-US"/>
-        </w:rPr>
-      </w:pPr>
-      <w:r>
-        <w:rPr>
-          <w:rFonts w:ascii="Lucida Sans Unicode" w:hAnsi="Lucida Sans Unicode" w:cs="Lucida Sans Unicode"/>
-          <w:lang w:val="en-US"/>
-        </w:rPr>
-        <w:t>In case you do not want to install “</w:t>
-      </w:r>
-      <w:proofErr w:type="spellStart"/>
-      <w:r>
-        <w:rPr>
-          <w:rFonts w:ascii="Lucida Sans Unicode" w:hAnsi="Lucida Sans Unicode" w:cs="Lucida Sans Unicode"/>
-          <w:lang w:val="en-US"/>
-        </w:rPr>
-        <w:t>pyqtgraph</w:t>
-      </w:r>
-      <w:proofErr w:type="spellEnd"/>
-      <w:r>
-        <w:rPr>
-          <w:rFonts w:ascii="Lucida Sans Unicode" w:hAnsi="Lucida Sans Unicode" w:cs="Lucida Sans Unicode"/>
-          <w:lang w:val="en-US"/>
-        </w:rPr>
-        <w:t>”, you have to copy the “</w:t>
-      </w:r>
-      <w:proofErr w:type="spellStart"/>
-      <w:r>
-        <w:rPr>
-          <w:rFonts w:ascii="Lucida Sans Unicode" w:hAnsi="Lucida Sans Unicode" w:cs="Lucida Sans Unicode"/>
-          <w:lang w:val="en-US"/>
-        </w:rPr>
-        <w:t>pyqtgraph</w:t>
-      </w:r>
-      <w:proofErr w:type="spellEnd"/>
-      <w:r>
-        <w:rPr>
-          <w:rFonts w:ascii="Lucida Sans Unicode" w:hAnsi="Lucida Sans Unicode" w:cs="Lucida Sans Unicode"/>
-          <w:lang w:val="en-US"/>
-        </w:rPr>
-        <w:t>” –folder from the repository of “</w:t>
-      </w:r>
-      <w:proofErr w:type="spellStart"/>
-      <w:r>
-        <w:rPr>
-          <w:rFonts w:ascii="Lucida Sans Unicode" w:hAnsi="Lucida Sans Unicode" w:cs="Lucida Sans Unicode"/>
-          <w:lang w:val="en-US"/>
-        </w:rPr>
-        <w:t>pyqtgraph</w:t>
-      </w:r>
-      <w:proofErr w:type="spellEnd"/>
-      <w:r>
-        <w:rPr>
-          <w:rFonts w:ascii="Lucida Sans Unicode" w:hAnsi="Lucida Sans Unicode" w:cs="Lucida Sans Unicode"/>
-          <w:lang w:val="en-US"/>
-        </w:rPr>
-        <w:t>”</w:t>
-      </w:r>
-      <w:r>
-        <w:rPr>
-          <w:rFonts w:ascii="Lucida Sans Unicode" w:hAnsi="Lucida Sans Unicode" w:cs="Lucida Sans Unicode"/>
-          <w:lang w:val="en-US"/>
-        </w:rPr>
-        <w:t xml:space="preserve"> </w:t>
-      </w:r>
-      <w:r>
-        <w:rPr>
-          <w:rFonts w:ascii="Lucida Sans Unicode" w:hAnsi="Lucida Sans Unicode" w:cs="Lucida Sans Unicode"/>
-          <w:lang w:val="en-US"/>
-        </w:rPr>
-        <w:t xml:space="preserve">(see section 2.1.2.) </w:t>
-      </w:r>
-      <w:r>
-        <w:rPr>
-          <w:rFonts w:ascii="Lucida Sans Unicode" w:hAnsi="Lucida Sans Unicode" w:cs="Lucida Sans Unicode"/>
-          <w:lang w:val="en-US"/>
-        </w:rPr>
-        <w:t>into the “beam-cam” folder</w:t>
-      </w:r>
-      <w:r>
-        <w:rPr>
-          <w:rFonts w:ascii="Lucida Sans Unicode" w:hAnsi="Lucida Sans Unicode" w:cs="Lucida Sans Unicode"/>
-          <w:lang w:val="en-US"/>
-        </w:rPr>
-        <w:t>.</w:t>
+      <w:r>
+        <w:rPr>
+          <w:rFonts w:ascii="Lucida Sans Unicode" w:hAnsi="Lucida Sans Unicode" w:cs="Lucida Sans Unicode"/>
+          <w:lang w:val="en-US"/>
+        </w:rPr>
+        <w:t>(see section 2.1.2.) into the “beam-cam” folder.</w:t>
       </w:r>
     </w:p>
     <w:p>
@@ -2008,6 +1349,7 @@
           <w:rFonts w:ascii="Lucida Sans Unicode" w:hAnsi="Lucida Sans Unicode" w:cs="Lucida Sans Unicode"/>
           <w:lang w:val="en-US"/>
         </w:rPr>
+        <w:lastRenderedPageBreak/>
         <w:t>Preparations</w:t>
       </w:r>
     </w:p>
@@ -2043,7 +1385,6 @@
           <w:rFonts w:ascii="Lucida Sans Unicode" w:hAnsi="Lucida Sans Unicode" w:cs="Lucida Sans Unicode"/>
           <w:lang w:val="en-US"/>
         </w:rPr>
-        <w:lastRenderedPageBreak/>
         <w:t>Modifications for Using a Single Camera Type</w:t>
       </w:r>
     </w:p>
@@ -2059,23 +1400,7 @@
           <w:rFonts w:ascii="Lucida Sans Unicode" w:hAnsi="Lucida Sans Unicode" w:cs="Lucida Sans Unicode"/>
           <w:lang w:val="en-US"/>
         </w:rPr>
-        <w:t>If only a single camera type (</w:t>
-      </w:r>
-      <w:proofErr w:type="spellStart"/>
-      <w:r>
-        <w:rPr>
-          <w:rFonts w:ascii="Lucida Sans Unicode" w:hAnsi="Lucida Sans Unicode" w:cs="Lucida Sans Unicode"/>
-          <w:lang w:val="en-US"/>
-        </w:rPr>
-        <w:t>VRmagic</w:t>
-      </w:r>
-      <w:proofErr w:type="spellEnd"/>
-      <w:r>
-        <w:rPr>
-          <w:rFonts w:ascii="Lucida Sans Unicode" w:hAnsi="Lucida Sans Unicode" w:cs="Lucida Sans Unicode"/>
-          <w:lang w:val="en-US"/>
-        </w:rPr>
-        <w:t xml:space="preserve"> </w:t>
+        <w:t xml:space="preserve">If only a single camera type (VRmagic </w:t>
       </w:r>
       <w:r>
         <w:rPr>
@@ -2085,21 +1410,12 @@
         </w:rPr>
         <w:t xml:space="preserve">or </w:t>
       </w:r>
-      <w:proofErr w:type="spellStart"/>
-      <w:r>
-        <w:rPr>
-          <w:rFonts w:ascii="Lucida Sans Unicode" w:hAnsi="Lucida Sans Unicode" w:cs="Lucida Sans Unicode"/>
-          <w:lang w:val="en-US"/>
-        </w:rPr>
-        <w:t>Ximea</w:t>
-      </w:r>
-      <w:proofErr w:type="spellEnd"/>
-      <w:r>
-        <w:rPr>
-          <w:rFonts w:ascii="Lucida Sans Unicode" w:hAnsi="Lucida Sans Unicode" w:cs="Lucida Sans Unicode"/>
-          <w:lang w:val="en-US"/>
-        </w:rPr>
-        <w:t>) is used, there is no need to install the software for the other camera type. To run the program, some changes in the source code have to be made.</w:t>
+      <w:r>
+        <w:rPr>
+          <w:rFonts w:ascii="Lucida Sans Unicode" w:hAnsi="Lucida Sans Unicode" w:cs="Lucida Sans Unicode"/>
+          <w:lang w:val="en-US"/>
+        </w:rPr>
+        <w:t>Ximea) is used, there is no need to install the software for the other camera type. To run the program, some changes in the source code have to be made.</w:t>
       </w:r>
       <w:r>
         <w:rPr>
@@ -2133,19 +1449,19 @@
           <w:szCs w:val="18"/>
           <w:lang w:val="en-US"/>
         </w:rPr>
-        <w:t>'''!!</w:t>
-      </w:r>
-      <w:proofErr w:type="gramStart"/>
-      <w:r>
+        <w:t>'''!!COMMENT OUT THE OPTIONS THAT YOU DO NOT WANT!!'''</w:t>
+      </w:r>
+    </w:p>
+    <w:p>
+      <w:pPr>
+        <w:spacing w:line="240" w:lineRule="auto"/>
         <w:rPr>
           <w:rFonts w:ascii="Lucida Sans Typewriter" w:hAnsi="Lucida Sans Typewriter" w:cs="Lucida Sans Unicode"/>
           <w:sz w:val="18"/>
           <w:szCs w:val="18"/>
           <w:lang w:val="en-US"/>
         </w:rPr>
-        <w:t>COMMENT OUT THE OPTIONS THAT YOU DO NOT WANT!!'''</w:t>
-      </w:r>
-      <w:proofErr w:type="gramEnd"/>
+      </w:pPr>
     </w:p>
     <w:p>
       <w:pPr>
@@ -2157,27 +1473,26 @@
           <w:lang w:val="en-US"/>
         </w:rPr>
       </w:pPr>
-    </w:p>
-    <w:p>
-      <w:pPr>
-        <w:spacing w:line="240" w:lineRule="auto"/>
+      <w:r>
         <w:rPr>
           <w:rFonts w:ascii="Lucida Sans Typewriter" w:hAnsi="Lucida Sans Typewriter" w:cs="Lucida Sans Unicode"/>
           <w:sz w:val="18"/>
           <w:szCs w:val="18"/>
           <w:lang w:val="en-US"/>
         </w:rPr>
-      </w:pPr>
-      <w:r>
+        <w:t>'''Using both camera types (VRmagic and Ximea)'''</w:t>
+      </w:r>
+    </w:p>
+    <w:p>
+      <w:pPr>
+        <w:spacing w:line="240" w:lineRule="auto"/>
         <w:rPr>
           <w:rFonts w:ascii="Lucida Sans Typewriter" w:hAnsi="Lucida Sans Typewriter" w:cs="Lucida Sans Unicode"/>
           <w:sz w:val="18"/>
           <w:szCs w:val="18"/>
           <w:lang w:val="en-US"/>
         </w:rPr>
-        <w:t>'''Using both camera types (</w:t>
-      </w:r>
-      <w:proofErr w:type="spellStart"/>
+      </w:pPr>
       <w:r>
         <w:rPr>
           <w:rFonts w:ascii="Lucida Sans Typewriter" w:hAnsi="Lucida Sans Typewriter" w:cs="Lucida Sans Unicode"/>
@@ -2185,19 +1500,19 @@
           <w:szCs w:val="18"/>
           <w:lang w:val="en-US"/>
         </w:rPr>
-        <w:t>VRmagic</w:t>
-      </w:r>
-      <w:proofErr w:type="spellEnd"/>
-      <w:r>
+        <w:t>cameratypes = ['VRmagic USB','Ximea xiQ']</w:t>
+      </w:r>
+    </w:p>
+    <w:p>
+      <w:pPr>
+        <w:spacing w:line="240" w:lineRule="auto"/>
         <w:rPr>
           <w:rFonts w:ascii="Lucida Sans Typewriter" w:hAnsi="Lucida Sans Typewriter" w:cs="Lucida Sans Unicode"/>
           <w:sz w:val="18"/>
           <w:szCs w:val="18"/>
           <w:lang w:val="en-US"/>
         </w:rPr>
-        <w:t xml:space="preserve"> and </w:t>
-      </w:r>
-      <w:proofErr w:type="spellStart"/>
+      </w:pPr>
       <w:r>
         <w:rPr>
           <w:rFonts w:ascii="Lucida Sans Typewriter" w:hAnsi="Lucida Sans Typewriter" w:cs="Lucida Sans Unicode"/>
@@ -2205,18 +1520,19 @@
           <w:szCs w:val="18"/>
           <w:lang w:val="en-US"/>
         </w:rPr>
-        <w:t>Ximea</w:t>
-      </w:r>
-      <w:proofErr w:type="spellEnd"/>
-      <w:r>
+        <w:t>cameraapinames = ['VRmagicUsbCamAPI','XimeaxiQCamAPI']</w:t>
+      </w:r>
+    </w:p>
+    <w:p>
+      <w:pPr>
+        <w:spacing w:line="240" w:lineRule="auto"/>
         <w:rPr>
           <w:rFonts w:ascii="Lucida Sans Typewriter" w:hAnsi="Lucida Sans Typewriter" w:cs="Lucida Sans Unicode"/>
           <w:sz w:val="18"/>
           <w:szCs w:val="18"/>
           <w:lang w:val="en-US"/>
         </w:rPr>
-        <w:t>)'''</w:t>
-      </w:r>
+      </w:pPr>
     </w:p>
     <w:p>
       <w:pPr>
@@ -2228,19 +1544,17 @@
           <w:lang w:val="en-US"/>
         </w:rPr>
       </w:pPr>
-      <w:proofErr w:type="spellStart"/>
-      <w:proofErr w:type="gramStart"/>
-      <w:r>
+    </w:p>
+    <w:p>
+      <w:pPr>
+        <w:spacing w:line="240" w:lineRule="auto"/>
         <w:rPr>
           <w:rFonts w:ascii="Lucida Sans Typewriter" w:hAnsi="Lucida Sans Typewriter" w:cs="Lucida Sans Unicode"/>
           <w:sz w:val="18"/>
           <w:szCs w:val="18"/>
           <w:lang w:val="en-US"/>
         </w:rPr>
-        <w:t>cameratypes</w:t>
-      </w:r>
-      <w:proofErr w:type="spellEnd"/>
-      <w:proofErr w:type="gramEnd"/>
+      </w:pPr>
       <w:r>
         <w:rPr>
           <w:rFonts w:ascii="Lucida Sans Typewriter" w:hAnsi="Lucida Sans Typewriter" w:cs="Lucida Sans Unicode"/>
@@ -2248,19 +1562,19 @@
           <w:szCs w:val="18"/>
           <w:lang w:val="en-US"/>
         </w:rPr>
-        <w:t xml:space="preserve"> = ['</w:t>
-      </w:r>
-      <w:proofErr w:type="spellStart"/>
-      <w:r>
+        <w:t># '''Using VRmagic cameras only'''</w:t>
+      </w:r>
+    </w:p>
+    <w:p>
+      <w:pPr>
+        <w:spacing w:line="240" w:lineRule="auto"/>
         <w:rPr>
           <w:rFonts w:ascii="Lucida Sans Typewriter" w:hAnsi="Lucida Sans Typewriter" w:cs="Lucida Sans Unicode"/>
           <w:sz w:val="18"/>
           <w:szCs w:val="18"/>
           <w:lang w:val="en-US"/>
         </w:rPr>
-        <w:t>VRmagic</w:t>
-      </w:r>
-      <w:proofErr w:type="spellEnd"/>
+      </w:pPr>
       <w:r>
         <w:rPr>
           <w:rFonts w:ascii="Lucida Sans Typewriter" w:hAnsi="Lucida Sans Typewriter" w:cs="Lucida Sans Unicode"/>
@@ -2268,19 +1582,19 @@
           <w:szCs w:val="18"/>
           <w:lang w:val="en-US"/>
         </w:rPr>
-        <w:t xml:space="preserve"> USB','</w:t>
-      </w:r>
-      <w:proofErr w:type="spellStart"/>
-      <w:r>
+        <w:t># cameratypes = ['VRmagic USB']</w:t>
+      </w:r>
+    </w:p>
+    <w:p>
+      <w:pPr>
+        <w:spacing w:line="240" w:lineRule="auto"/>
         <w:rPr>
           <w:rFonts w:ascii="Lucida Sans Typewriter" w:hAnsi="Lucida Sans Typewriter" w:cs="Lucida Sans Unicode"/>
           <w:sz w:val="18"/>
           <w:szCs w:val="18"/>
           <w:lang w:val="en-US"/>
         </w:rPr>
-        <w:t>Ximea</w:t>
-      </w:r>
-      <w:proofErr w:type="spellEnd"/>
+      </w:pPr>
       <w:r>
         <w:rPr>
           <w:rFonts w:ascii="Lucida Sans Typewriter" w:hAnsi="Lucida Sans Typewriter" w:cs="Lucida Sans Unicode"/>
@@ -2288,28 +1602,30 @@
           <w:szCs w:val="18"/>
           <w:lang w:val="en-US"/>
         </w:rPr>
-        <w:t xml:space="preserve"> </w:t>
-      </w:r>
-      <w:proofErr w:type="spellStart"/>
-      <w:r>
+        <w:t># cameraapinames = ['VRmagicUsbCamAPI']</w:t>
+      </w:r>
+    </w:p>
+    <w:p>
+      <w:pPr>
+        <w:spacing w:line="240" w:lineRule="auto"/>
         <w:rPr>
           <w:rFonts w:ascii="Lucida Sans Typewriter" w:hAnsi="Lucida Sans Typewriter" w:cs="Lucida Sans Unicode"/>
           <w:sz w:val="18"/>
           <w:szCs w:val="18"/>
           <w:lang w:val="en-US"/>
         </w:rPr>
-        <w:t>xiQ</w:t>
-      </w:r>
-      <w:proofErr w:type="spellEnd"/>
-      <w:r>
+      </w:pPr>
+    </w:p>
+    <w:p>
+      <w:pPr>
+        <w:spacing w:line="240" w:lineRule="auto"/>
         <w:rPr>
           <w:rFonts w:ascii="Lucida Sans Typewriter" w:hAnsi="Lucida Sans Typewriter" w:cs="Lucida Sans Unicode"/>
           <w:sz w:val="18"/>
           <w:szCs w:val="18"/>
           <w:lang w:val="en-US"/>
         </w:rPr>
-        <w:t>']</w:t>
-      </w:r>
+      </w:pPr>
     </w:p>
     <w:p>
       <w:pPr>
@@ -2321,8 +1637,6 @@
           <w:lang w:val="en-US"/>
         </w:rPr>
       </w:pPr>
-      <w:proofErr w:type="spellStart"/>
-      <w:proofErr w:type="gramStart"/>
       <w:r>
         <w:rPr>
           <w:rFonts w:ascii="Lucida Sans Typewriter" w:hAnsi="Lucida Sans Typewriter" w:cs="Lucida Sans Unicode"/>
@@ -2330,20 +1644,19 @@
           <w:szCs w:val="18"/>
           <w:lang w:val="en-US"/>
         </w:rPr>
-        <w:t>cameraapinames</w:t>
-      </w:r>
-      <w:proofErr w:type="spellEnd"/>
-      <w:proofErr w:type="gramEnd"/>
-      <w:r>
+        <w:t># '''Using Ximea xiQ cameras only'''</w:t>
+      </w:r>
+    </w:p>
+    <w:p>
+      <w:pPr>
+        <w:spacing w:line="240" w:lineRule="auto"/>
         <w:rPr>
           <w:rFonts w:ascii="Lucida Sans Typewriter" w:hAnsi="Lucida Sans Typewriter" w:cs="Lucida Sans Unicode"/>
           <w:sz w:val="18"/>
           <w:szCs w:val="18"/>
           <w:lang w:val="en-US"/>
         </w:rPr>
-        <w:t xml:space="preserve"> = ['</w:t>
-      </w:r>
-      <w:proofErr w:type="spellStart"/>
+      </w:pPr>
       <w:r>
         <w:rPr>
           <w:rFonts w:ascii="Lucida Sans Typewriter" w:hAnsi="Lucida Sans Typewriter" w:cs="Lucida Sans Unicode"/>
@@ -2351,19 +1664,19 @@
           <w:szCs w:val="18"/>
           <w:lang w:val="en-US"/>
         </w:rPr>
-        <w:t>VRmagicUsbCamAPI</w:t>
-      </w:r>
-      <w:proofErr w:type="spellEnd"/>
-      <w:r>
+        <w:t># cameratypes = ['Ximea xiQ']</w:t>
+      </w:r>
+    </w:p>
+    <w:p>
+      <w:pPr>
+        <w:spacing w:line="240" w:lineRule="auto"/>
         <w:rPr>
           <w:rFonts w:ascii="Lucida Sans Typewriter" w:hAnsi="Lucida Sans Typewriter" w:cs="Lucida Sans Unicode"/>
           <w:sz w:val="18"/>
           <w:szCs w:val="18"/>
           <w:lang w:val="en-US"/>
         </w:rPr>
-        <w:t>','</w:t>
-      </w:r>
-      <w:proofErr w:type="spellStart"/>
+      </w:pPr>
       <w:r>
         <w:rPr>
           <w:rFonts w:ascii="Lucida Sans Typewriter" w:hAnsi="Lucida Sans Typewriter" w:cs="Lucida Sans Unicode"/>
@@ -2371,18 +1684,19 @@
           <w:szCs w:val="18"/>
           <w:lang w:val="en-US"/>
         </w:rPr>
-        <w:t>XimeaxiQCamAPI</w:t>
-      </w:r>
-      <w:proofErr w:type="spellEnd"/>
-      <w:r>
+        <w:t># cameraapinames = ['XimeaxiQCamAPI']</w:t>
+      </w:r>
+    </w:p>
+    <w:p>
+      <w:pPr>
+        <w:spacing w:line="240" w:lineRule="auto"/>
         <w:rPr>
           <w:rFonts w:ascii="Lucida Sans Typewriter" w:hAnsi="Lucida Sans Typewriter" w:cs="Lucida Sans Unicode"/>
           <w:sz w:val="18"/>
           <w:szCs w:val="18"/>
           <w:lang w:val="en-US"/>
         </w:rPr>
-        <w:t>']</w:t>
-      </w:r>
+      </w:pPr>
     </w:p>
     <w:p>
       <w:pPr>
@@ -2405,27 +1719,26 @@
           <w:lang w:val="en-US"/>
         </w:rPr>
       </w:pPr>
-    </w:p>
-    <w:p>
-      <w:pPr>
-        <w:spacing w:line="240" w:lineRule="auto"/>
+      <w:r>
         <w:rPr>
           <w:rFonts w:ascii="Lucida Sans Typewriter" w:hAnsi="Lucida Sans Typewriter" w:cs="Lucida Sans Unicode"/>
           <w:sz w:val="18"/>
           <w:szCs w:val="18"/>
           <w:lang w:val="en-US"/>
         </w:rPr>
-      </w:pPr>
-      <w:r>
+        <w:t># '''Only use demo'''</w:t>
+      </w:r>
+    </w:p>
+    <w:p>
+      <w:pPr>
+        <w:spacing w:line="240" w:lineRule="auto"/>
         <w:rPr>
           <w:rFonts w:ascii="Lucida Sans Typewriter" w:hAnsi="Lucida Sans Typewriter" w:cs="Lucida Sans Unicode"/>
           <w:sz w:val="18"/>
           <w:szCs w:val="18"/>
           <w:lang w:val="en-US"/>
         </w:rPr>
-        <w:t xml:space="preserve"># </w:t>
-      </w:r>
-      <w:proofErr w:type="gramStart"/>
+      </w:pPr>
       <w:r>
         <w:rPr>
           <w:rFonts w:ascii="Lucida Sans Typewriter" w:hAnsi="Lucida Sans Typewriter" w:cs="Lucida Sans Unicode"/>
@@ -2433,19 +1746,19 @@
           <w:szCs w:val="18"/>
           <w:lang w:val="en-US"/>
         </w:rPr>
-        <w:t>'''Using</w:t>
-      </w:r>
-      <w:proofErr w:type="gramEnd"/>
-      <w:r>
+        <w:t># cameratypes = []</w:t>
+      </w:r>
+    </w:p>
+    <w:p>
+      <w:pPr>
+        <w:spacing w:line="240" w:lineRule="auto"/>
         <w:rPr>
           <w:rFonts w:ascii="Lucida Sans Typewriter" w:hAnsi="Lucida Sans Typewriter" w:cs="Lucida Sans Unicode"/>
           <w:sz w:val="18"/>
           <w:szCs w:val="18"/>
           <w:lang w:val="en-US"/>
         </w:rPr>
-        <w:t xml:space="preserve"> </w:t>
-      </w:r>
-      <w:proofErr w:type="spellStart"/>
+      </w:pPr>
       <w:r>
         <w:rPr>
           <w:rFonts w:ascii="Lucida Sans Typewriter" w:hAnsi="Lucida Sans Typewriter" w:cs="Lucida Sans Unicode"/>
@@ -2453,533 +1766,7 @@
           <w:szCs w:val="18"/>
           <w:lang w:val="en-US"/>
         </w:rPr>
-        <w:t>VRmagic</w:t>
-      </w:r>
-      <w:proofErr w:type="spellEnd"/>
-      <w:r>
-        <w:rPr>
-          <w:rFonts w:ascii="Lucida Sans Typewriter" w:hAnsi="Lucida Sans Typewriter" w:cs="Lucida Sans Unicode"/>
-          <w:sz w:val="18"/>
-          <w:szCs w:val="18"/>
-          <w:lang w:val="en-US"/>
-        </w:rPr>
-        <w:t xml:space="preserve"> cameras only'''</w:t>
-      </w:r>
-    </w:p>
-    <w:p>
-      <w:pPr>
-        <w:spacing w:line="240" w:lineRule="auto"/>
-        <w:rPr>
-          <w:rFonts w:ascii="Lucida Sans Typewriter" w:hAnsi="Lucida Sans Typewriter" w:cs="Lucida Sans Unicode"/>
-          <w:sz w:val="18"/>
-          <w:szCs w:val="18"/>
-          <w:lang w:val="en-US"/>
-        </w:rPr>
-      </w:pPr>
-      <w:r>
-        <w:rPr>
-          <w:rFonts w:ascii="Lucida Sans Typewriter" w:hAnsi="Lucida Sans Typewriter" w:cs="Lucida Sans Unicode"/>
-          <w:sz w:val="18"/>
-          <w:szCs w:val="18"/>
-          <w:lang w:val="en-US"/>
-        </w:rPr>
-        <w:t xml:space="preserve"># </w:t>
-      </w:r>
-      <w:proofErr w:type="spellStart"/>
-      <w:proofErr w:type="gramStart"/>
-      <w:r>
-        <w:rPr>
-          <w:rFonts w:ascii="Lucida Sans Typewriter" w:hAnsi="Lucida Sans Typewriter" w:cs="Lucida Sans Unicode"/>
-          <w:sz w:val="18"/>
-          <w:szCs w:val="18"/>
-          <w:lang w:val="en-US"/>
-        </w:rPr>
-        <w:t>cameratypes</w:t>
-      </w:r>
-      <w:proofErr w:type="spellEnd"/>
-      <w:proofErr w:type="gramEnd"/>
-      <w:r>
-        <w:rPr>
-          <w:rFonts w:ascii="Lucida Sans Typewriter" w:hAnsi="Lucida Sans Typewriter" w:cs="Lucida Sans Unicode"/>
-          <w:sz w:val="18"/>
-          <w:szCs w:val="18"/>
-          <w:lang w:val="en-US"/>
-        </w:rPr>
-        <w:t xml:space="preserve"> = ['</w:t>
-      </w:r>
-      <w:proofErr w:type="spellStart"/>
-      <w:r>
-        <w:rPr>
-          <w:rFonts w:ascii="Lucida Sans Typewriter" w:hAnsi="Lucida Sans Typewriter" w:cs="Lucida Sans Unicode"/>
-          <w:sz w:val="18"/>
-          <w:szCs w:val="18"/>
-          <w:lang w:val="en-US"/>
-        </w:rPr>
-        <w:t>VRmagic</w:t>
-      </w:r>
-      <w:proofErr w:type="spellEnd"/>
-      <w:r>
-        <w:rPr>
-          <w:rFonts w:ascii="Lucida Sans Typewriter" w:hAnsi="Lucida Sans Typewriter" w:cs="Lucida Sans Unicode"/>
-          <w:sz w:val="18"/>
-          <w:szCs w:val="18"/>
-          <w:lang w:val="en-US"/>
-        </w:rPr>
-        <w:t xml:space="preserve"> USB']</w:t>
-      </w:r>
-    </w:p>
-    <w:p>
-      <w:pPr>
-        <w:spacing w:line="240" w:lineRule="auto"/>
-        <w:rPr>
-          <w:rFonts w:ascii="Lucida Sans Typewriter" w:hAnsi="Lucida Sans Typewriter" w:cs="Lucida Sans Unicode"/>
-          <w:sz w:val="18"/>
-          <w:szCs w:val="18"/>
-          <w:lang w:val="en-US"/>
-        </w:rPr>
-      </w:pPr>
-      <w:r>
-        <w:rPr>
-          <w:rFonts w:ascii="Lucida Sans Typewriter" w:hAnsi="Lucida Sans Typewriter" w:cs="Lucida Sans Unicode"/>
-          <w:sz w:val="18"/>
-          <w:szCs w:val="18"/>
-          <w:lang w:val="en-US"/>
-        </w:rPr>
-        <w:t xml:space="preserve"># </w:t>
-      </w:r>
-      <w:proofErr w:type="spellStart"/>
-      <w:proofErr w:type="gramStart"/>
-      <w:r>
-        <w:rPr>
-          <w:rFonts w:ascii="Lucida Sans Typewriter" w:hAnsi="Lucida Sans Typewriter" w:cs="Lucida Sans Unicode"/>
-          <w:sz w:val="18"/>
-          <w:szCs w:val="18"/>
-          <w:lang w:val="en-US"/>
-        </w:rPr>
-        <w:t>cameraapinames</w:t>
-      </w:r>
-      <w:proofErr w:type="spellEnd"/>
-      <w:proofErr w:type="gramEnd"/>
-      <w:r>
-        <w:rPr>
-          <w:rFonts w:ascii="Lucida Sans Typewriter" w:hAnsi="Lucida Sans Typewriter" w:cs="Lucida Sans Unicode"/>
-          <w:sz w:val="18"/>
-          <w:szCs w:val="18"/>
-          <w:lang w:val="en-US"/>
-        </w:rPr>
-        <w:t xml:space="preserve"> = ['</w:t>
-      </w:r>
-      <w:proofErr w:type="spellStart"/>
-      <w:r>
-        <w:rPr>
-          <w:rFonts w:ascii="Lucida Sans Typewriter" w:hAnsi="Lucida Sans Typewriter" w:cs="Lucida Sans Unicode"/>
-          <w:sz w:val="18"/>
-          <w:szCs w:val="18"/>
-          <w:lang w:val="en-US"/>
-        </w:rPr>
-        <w:t>VRmagicUsbCamAPI</w:t>
-      </w:r>
-      <w:proofErr w:type="spellEnd"/>
-      <w:r>
-        <w:rPr>
-          <w:rFonts w:ascii="Lucida Sans Typewriter" w:hAnsi="Lucida Sans Typewriter" w:cs="Lucida Sans Unicode"/>
-          <w:sz w:val="18"/>
-          <w:szCs w:val="18"/>
-          <w:lang w:val="en-US"/>
-        </w:rPr>
-        <w:t>']</w:t>
-      </w:r>
-    </w:p>
-    <w:p>
-      <w:pPr>
-        <w:spacing w:line="240" w:lineRule="auto"/>
-        <w:rPr>
-          <w:rFonts w:ascii="Lucida Sans Typewriter" w:hAnsi="Lucida Sans Typewriter" w:cs="Lucida Sans Unicode"/>
-          <w:sz w:val="18"/>
-          <w:szCs w:val="18"/>
-          <w:lang w:val="en-US"/>
-        </w:rPr>
-      </w:pPr>
-    </w:p>
-    <w:p>
-      <w:pPr>
-        <w:spacing w:line="240" w:lineRule="auto"/>
-        <w:rPr>
-          <w:rFonts w:ascii="Lucida Sans Typewriter" w:hAnsi="Lucida Sans Typewriter" w:cs="Lucida Sans Unicode"/>
-          <w:sz w:val="18"/>
-          <w:szCs w:val="18"/>
-          <w:lang w:val="en-US"/>
-        </w:rPr>
-      </w:pPr>
-    </w:p>
-    <w:p>
-      <w:pPr>
-        <w:spacing w:line="240" w:lineRule="auto"/>
-        <w:rPr>
-          <w:rFonts w:ascii="Lucida Sans Typewriter" w:hAnsi="Lucida Sans Typewriter" w:cs="Lucida Sans Unicode"/>
-          <w:sz w:val="18"/>
-          <w:szCs w:val="18"/>
-          <w:lang w:val="en-US"/>
-        </w:rPr>
-      </w:pPr>
-      <w:r>
-        <w:rPr>
-          <w:rFonts w:ascii="Lucida Sans Typewriter" w:hAnsi="Lucida Sans Typewriter" w:cs="Lucida Sans Unicode"/>
-          <w:sz w:val="18"/>
-          <w:szCs w:val="18"/>
-          <w:lang w:val="en-US"/>
-        </w:rPr>
-        <w:t xml:space="preserve"># </w:t>
-      </w:r>
-      <w:proofErr w:type="gramStart"/>
-      <w:r>
-        <w:rPr>
-          <w:rFonts w:ascii="Lucida Sans Typewriter" w:hAnsi="Lucida Sans Typewriter" w:cs="Lucida Sans Unicode"/>
-          <w:sz w:val="18"/>
-          <w:szCs w:val="18"/>
-          <w:lang w:val="en-US"/>
-        </w:rPr>
-        <w:t>'''Using</w:t>
-      </w:r>
-      <w:proofErr w:type="gramEnd"/>
-      <w:r>
-        <w:rPr>
-          <w:rFonts w:ascii="Lucida Sans Typewriter" w:hAnsi="Lucida Sans Typewriter" w:cs="Lucida Sans Unicode"/>
-          <w:sz w:val="18"/>
-          <w:szCs w:val="18"/>
-          <w:lang w:val="en-US"/>
-        </w:rPr>
-        <w:t xml:space="preserve"> </w:t>
-      </w:r>
-      <w:proofErr w:type="spellStart"/>
-      <w:r>
-        <w:rPr>
-          <w:rFonts w:ascii="Lucida Sans Typewriter" w:hAnsi="Lucida Sans Typewriter" w:cs="Lucida Sans Unicode"/>
-          <w:sz w:val="18"/>
-          <w:szCs w:val="18"/>
-          <w:lang w:val="en-US"/>
-        </w:rPr>
-        <w:t>Ximea</w:t>
-      </w:r>
-      <w:proofErr w:type="spellEnd"/>
-      <w:r>
-        <w:rPr>
-          <w:rFonts w:ascii="Lucida Sans Typewriter" w:hAnsi="Lucida Sans Typewriter" w:cs="Lucida Sans Unicode"/>
-          <w:sz w:val="18"/>
-          <w:szCs w:val="18"/>
-          <w:lang w:val="en-US"/>
-        </w:rPr>
-        <w:t xml:space="preserve"> </w:t>
-      </w:r>
-      <w:proofErr w:type="spellStart"/>
-      <w:r>
-        <w:rPr>
-          <w:rFonts w:ascii="Lucida Sans Typewriter" w:hAnsi="Lucida Sans Typewriter" w:cs="Lucida Sans Unicode"/>
-          <w:sz w:val="18"/>
-          <w:szCs w:val="18"/>
-          <w:lang w:val="en-US"/>
-        </w:rPr>
-        <w:t>xiQ</w:t>
-      </w:r>
-      <w:proofErr w:type="spellEnd"/>
-      <w:r>
-        <w:rPr>
-          <w:rFonts w:ascii="Lucida Sans Typewriter" w:hAnsi="Lucida Sans Typewriter" w:cs="Lucida Sans Unicode"/>
-          <w:sz w:val="18"/>
-          <w:szCs w:val="18"/>
-          <w:lang w:val="en-US"/>
-        </w:rPr>
-        <w:t xml:space="preserve"> cameras only'''</w:t>
-      </w:r>
-    </w:p>
-    <w:p>
-      <w:pPr>
-        <w:spacing w:line="240" w:lineRule="auto"/>
-        <w:rPr>
-          <w:rFonts w:ascii="Lucida Sans Typewriter" w:hAnsi="Lucida Sans Typewriter" w:cs="Lucida Sans Unicode"/>
-          <w:sz w:val="18"/>
-          <w:szCs w:val="18"/>
-          <w:lang w:val="en-US"/>
-        </w:rPr>
-      </w:pPr>
-      <w:r>
-        <w:rPr>
-          <w:rFonts w:ascii="Lucida Sans Typewriter" w:hAnsi="Lucida Sans Typewriter" w:cs="Lucida Sans Unicode"/>
-          <w:sz w:val="18"/>
-          <w:szCs w:val="18"/>
-          <w:lang w:val="en-US"/>
-        </w:rPr>
-        <w:t xml:space="preserve"># </w:t>
-      </w:r>
-      <w:proofErr w:type="spellStart"/>
-      <w:proofErr w:type="gramStart"/>
-      <w:r>
-        <w:rPr>
-          <w:rFonts w:ascii="Lucida Sans Typewriter" w:hAnsi="Lucida Sans Typewriter" w:cs="Lucida Sans Unicode"/>
-          <w:sz w:val="18"/>
-          <w:szCs w:val="18"/>
-          <w:lang w:val="en-US"/>
-        </w:rPr>
-        <w:t>cameratypes</w:t>
-      </w:r>
-      <w:proofErr w:type="spellEnd"/>
-      <w:proofErr w:type="gramEnd"/>
-      <w:r>
-        <w:rPr>
-          <w:rFonts w:ascii="Lucida Sans Typewriter" w:hAnsi="Lucida Sans Typewriter" w:cs="Lucida Sans Unicode"/>
-          <w:sz w:val="18"/>
-          <w:szCs w:val="18"/>
-          <w:lang w:val="en-US"/>
-        </w:rPr>
-        <w:t xml:space="preserve"> = ['</w:t>
-      </w:r>
-      <w:proofErr w:type="spellStart"/>
-      <w:r>
-        <w:rPr>
-          <w:rFonts w:ascii="Lucida Sans Typewriter" w:hAnsi="Lucida Sans Typewriter" w:cs="Lucida Sans Unicode"/>
-          <w:sz w:val="18"/>
-          <w:szCs w:val="18"/>
-          <w:lang w:val="en-US"/>
-        </w:rPr>
-        <w:t>Ximea</w:t>
-      </w:r>
-      <w:proofErr w:type="spellEnd"/>
-      <w:r>
-        <w:rPr>
-          <w:rFonts w:ascii="Lucida Sans Typewriter" w:hAnsi="Lucida Sans Typewriter" w:cs="Lucida Sans Unicode"/>
-          <w:sz w:val="18"/>
-          <w:szCs w:val="18"/>
-          <w:lang w:val="en-US"/>
-        </w:rPr>
-        <w:t xml:space="preserve"> </w:t>
-      </w:r>
-      <w:proofErr w:type="spellStart"/>
-      <w:r>
-        <w:rPr>
-          <w:rFonts w:ascii="Lucida Sans Typewriter" w:hAnsi="Lucida Sans Typewriter" w:cs="Lucida Sans Unicode"/>
-          <w:sz w:val="18"/>
-          <w:szCs w:val="18"/>
-          <w:lang w:val="en-US"/>
-        </w:rPr>
-        <w:t>xiQ</w:t>
-      </w:r>
-      <w:proofErr w:type="spellEnd"/>
-      <w:r>
-        <w:rPr>
-          <w:rFonts w:ascii="Lucida Sans Typewriter" w:hAnsi="Lucida Sans Typewriter" w:cs="Lucida Sans Unicode"/>
-          <w:sz w:val="18"/>
-          <w:szCs w:val="18"/>
-          <w:lang w:val="en-US"/>
-        </w:rPr>
-        <w:t>']</w:t>
-      </w:r>
-    </w:p>
-    <w:p>
-      <w:pPr>
-        <w:spacing w:line="240" w:lineRule="auto"/>
-        <w:rPr>
-          <w:rFonts w:ascii="Lucida Sans Typewriter" w:hAnsi="Lucida Sans Typewriter" w:cs="Lucida Sans Unicode"/>
-          <w:sz w:val="18"/>
-          <w:szCs w:val="18"/>
-          <w:lang w:val="en-US"/>
-        </w:rPr>
-      </w:pPr>
-      <w:r>
-        <w:rPr>
-          <w:rFonts w:ascii="Lucida Sans Typewriter" w:hAnsi="Lucida Sans Typewriter" w:cs="Lucida Sans Unicode"/>
-          <w:sz w:val="18"/>
-          <w:szCs w:val="18"/>
-          <w:lang w:val="en-US"/>
-        </w:rPr>
-        <w:t xml:space="preserve"># </w:t>
-      </w:r>
-      <w:proofErr w:type="spellStart"/>
-      <w:proofErr w:type="gramStart"/>
-      <w:r>
-        <w:rPr>
-          <w:rFonts w:ascii="Lucida Sans Typewriter" w:hAnsi="Lucida Sans Typewriter" w:cs="Lucida Sans Unicode"/>
-          <w:sz w:val="18"/>
-          <w:szCs w:val="18"/>
-          <w:lang w:val="en-US"/>
-        </w:rPr>
-        <w:t>cameraapinames</w:t>
-      </w:r>
-      <w:proofErr w:type="spellEnd"/>
-      <w:proofErr w:type="gramEnd"/>
-      <w:r>
-        <w:rPr>
-          <w:rFonts w:ascii="Lucida Sans Typewriter" w:hAnsi="Lucida Sans Typewriter" w:cs="Lucida Sans Unicode"/>
-          <w:sz w:val="18"/>
-          <w:szCs w:val="18"/>
-          <w:lang w:val="en-US"/>
-        </w:rPr>
-        <w:t xml:space="preserve"> = ['</w:t>
-      </w:r>
-      <w:proofErr w:type="spellStart"/>
-      <w:r>
-        <w:rPr>
-          <w:rFonts w:ascii="Lucida Sans Typewriter" w:hAnsi="Lucida Sans Typewriter" w:cs="Lucida Sans Unicode"/>
-          <w:sz w:val="18"/>
-          <w:szCs w:val="18"/>
-          <w:lang w:val="en-US"/>
-        </w:rPr>
-        <w:t>XimeaxiQCamAPI</w:t>
-      </w:r>
-      <w:proofErr w:type="spellEnd"/>
-      <w:r>
-        <w:rPr>
-          <w:rFonts w:ascii="Lucida Sans Typewriter" w:hAnsi="Lucida Sans Typewriter" w:cs="Lucida Sans Unicode"/>
-          <w:sz w:val="18"/>
-          <w:szCs w:val="18"/>
-          <w:lang w:val="en-US"/>
-        </w:rPr>
-        <w:t>']</w:t>
-      </w:r>
-    </w:p>
-    <w:p>
-      <w:pPr>
-        <w:spacing w:line="240" w:lineRule="auto"/>
-        <w:rPr>
-          <w:rFonts w:ascii="Lucida Sans Typewriter" w:hAnsi="Lucida Sans Typewriter" w:cs="Lucida Sans Unicode"/>
-          <w:sz w:val="18"/>
-          <w:szCs w:val="18"/>
-          <w:lang w:val="en-US"/>
-        </w:rPr>
-      </w:pPr>
-    </w:p>
-    <w:p>
-      <w:pPr>
-        <w:spacing w:line="240" w:lineRule="auto"/>
-        <w:rPr>
-          <w:rFonts w:ascii="Lucida Sans Typewriter" w:hAnsi="Lucida Sans Typewriter" w:cs="Lucida Sans Unicode"/>
-          <w:sz w:val="18"/>
-          <w:szCs w:val="18"/>
-          <w:lang w:val="en-US"/>
-        </w:rPr>
-      </w:pPr>
-    </w:p>
-    <w:p>
-      <w:pPr>
-        <w:spacing w:line="240" w:lineRule="auto"/>
-        <w:rPr>
-          <w:rFonts w:ascii="Lucida Sans Typewriter" w:hAnsi="Lucida Sans Typewriter" w:cs="Lucida Sans Unicode"/>
-          <w:sz w:val="18"/>
-          <w:szCs w:val="18"/>
-          <w:lang w:val="en-US"/>
-        </w:rPr>
-      </w:pPr>
-      <w:r>
-        <w:rPr>
-          <w:rFonts w:ascii="Lucida Sans Typewriter" w:hAnsi="Lucida Sans Typewriter" w:cs="Lucida Sans Unicode"/>
-          <w:sz w:val="18"/>
-          <w:szCs w:val="18"/>
-          <w:lang w:val="en-US"/>
-        </w:rPr>
-        <w:t xml:space="preserve"># </w:t>
-      </w:r>
-      <w:proofErr w:type="gramStart"/>
-      <w:r>
-        <w:rPr>
-          <w:rFonts w:ascii="Lucida Sans Typewriter" w:hAnsi="Lucida Sans Typewriter" w:cs="Lucida Sans Unicode"/>
-          <w:sz w:val="18"/>
-          <w:szCs w:val="18"/>
-          <w:lang w:val="en-US"/>
-        </w:rPr>
-        <w:t>'''Only</w:t>
-      </w:r>
-      <w:proofErr w:type="gramEnd"/>
-      <w:r>
-        <w:rPr>
-          <w:rFonts w:ascii="Lucida Sans Typewriter" w:hAnsi="Lucida Sans Typewriter" w:cs="Lucida Sans Unicode"/>
-          <w:sz w:val="18"/>
-          <w:szCs w:val="18"/>
-          <w:lang w:val="en-US"/>
-        </w:rPr>
-        <w:t xml:space="preserve"> use demo'''</w:t>
-      </w:r>
-    </w:p>
-    <w:p>
-      <w:pPr>
-        <w:spacing w:line="240" w:lineRule="auto"/>
-        <w:rPr>
-          <w:rFonts w:ascii="Lucida Sans Typewriter" w:hAnsi="Lucida Sans Typewriter" w:cs="Lucida Sans Unicode"/>
-          <w:sz w:val="18"/>
-          <w:szCs w:val="18"/>
-          <w:lang w:val="en-US"/>
-        </w:rPr>
-      </w:pPr>
-      <w:r>
-        <w:rPr>
-          <w:rFonts w:ascii="Lucida Sans Typewriter" w:hAnsi="Lucida Sans Typewriter" w:cs="Lucida Sans Unicode"/>
-          <w:sz w:val="18"/>
-          <w:szCs w:val="18"/>
-          <w:lang w:val="en-US"/>
-        </w:rPr>
-        <w:t xml:space="preserve"># </w:t>
-      </w:r>
-      <w:proofErr w:type="spellStart"/>
-      <w:proofErr w:type="gramStart"/>
-      <w:r>
-        <w:rPr>
-          <w:rFonts w:ascii="Lucida Sans Typewriter" w:hAnsi="Lucida Sans Typewriter" w:cs="Lucida Sans Unicode"/>
-          <w:sz w:val="18"/>
-          <w:szCs w:val="18"/>
-          <w:lang w:val="en-US"/>
-        </w:rPr>
-        <w:t>cameratypes</w:t>
-      </w:r>
-      <w:proofErr w:type="spellEnd"/>
-      <w:proofErr w:type="gramEnd"/>
-      <w:r>
-        <w:rPr>
-          <w:rFonts w:ascii="Lucida Sans Typewriter" w:hAnsi="Lucida Sans Typewriter" w:cs="Lucida Sans Unicode"/>
-          <w:sz w:val="18"/>
-          <w:szCs w:val="18"/>
-          <w:lang w:val="en-US"/>
-        </w:rPr>
-        <w:t xml:space="preserve"> = []</w:t>
-      </w:r>
-    </w:p>
-    <w:p>
-      <w:pPr>
-        <w:spacing w:line="240" w:lineRule="auto"/>
-        <w:rPr>
-          <w:rFonts w:ascii="Lucida Sans Typewriter" w:hAnsi="Lucida Sans Typewriter" w:cs="Lucida Sans Unicode"/>
-          <w:sz w:val="18"/>
-          <w:szCs w:val="18"/>
-          <w:lang w:val="en-US"/>
-        </w:rPr>
-      </w:pPr>
-      <w:r>
-        <w:rPr>
-          <w:rFonts w:ascii="Lucida Sans Typewriter" w:hAnsi="Lucida Sans Typewriter" w:cs="Lucida Sans Unicode"/>
-          <w:sz w:val="18"/>
-          <w:szCs w:val="18"/>
-          <w:lang w:val="en-US"/>
-        </w:rPr>
-        <w:t xml:space="preserve"># </w:t>
-      </w:r>
-      <w:proofErr w:type="spellStart"/>
-      <w:proofErr w:type="gramStart"/>
-      <w:r>
-        <w:rPr>
-          <w:rFonts w:ascii="Lucida Sans Typewriter" w:hAnsi="Lucida Sans Typewriter" w:cs="Lucida Sans Unicode"/>
-          <w:sz w:val="18"/>
-          <w:szCs w:val="18"/>
-          <w:lang w:val="en-US"/>
-        </w:rPr>
-        <w:t>cameraapinames</w:t>
-      </w:r>
-      <w:proofErr w:type="spellEnd"/>
-      <w:proofErr w:type="gramEnd"/>
-      <w:r>
-        <w:rPr>
-          <w:rFonts w:ascii="Lucida Sans Typewriter" w:hAnsi="Lucida Sans Typewriter" w:cs="Lucida Sans Unicode"/>
-          <w:sz w:val="18"/>
-          <w:szCs w:val="18"/>
-          <w:lang w:val="en-US"/>
-        </w:rPr>
-        <w:t xml:space="preserve"> = []</w:t>
+        <w:t># cameraapinames = []</w:t>
       </w:r>
     </w:p>
     <w:p>
@@ -3030,62 +1817,23 @@
           <w:rFonts w:ascii="Lucida Sans Unicode" w:hAnsi="Lucida Sans Unicode" w:cs="Lucida Sans Unicode"/>
           <w:lang w:val="en-US"/>
         </w:rPr>
-        <w:t xml:space="preserve">Modifications for Using </w:t>
-      </w:r>
-      <w:proofErr w:type="gramStart"/>
-      <w:r>
-        <w:rPr>
-          <w:rFonts w:ascii="Lucida Sans Unicode" w:hAnsi="Lucida Sans Unicode" w:cs="Lucida Sans Unicode"/>
-          <w:lang w:val="en-US"/>
-        </w:rPr>
-        <w:t>Another</w:t>
-      </w:r>
-      <w:proofErr w:type="gramEnd"/>
-      <w:r>
-        <w:rPr>
-          <w:rFonts w:ascii="Lucida Sans Unicode" w:hAnsi="Lucida Sans Unicode" w:cs="Lucida Sans Unicode"/>
-          <w:lang w:val="en-US"/>
-        </w:rPr>
-        <w:t xml:space="preserve"> Camera Type</w:t>
-      </w:r>
-    </w:p>
-    <w:p>
-      <w:pPr>
-        <w:rPr>
-          <w:rFonts w:ascii="Lucida Sans Unicode" w:hAnsi="Lucida Sans Unicode" w:cs="Lucida Sans Unicode"/>
-          <w:lang w:val="en-US"/>
-        </w:rPr>
-      </w:pPr>
-      <w:r>
-        <w:rPr>
-          <w:rFonts w:ascii="Lucida Sans Unicode" w:hAnsi="Lucida Sans Unicode" w:cs="Lucida Sans Unicode"/>
-          <w:lang w:val="en-US"/>
-        </w:rPr>
-        <w:t xml:space="preserve">To use a camera type that is not compatible with any of the available interfaces, a new subclass that extends the methods used in the superclass (contained in “CameraAPI.py”) has to be written. This new interface has to overwrite all the methods specified in the superclass. The datatypes of arguments and the structure of returned values have to match the specifications </w:t>
-      </w:r>
-      <w:proofErr w:type="spellStart"/>
-      <w:r>
-        <w:rPr>
-          <w:rFonts w:ascii="Lucida Sans Unicode" w:hAnsi="Lucida Sans Unicode" w:cs="Lucida Sans Unicode"/>
-          <w:lang w:val="en-US"/>
-        </w:rPr>
-        <w:t>exactely</w:t>
-      </w:r>
-      <w:proofErr w:type="spellEnd"/>
-      <w:r>
-        <w:rPr>
-          <w:rFonts w:ascii="Lucida Sans Unicode" w:hAnsi="Lucida Sans Unicode" w:cs="Lucida Sans Unicode"/>
-          <w:lang w:val="en-US"/>
-        </w:rPr>
-        <w:t xml:space="preserve"> to ensure a working </w:t>
-      </w:r>
-      <w:r>
-        <w:rPr>
-          <w:rFonts w:ascii="Lucida Sans Unicode" w:hAnsi="Lucida Sans Unicode" w:cs="Lucida Sans Unicode"/>
-          <w:lang w:val="en-US"/>
-        </w:rPr>
         <w:lastRenderedPageBreak/>
-        <w:t xml:space="preserve">program. </w:t>
+        <w:t>Modifications for Using Another Camera Type</w:t>
+      </w:r>
+    </w:p>
+    <w:p>
+      <w:pPr>
+        <w:rPr>
+          <w:rFonts w:ascii="Lucida Sans Unicode" w:hAnsi="Lucida Sans Unicode" w:cs="Lucida Sans Unicode"/>
+          <w:lang w:val="en-US"/>
+        </w:rPr>
+      </w:pPr>
+      <w:r>
+        <w:rPr>
+          <w:rFonts w:ascii="Lucida Sans Unicode" w:hAnsi="Lucida Sans Unicode" w:cs="Lucida Sans Unicode"/>
+          <w:lang w:val="en-US"/>
+        </w:rPr>
+        <w:t xml:space="preserve">To use a camera type that is not compatible with any of the available interfaces, a new subclass that extends the methods used in the superclass (contained in “CameraAPI.py”) has to be written. This new interface has to overwrite all the methods specified in the superclass. The datatypes of arguments and the structure of returned values have to match the specifications exactely to ensure a working program. </w:t>
       </w:r>
       <w:r>
         <w:rPr>
@@ -3099,39 +1847,7 @@
           <w:rFonts w:ascii="Lucida Sans Unicode" w:hAnsi="Lucida Sans Unicode" w:cs="Lucida Sans Unicode"/>
           <w:lang w:val="en-US"/>
         </w:rPr>
-        <w:t>Finally you have to define a new name for the GUI in the list “</w:t>
-      </w:r>
-      <w:proofErr w:type="spellStart"/>
-      <w:r>
-        <w:rPr>
-          <w:rFonts w:ascii="Lucida Sans Unicode" w:hAnsi="Lucida Sans Unicode" w:cs="Lucida Sans Unicode"/>
-          <w:lang w:val="en-US"/>
-        </w:rPr>
-        <w:t>cameratypes</w:t>
-      </w:r>
-      <w:proofErr w:type="spellEnd"/>
-      <w:r>
-        <w:rPr>
-          <w:rFonts w:ascii="Lucida Sans Unicode" w:hAnsi="Lucida Sans Unicode" w:cs="Lucida Sans Unicode"/>
-          <w:lang w:val="en-US"/>
-        </w:rPr>
-        <w:t>” and the name of the corresponding interface in the list “</w:t>
-      </w:r>
-      <w:proofErr w:type="spellStart"/>
-      <w:r>
-        <w:rPr>
-          <w:rFonts w:ascii="Lucida Sans Unicode" w:hAnsi="Lucida Sans Unicode" w:cs="Lucida Sans Unicode"/>
-          <w:lang w:val="en-US"/>
-        </w:rPr>
-        <w:t>cameraapinames</w:t>
-      </w:r>
-      <w:proofErr w:type="spellEnd"/>
-      <w:r>
-        <w:rPr>
-          <w:rFonts w:ascii="Lucida Sans Unicode" w:hAnsi="Lucida Sans Unicode" w:cs="Lucida Sans Unicode"/>
-          <w:lang w:val="en-US"/>
-        </w:rPr>
-        <w:t>”. Examples can be seen in section 3.1.</w:t>
+        <w:t>Finally you have to define a new name for the GUI in the list “cameratypes” and the name of the corresponding interface in the list “cameraapinames”. Examples can be seen in section 3.1.</w:t>
       </w:r>
       <w:r>
         <w:rPr>
@@ -3195,21 +1911,13 @@
           <w:lang w:val="en-US"/>
         </w:rPr>
       </w:pPr>
-      <w:proofErr w:type="spellStart"/>
-      <w:r>
-        <w:rPr>
-          <w:rFonts w:ascii="Lucida Sans Unicode" w:hAnsi="Lucida Sans Unicode" w:cs="Lucida Sans Unicode"/>
-          <w:lang w:val="en-US"/>
-        </w:rPr>
-        <w:t>Menubar</w:t>
-      </w:r>
-      <w:proofErr w:type="spellEnd"/>
-      <w:r>
-        <w:rPr>
-          <w:rFonts w:ascii="Lucida Sans Unicode" w:hAnsi="Lucida Sans Unicode" w:cs="Lucida Sans Unicode"/>
-          <w:lang w:val="en-US"/>
-        </w:rPr>
-        <w:t xml:space="preserve"> – File</w:t>
+      <w:r>
+        <w:rPr>
+          <w:rFonts w:ascii="Lucida Sans Unicode" w:hAnsi="Lucida Sans Unicode" w:cs="Lucida Sans Unicode"/>
+          <w:lang w:val="en-US"/>
+        </w:rPr>
+        <w:lastRenderedPageBreak/>
+        <w:t>Menubar – File</w:t>
       </w:r>
     </w:p>
     <w:p>
@@ -3293,7 +2001,6 @@
           <w:b/>
           <w:lang w:val="en-US"/>
         </w:rPr>
-        <w:lastRenderedPageBreak/>
         <w:t xml:space="preserve">Exit: </w:t>
       </w:r>
       <w:r>
@@ -3374,17 +2081,8 @@
           <w:rFonts w:ascii="Lucida Sans Unicode" w:hAnsi="Lucida Sans Unicode" w:cs="Lucida Sans Unicode"/>
           <w:lang w:val="en-US"/>
         </w:rPr>
-        <w:t>Save the image as .</w:t>
-      </w:r>
-      <w:proofErr w:type="spellStart"/>
-      <w:r>
-        <w:rPr>
-          <w:rFonts w:ascii="Lucida Sans Unicode" w:hAnsi="Lucida Sans Unicode" w:cs="Lucida Sans Unicode"/>
-          <w:lang w:val="en-US"/>
-        </w:rPr>
-        <w:t>png</w:t>
-      </w:r>
-      <w:proofErr w:type="spellEnd"/>
+        <w:t>Save the image as .png</w:t>
+      </w:r>
       <w:r>
         <w:rPr>
           <w:rFonts w:ascii="Lucida Sans Unicode" w:hAnsi="Lucida Sans Unicode" w:cs="Lucida Sans Unicode"/>
@@ -3436,23 +2134,7 @@
           <w:rFonts w:ascii="Lucida Sans Unicode" w:hAnsi="Lucida Sans Unicode" w:cs="Lucida Sans Unicode"/>
           <w:lang w:val="en-US"/>
         </w:rPr>
-        <w:t xml:space="preserve"> Save the image as .</w:t>
-      </w:r>
-      <w:proofErr w:type="spellStart"/>
-      <w:r>
-        <w:rPr>
-          <w:rFonts w:ascii="Lucida Sans Unicode" w:hAnsi="Lucida Sans Unicode" w:cs="Lucida Sans Unicode"/>
-          <w:lang w:val="en-US"/>
-        </w:rPr>
-        <w:t>png</w:t>
-      </w:r>
-      <w:proofErr w:type="spellEnd"/>
-      <w:r>
-        <w:rPr>
-          <w:rFonts w:ascii="Lucida Sans Unicode" w:hAnsi="Lucida Sans Unicode" w:cs="Lucida Sans Unicode"/>
-          <w:lang w:val="en-US"/>
-        </w:rPr>
-        <w:t xml:space="preserve"> </w:t>
+        <w:t xml:space="preserve"> Save the image as .png </w:t>
       </w:r>
       <w:r>
         <w:rPr>
@@ -3496,23 +2178,7 @@
           <w:rFonts w:ascii="Lucida Sans Unicode" w:hAnsi="Lucida Sans Unicode" w:cs="Lucida Sans Unicode"/>
           <w:lang w:val="en-US"/>
         </w:rPr>
-        <w:t>Save the image raw data as .</w:t>
-      </w:r>
-      <w:proofErr w:type="spellStart"/>
-      <w:r>
-        <w:rPr>
-          <w:rFonts w:ascii="Lucida Sans Unicode" w:hAnsi="Lucida Sans Unicode" w:cs="Lucida Sans Unicode"/>
-          <w:lang w:val="en-US"/>
-        </w:rPr>
-        <w:t>npy</w:t>
-      </w:r>
-      <w:proofErr w:type="spellEnd"/>
-      <w:r>
-        <w:rPr>
-          <w:rFonts w:ascii="Lucida Sans Unicode" w:hAnsi="Lucida Sans Unicode" w:cs="Lucida Sans Unicode"/>
-          <w:lang w:val="en-US"/>
-        </w:rPr>
-        <w:t xml:space="preserve"> file</w:t>
+        <w:t>Save the image raw data as .npy file</w:t>
       </w:r>
     </w:p>
     <w:p>
@@ -3542,23 +2208,7 @@
           <w:rFonts w:ascii="Lucida Sans Unicode" w:hAnsi="Lucida Sans Unicode" w:cs="Lucida Sans Unicode"/>
           <w:lang w:val="en-US"/>
         </w:rPr>
-        <w:t xml:space="preserve"> Save the image raw data as .</w:t>
-      </w:r>
-      <w:proofErr w:type="spellStart"/>
-      <w:r>
-        <w:rPr>
-          <w:rFonts w:ascii="Lucida Sans Unicode" w:hAnsi="Lucida Sans Unicode" w:cs="Lucida Sans Unicode"/>
-          <w:lang w:val="en-US"/>
-        </w:rPr>
-        <w:t>npy</w:t>
-      </w:r>
-      <w:proofErr w:type="spellEnd"/>
-      <w:r>
-        <w:rPr>
-          <w:rFonts w:ascii="Lucida Sans Unicode" w:hAnsi="Lucida Sans Unicode" w:cs="Lucida Sans Unicode"/>
-          <w:lang w:val="en-US"/>
-        </w:rPr>
-        <w:t xml:space="preserve"> file with self-specified name</w:t>
+        <w:t xml:space="preserve"> Save the image raw data as .npy file with self-specified name</w:t>
       </w:r>
     </w:p>
     <w:p>
@@ -3588,23 +2238,7 @@
           <w:rFonts w:ascii="Lucida Sans Unicode" w:hAnsi="Lucida Sans Unicode" w:cs="Lucida Sans Unicode"/>
           <w:lang w:val="en-US"/>
         </w:rPr>
-        <w:t xml:space="preserve"> Save a part of the displayed interface as .</w:t>
-      </w:r>
-      <w:proofErr w:type="spellStart"/>
-      <w:r>
-        <w:rPr>
-          <w:rFonts w:ascii="Lucida Sans Unicode" w:hAnsi="Lucida Sans Unicode" w:cs="Lucida Sans Unicode"/>
-          <w:lang w:val="en-US"/>
-        </w:rPr>
-        <w:t>png</w:t>
-      </w:r>
-      <w:proofErr w:type="spellEnd"/>
-      <w:r>
-        <w:rPr>
-          <w:rFonts w:ascii="Lucida Sans Unicode" w:hAnsi="Lucida Sans Unicode" w:cs="Lucida Sans Unicode"/>
-          <w:lang w:val="en-US"/>
-        </w:rPr>
-        <w:t xml:space="preserve"> file</w:t>
+        <w:t xml:space="preserve"> Save a part of the displayed interface as .png file</w:t>
       </w:r>
     </w:p>
     <w:p>
@@ -3634,37 +2268,7 @@
           <w:rFonts w:ascii="Lucida Sans Unicode" w:hAnsi="Lucida Sans Unicode" w:cs="Lucida Sans Unicode"/>
           <w:lang w:val="en-US"/>
         </w:rPr>
-        <w:t xml:space="preserve"> </w:t>
-      </w:r>
-      <w:r>
-        <w:rPr>
-          <w:rFonts w:ascii="Lucida Sans Unicode" w:hAnsi="Lucida Sans Unicode" w:cs="Lucida Sans Unicode"/>
-          <w:lang w:val="en-US"/>
-        </w:rPr>
-        <w:t>Save a part of the displayed interface as .</w:t>
-      </w:r>
-      <w:proofErr w:type="spellStart"/>
-      <w:r>
-        <w:rPr>
-          <w:rFonts w:ascii="Lucida Sans Unicode" w:hAnsi="Lucida Sans Unicode" w:cs="Lucida Sans Unicode"/>
-          <w:lang w:val="en-US"/>
-        </w:rPr>
-        <w:t>png</w:t>
-      </w:r>
-      <w:proofErr w:type="spellEnd"/>
-      <w:r>
-        <w:rPr>
-          <w:rFonts w:ascii="Lucida Sans Unicode" w:hAnsi="Lucida Sans Unicode" w:cs="Lucida Sans Unicode"/>
-          <w:lang w:val="en-US"/>
-        </w:rPr>
-        <w:t xml:space="preserve"> file</w:t>
-      </w:r>
-      <w:r>
-        <w:rPr>
-          <w:rFonts w:ascii="Lucida Sans Unicode" w:hAnsi="Lucida Sans Unicode" w:cs="Lucida Sans Unicode"/>
-          <w:lang w:val="en-US"/>
-        </w:rPr>
-        <w:t xml:space="preserve"> </w:t>
+        <w:t xml:space="preserve"> Save a part of the displayed interface as .png file </w:t>
       </w:r>
       <w:r>
         <w:rPr>
@@ -3694,6 +2298,7 @@
           <w:b/>
           <w:lang w:val="en-US"/>
         </w:rPr>
+        <w:lastRenderedPageBreak/>
         <w:t xml:space="preserve">Save Data Buffer: </w:t>
       </w:r>
       <w:r>
@@ -3731,28 +2336,7 @@
           <w:rFonts w:ascii="Lucida Sans Unicode" w:hAnsi="Lucida Sans Unicode" w:cs="Lucida Sans Unicode"/>
           <w:lang w:val="en-US"/>
         </w:rPr>
-        <w:t xml:space="preserve"> </w:t>
-      </w:r>
-      <w:r>
-        <w:rPr>
-          <w:rFonts w:ascii="Lucida Sans Unicode" w:hAnsi="Lucida Sans Unicode" w:cs="Lucida Sans Unicode"/>
-          <w:lang w:val="en-US"/>
-        </w:rPr>
-        <w:t>Save the current data buffer as .csv file</w:t>
-      </w:r>
-      <w:r>
-        <w:rPr>
-          <w:rFonts w:ascii="Lucida Sans Unicode" w:hAnsi="Lucida Sans Unicode" w:cs="Lucida Sans Unicode"/>
-          <w:lang w:val="en-US"/>
-        </w:rPr>
-        <w:t xml:space="preserve"> </w:t>
-      </w:r>
-      <w:r>
-        <w:rPr>
-          <w:rFonts w:ascii="Lucida Sans Unicode" w:hAnsi="Lucida Sans Unicode" w:cs="Lucida Sans Unicode"/>
-          <w:lang w:val="en-US"/>
-        </w:rPr>
-        <w:t>Save the current data buffer as .csv file</w:t>
+        <w:t xml:space="preserve"> Save the current data buffer as .csv file Save the current data buffer as .csv file</w:t>
       </w:r>
     </w:p>
     <w:p>
@@ -3829,23 +2413,13 @@
           <w:lang w:val="en-US"/>
         </w:rPr>
       </w:pPr>
-      <w:proofErr w:type="spellStart"/>
       <w:r>
         <w:rPr>
           <w:rFonts w:ascii="Lucida Sans Unicode" w:hAnsi="Lucida Sans Unicode" w:cs="Lucida Sans Unicode"/>
           <w:b/>
           <w:lang w:val="en-US"/>
         </w:rPr>
-        <w:t>Autosave</w:t>
-      </w:r>
-      <w:proofErr w:type="spellEnd"/>
-      <w:r>
-        <w:rPr>
-          <w:rFonts w:ascii="Lucida Sans Unicode" w:hAnsi="Lucida Sans Unicode" w:cs="Lucida Sans Unicode"/>
-          <w:b/>
-          <w:lang w:val="en-US"/>
-        </w:rPr>
-        <w:t>:</w:t>
+        <w:t>Autosave:</w:t>
       </w:r>
       <w:r>
         <w:rPr>
@@ -3919,21 +2493,7 @@
           <w:rFonts w:ascii="Lucida Sans Unicode" w:hAnsi="Lucida Sans Unicode" w:cs="Lucida Sans Unicode"/>
           <w:lang w:val="en-US"/>
         </w:rPr>
-        <w:t>Opens a new .csv file when “Save Properties</w:t>
-      </w:r>
-      <w:r>
-        <w:rPr>
-          <w:rFonts w:ascii="Lucida Sans Unicode" w:hAnsi="Lucida Sans Unicode" w:cs="Lucida Sans Unicode"/>
-          <w:lang w:val="en-US"/>
-        </w:rPr>
-        <w:t xml:space="preserve"> with Distance Stamp</w:t>
-      </w:r>
-      <w:r>
-        <w:rPr>
-          <w:rFonts w:ascii="Lucida Sans Unicode" w:hAnsi="Lucida Sans Unicode" w:cs="Lucida Sans Unicode"/>
-          <w:lang w:val="en-US"/>
-        </w:rPr>
-        <w:t>” is used afterwards.</w:t>
+        <w:t>Opens a new .csv file when “Save Properties with Distance Stamp” is used afterwards.</w:t>
       </w:r>
     </w:p>
     <w:p>
@@ -3948,22 +2508,13 @@
           <w:lang w:val="en-US"/>
         </w:rPr>
       </w:pPr>
-      <w:proofErr w:type="spellStart"/>
       <w:r>
         <w:rPr>
           <w:rFonts w:ascii="Lucida Sans Unicode" w:hAnsi="Lucida Sans Unicode" w:cs="Lucida Sans Unicode"/>
           <w:lang w:val="en-US"/>
         </w:rPr>
         <w:lastRenderedPageBreak/>
-        <w:t>Menubar</w:t>
-      </w:r>
-      <w:proofErr w:type="spellEnd"/>
-      <w:r>
-        <w:rPr>
-          <w:rFonts w:ascii="Lucida Sans Unicode" w:hAnsi="Lucida Sans Unicode" w:cs="Lucida Sans Unicode"/>
-          <w:lang w:val="en-US"/>
-        </w:rPr>
-        <w:t xml:space="preserve"> – Camera</w:t>
+        <w:t>Menubar – Camera</w:t>
       </w:r>
     </w:p>
     <w:p>
@@ -4069,22 +2620,13 @@
           <w:lang w:val="en-US"/>
         </w:rPr>
       </w:pPr>
-      <w:proofErr w:type="spellStart"/>
       <w:r>
         <w:rPr>
           <w:rFonts w:ascii="Lucida Sans Unicode" w:hAnsi="Lucida Sans Unicode" w:cs="Lucida Sans Unicode"/>
           <w:lang w:val="en-US"/>
         </w:rPr>
         <w:lastRenderedPageBreak/>
-        <w:t>Menubar</w:t>
-      </w:r>
-      <w:proofErr w:type="spellEnd"/>
-      <w:r>
-        <w:rPr>
-          <w:rFonts w:ascii="Lucida Sans Unicode" w:hAnsi="Lucida Sans Unicode" w:cs="Lucida Sans Unicode"/>
-          <w:lang w:val="en-US"/>
-        </w:rPr>
-        <w:t xml:space="preserve"> – Settings</w:t>
+        <w:t>Menubar – Settings</w:t>
       </w:r>
     </w:p>
     <w:p>
@@ -4231,22 +2773,13 @@
           <w:lang w:val="en-US"/>
         </w:rPr>
       </w:pPr>
-      <w:proofErr w:type="spellStart"/>
       <w:r>
         <w:rPr>
           <w:rFonts w:ascii="Lucida Sans Unicode" w:hAnsi="Lucida Sans Unicode" w:cs="Lucida Sans Unicode"/>
           <w:lang w:val="en-US"/>
         </w:rPr>
         <w:lastRenderedPageBreak/>
-        <w:t>Menubar</w:t>
-      </w:r>
-      <w:proofErr w:type="spellEnd"/>
-      <w:r>
-        <w:rPr>
-          <w:rFonts w:ascii="Lucida Sans Unicode" w:hAnsi="Lucida Sans Unicode" w:cs="Lucida Sans Unicode"/>
-          <w:lang w:val="en-US"/>
-        </w:rPr>
-        <w:t xml:space="preserve"> – View</w:t>
+        <w:t>Menubar – View</w:t>
       </w:r>
     </w:p>
     <w:p>
@@ -4339,70 +2872,20 @@
           <w:lang w:val="en-US"/>
         </w:rPr>
       </w:pPr>
-      <w:proofErr w:type="spellStart"/>
       <w:r>
         <w:rPr>
           <w:rFonts w:ascii="Lucida Sans Unicode" w:hAnsi="Lucida Sans Unicode" w:cs="Lucida Sans Unicode"/>
           <w:b/>
           <w:lang w:val="en-US"/>
         </w:rPr>
-        <w:t>Colormap</w:t>
-      </w:r>
-      <w:proofErr w:type="spellEnd"/>
-      <w:r>
-        <w:rPr>
-          <w:rFonts w:ascii="Lucida Sans Unicode" w:hAnsi="Lucida Sans Unicode" w:cs="Lucida Sans Unicode"/>
-          <w:b/>
-          <w:lang w:val="en-US"/>
-        </w:rPr>
-        <w:t>:</w:t>
-      </w:r>
-      <w:r>
-        <w:rPr>
-          <w:rFonts w:ascii="Lucida Sans Unicode" w:hAnsi="Lucida Sans Unicode" w:cs="Lucida Sans Unicode"/>
-          <w:lang w:val="en-US"/>
-        </w:rPr>
-        <w:t xml:space="preserve"> Here the </w:t>
-      </w:r>
-      <w:proofErr w:type="spellStart"/>
-      <w:r>
-        <w:rPr>
-          <w:rFonts w:ascii="Lucida Sans Unicode" w:hAnsi="Lucida Sans Unicode" w:cs="Lucida Sans Unicode"/>
-          <w:lang w:val="en-US"/>
-        </w:rPr>
-        <w:t>colormap</w:t>
-      </w:r>
-      <w:proofErr w:type="spellEnd"/>
-      <w:r>
-        <w:rPr>
-          <w:rFonts w:ascii="Lucida Sans Unicode" w:hAnsi="Lucida Sans Unicode" w:cs="Lucida Sans Unicode"/>
-          <w:lang w:val="en-US"/>
-        </w:rPr>
-        <w:t xml:space="preserve"> of the image can be changed. It can be chosen from several matplotlib.cm </w:t>
-      </w:r>
-      <w:proofErr w:type="spellStart"/>
-      <w:r>
-        <w:rPr>
-          <w:rFonts w:ascii="Lucida Sans Unicode" w:hAnsi="Lucida Sans Unicode" w:cs="Lucida Sans Unicode"/>
-          <w:lang w:val="en-US"/>
-        </w:rPr>
-        <w:t>colormaps</w:t>
-      </w:r>
-      <w:proofErr w:type="spellEnd"/>
-      <w:r>
-        <w:rPr>
-          <w:rFonts w:ascii="Lucida Sans Unicode" w:hAnsi="Lucida Sans Unicode" w:cs="Lucida Sans Unicode"/>
-          <w:lang w:val="en-US"/>
-        </w:rPr>
-        <w:t xml:space="preserve">. If you want to add other matplotlib.cm </w:t>
-      </w:r>
-      <w:proofErr w:type="spellStart"/>
-      <w:r>
-        <w:rPr>
-          <w:rFonts w:ascii="Lucida Sans Unicode" w:hAnsi="Lucida Sans Unicode" w:cs="Lucida Sans Unicode"/>
-          <w:lang w:val="en-US"/>
-        </w:rPr>
-        <w:t>c</w:t>
+        <w:t>Colormap:</w:t>
+      </w:r>
+      <w:r>
+        <w:rPr>
+          <w:rFonts w:ascii="Lucida Sans Unicode" w:hAnsi="Lucida Sans Unicode" w:cs="Lucida Sans Unicode"/>
+          <w:lang w:val="en-US"/>
+        </w:rPr>
+        <w:t xml:space="preserve"> Here the colormap of the image can be changed. It can be chosen from several matplotlib.cm colormaps. If you want to add other matplotlib.cm c</w:t>
       </w:r>
       <w:r>
         <w:rPr>
@@ -4418,77 +2901,12 @@
         </w:rPr>
         <w:t>lormaps</w:t>
       </w:r>
-      <w:proofErr w:type="spellEnd"/>
-      <w:r>
-        <w:rPr>
-          <w:rFonts w:ascii="Lucida Sans Unicode" w:hAnsi="Lucida Sans Unicode" w:cs="Lucida Sans Unicode"/>
-          <w:lang w:val="en-US"/>
-        </w:rPr>
-        <w:t>, in the method “</w:t>
-      </w:r>
-      <w:proofErr w:type="spellStart"/>
-      <w:r>
-        <w:rPr>
-          <w:rFonts w:ascii="Lucida Sans Unicode" w:hAnsi="Lucida Sans Unicode" w:cs="Lucida Sans Unicode"/>
-          <w:lang w:val="en-US"/>
-        </w:rPr>
-        <w:t>ChangeColorMap</w:t>
-      </w:r>
-      <w:proofErr w:type="spellEnd"/>
-      <w:r>
-        <w:rPr>
-          <w:rFonts w:ascii="Lucida Sans Unicode" w:hAnsi="Lucida Sans Unicode" w:cs="Lucida Sans Unicode"/>
-          <w:lang w:val="en-US"/>
-        </w:rPr>
-        <w:t xml:space="preserve">” in the source code (in BeamProfilingApplication.py) the name of the </w:t>
-      </w:r>
-      <w:proofErr w:type="spellStart"/>
-      <w:r>
-        <w:rPr>
-          <w:rFonts w:ascii="Lucida Sans Unicode" w:hAnsi="Lucida Sans Unicode" w:cs="Lucida Sans Unicode"/>
-          <w:lang w:val="en-US"/>
-        </w:rPr>
-        <w:t>colormap</w:t>
-      </w:r>
-      <w:proofErr w:type="spellEnd"/>
-      <w:r>
-        <w:rPr>
-          <w:rFonts w:ascii="Lucida Sans Unicode" w:hAnsi="Lucida Sans Unicode" w:cs="Lucida Sans Unicode"/>
-          <w:lang w:val="en-US"/>
-        </w:rPr>
-        <w:t xml:space="preserve"> has to be added to the “</w:t>
-      </w:r>
-      <w:proofErr w:type="spellStart"/>
-      <w:r>
-        <w:rPr>
-          <w:rFonts w:ascii="Lucida Sans Unicode" w:hAnsi="Lucida Sans Unicode" w:cs="Lucida Sans Unicode"/>
-          <w:lang w:val="en-US"/>
-        </w:rPr>
-        <w:t>cmaps</w:t>
-      </w:r>
-      <w:proofErr w:type="spellEnd"/>
-      <w:r>
-        <w:rPr>
-          <w:rFonts w:ascii="Lucida Sans Unicode" w:hAnsi="Lucida Sans Unicode" w:cs="Lucida Sans Unicode"/>
-          <w:lang w:val="en-US"/>
-        </w:rPr>
-        <w:t>” list and a name for the GUI has to be specified in the “</w:t>
-      </w:r>
-      <w:proofErr w:type="spellStart"/>
-      <w:r>
-        <w:rPr>
-          <w:rFonts w:ascii="Lucida Sans Unicode" w:hAnsi="Lucida Sans Unicode" w:cs="Lucida Sans Unicode"/>
-          <w:lang w:val="en-US"/>
-        </w:rPr>
-        <w:t>cmapnames</w:t>
-      </w:r>
-      <w:proofErr w:type="spellEnd"/>
-      <w:r>
-        <w:rPr>
-          <w:rFonts w:ascii="Lucida Sans Unicode" w:hAnsi="Lucida Sans Unicode" w:cs="Lucida Sans Unicode"/>
-          <w:lang w:val="en-US"/>
-        </w:rPr>
-        <w:t>” list</w:t>
+      <w:r>
+        <w:rPr>
+          <w:rFonts w:ascii="Lucida Sans Unicode" w:hAnsi="Lucida Sans Unicode" w:cs="Lucida Sans Unicode"/>
+          <w:lang w:val="en-US"/>
+        </w:rPr>
+        <w:t>, in the method “ChangeColorMap” in the source code (in BeamProfilingApplication.py) the name of the colormap has to be added to the “cmaps” list and a name for the GUI has to be specified in the “cmapnames” list</w:t>
       </w:r>
     </w:p>
     <w:p>
@@ -4612,23 +3030,7 @@
           <w:rFonts w:ascii="Lucida Sans Unicode" w:hAnsi="Lucida Sans Unicode" w:cs="Lucida Sans Unicode"/>
           <w:lang w:val="en-US"/>
         </w:rPr>
-        <w:t xml:space="preserve">At the bottom of the window, the program offers several different options. In the far left column, the properties of the reference beam can be specified. The reference beam will be </w:t>
-      </w:r>
-      <w:proofErr w:type="spellStart"/>
-      <w:r>
-        <w:rPr>
-          <w:rFonts w:ascii="Lucida Sans Unicode" w:hAnsi="Lucida Sans Unicode" w:cs="Lucida Sans Unicode"/>
-          <w:lang w:val="en-US"/>
-        </w:rPr>
-        <w:t>shown</w:t>
-      </w:r>
-      <w:proofErr w:type="spellEnd"/>
-      <w:r>
-        <w:rPr>
-          <w:rFonts w:ascii="Lucida Sans Unicode" w:hAnsi="Lucida Sans Unicode" w:cs="Lucida Sans Unicode"/>
-          <w:lang w:val="en-US"/>
-        </w:rPr>
-        <w:t xml:space="preserve"> in the image in red, if the “Show Reference Beam” option is checked.</w:t>
+        <w:t>At the bottom of the window, the program offers several different options. In the far left column, the properties of the reference beam can be specified. The reference beam will be shown in the image in red, if the “Show Reference Beam” option is checked.</w:t>
       </w:r>
     </w:p>
     <w:p>
@@ -4644,23 +3046,7 @@
           <w:rFonts w:ascii="Lucida Sans Unicode" w:hAnsi="Lucida Sans Unicode" w:cs="Lucida Sans Unicode"/>
           <w:lang w:val="en-US"/>
         </w:rPr>
-        <w:t>In the second column from the left, the exposure time and the gain of the camera can be adjusted. The current configuration is stored in a “</w:t>
-      </w:r>
-      <w:proofErr w:type="spellStart"/>
-      <w:r>
-        <w:rPr>
-          <w:rFonts w:ascii="Lucida Sans Unicode" w:hAnsi="Lucida Sans Unicode" w:cs="Lucida Sans Unicode"/>
-          <w:lang w:val="en-US"/>
-        </w:rPr>
-        <w:t>config</w:t>
-      </w:r>
-      <w:proofErr w:type="spellEnd"/>
-      <w:r>
-        <w:rPr>
-          <w:rFonts w:ascii="Lucida Sans Unicode" w:hAnsi="Lucida Sans Unicode" w:cs="Lucida Sans Unicode"/>
-          <w:lang w:val="en-US"/>
-        </w:rPr>
-        <w:t xml:space="preserve">” file. When reopening the program and starting the same camera on one computer, the settings are automatically changed to the previously used ones. </w:t>
+        <w:t xml:space="preserve">In the second column from the left, the exposure time and the gain of the camera can be adjusted. The current configuration is stored in a “config” file. When reopening the program and starting the same camera on one computer, the settings are automatically changed to the previously used ones. </w:t>
       </w:r>
     </w:p>
     <w:p>
@@ -4692,39 +3078,7 @@
           <w:rFonts w:ascii="Lucida Sans Unicode" w:hAnsi="Lucida Sans Unicode" w:cs="Lucida Sans Unicode"/>
           <w:lang w:val="en-US"/>
         </w:rPr>
-        <w:t xml:space="preserve">In the “Fit Options” column it can be chosen </w:t>
-      </w:r>
-      <w:proofErr w:type="spellStart"/>
-      <w:r>
-        <w:rPr>
-          <w:rFonts w:ascii="Lucida Sans Unicode" w:hAnsi="Lucida Sans Unicode" w:cs="Lucida Sans Unicode"/>
-          <w:lang w:val="en-US"/>
-        </w:rPr>
-        <w:t>wether</w:t>
-      </w:r>
-      <w:proofErr w:type="spellEnd"/>
-      <w:r>
-        <w:rPr>
-          <w:rFonts w:ascii="Lucida Sans Unicode" w:hAnsi="Lucida Sans Unicode" w:cs="Lucida Sans Unicode"/>
-          <w:lang w:val="en-US"/>
-        </w:rPr>
-        <w:t xml:space="preserve"> the horizontal or vertical sum over the </w:t>
-      </w:r>
-      <w:proofErr w:type="gramStart"/>
-      <w:r>
-        <w:rPr>
-          <w:rFonts w:ascii="Lucida Sans Unicode" w:hAnsi="Lucida Sans Unicode" w:cs="Lucida Sans Unicode"/>
-          <w:lang w:val="en-US"/>
-        </w:rPr>
-        <w:t>ROI  or</w:t>
-      </w:r>
-      <w:proofErr w:type="gramEnd"/>
-      <w:r>
-        <w:rPr>
-          <w:rFonts w:ascii="Lucida Sans Unicode" w:hAnsi="Lucida Sans Unicode" w:cs="Lucida Sans Unicode"/>
-          <w:lang w:val="en-US"/>
-        </w:rPr>
-        <w:t xml:space="preserve"> a single line and column of the ROI is used for fitting (Select Data at Peak). When using single lines for fitting, it can be chosen if the lines should be taken at the peak (maximum) of the image before (good when beam is moving </w:t>
+        <w:t xml:space="preserve">In the “Fit Options” column it can be chosen wether the horizontal or vertical sum over the ROI  or a single line and column of the ROI is used for fitting (Select Data at Peak). When using single lines for fitting, it can be chosen if the lines should be taken at the peak (maximum) of the image before (good when beam is moving </w:t>
       </w:r>
       <w:r>
         <w:rPr>
@@ -4748,39 +3102,7 @@
           <w:rFonts w:ascii="Lucida Sans Unicode" w:hAnsi="Lucida Sans Unicode" w:cs="Lucida Sans Unicode"/>
           <w:lang w:val="en-US"/>
         </w:rPr>
-        <w:t>The “</w:t>
-      </w:r>
-      <w:proofErr w:type="spellStart"/>
-      <w:r>
-        <w:rPr>
-          <w:rFonts w:ascii="Lucida Sans Unicode" w:hAnsi="Lucida Sans Unicode" w:cs="Lucida Sans Unicode"/>
-          <w:lang w:val="en-US"/>
-        </w:rPr>
-        <w:t>Autoscale</w:t>
-      </w:r>
-      <w:proofErr w:type="spellEnd"/>
-      <w:r>
-        <w:rPr>
-          <w:rFonts w:ascii="Lucida Sans Unicode" w:hAnsi="Lucida Sans Unicode" w:cs="Lucida Sans Unicode"/>
-          <w:lang w:val="en-US"/>
-        </w:rPr>
-        <w:t xml:space="preserve"> ROI” button scales the ROI size to four times the beam waist. When the “Connect ROI” button is checked, the ROI moves with the beam. Pressing the “Hold” button </w:t>
-      </w:r>
-      <w:proofErr w:type="gramStart"/>
-      <w:r>
-        <w:rPr>
-          <w:rFonts w:ascii="Lucida Sans Unicode" w:hAnsi="Lucida Sans Unicode" w:cs="Lucida Sans Unicode"/>
-          <w:lang w:val="en-US"/>
-        </w:rPr>
-        <w:t>pauses</w:t>
-      </w:r>
-      <w:proofErr w:type="gramEnd"/>
-      <w:r>
-        <w:rPr>
-          <w:rFonts w:ascii="Lucida Sans Unicode" w:hAnsi="Lucida Sans Unicode" w:cs="Lucida Sans Unicode"/>
-          <w:lang w:val="en-US"/>
-        </w:rPr>
-        <w:t xml:space="preserve"> the live view. </w:t>
+        <w:t xml:space="preserve">The “Autoscale ROI” button scales the ROI size to four times the beam waist. When the “Connect ROI” button is checked, the ROI moves with the beam. Pressing the “Hold” button pauses the live view. </w:t>
       </w:r>
       <w:r>
         <w:rPr>
@@ -4858,74 +3180,8 @@
           <w:rFonts w:ascii="Lucida Sans Unicode" w:hAnsi="Lucida Sans Unicode" w:cs="Lucida Sans Unicode"/>
           <w:lang w:val="en-US"/>
         </w:rPr>
-        <w:t>In the “</w:t>
-      </w:r>
-      <w:proofErr w:type="spellStart"/>
-      <w:r>
-        <w:rPr>
-          <w:rFonts w:ascii="Lucida Sans Unicode" w:hAnsi="Lucida Sans Unicode" w:cs="Lucida Sans Unicode"/>
-          <w:lang w:val="en-US"/>
-        </w:rPr>
-        <w:t>FitGaussian</w:t>
-      </w:r>
-      <w:proofErr w:type="spellEnd"/>
-      <w:r>
-        <w:rPr>
-          <w:rFonts w:ascii="Lucida Sans Unicode" w:hAnsi="Lucida Sans Unicode" w:cs="Lucida Sans Unicode"/>
-          <w:lang w:val="en-US"/>
-        </w:rPr>
-        <w:t>” method in “MathematicalTools.py” two different options to improve the performance of the fitting process are implemented. They are not used, as the Fit has been observed not to be limiting performance. The Boolean variables “</w:t>
-      </w:r>
-      <w:proofErr w:type="spellStart"/>
-      <w:r>
-        <w:rPr>
-          <w:rFonts w:ascii="Lucida Sans Unicode" w:hAnsi="Lucida Sans Unicode" w:cs="Lucida Sans Unicode"/>
-          <w:lang w:val="en-US"/>
-        </w:rPr>
-        <w:t>usesplit</w:t>
-      </w:r>
-      <w:proofErr w:type="spellEnd"/>
-      <w:r>
-        <w:rPr>
-          <w:rFonts w:ascii="Lucida Sans Unicode" w:hAnsi="Lucida Sans Unicode" w:cs="Lucida Sans Unicode"/>
-          <w:lang w:val="en-US"/>
-        </w:rPr>
-        <w:t>” and “</w:t>
-      </w:r>
-      <w:proofErr w:type="spellStart"/>
-      <w:r>
-        <w:rPr>
-          <w:rFonts w:ascii="Lucida Sans Unicode" w:hAnsi="Lucida Sans Unicode" w:cs="Lucida Sans Unicode"/>
-          <w:lang w:val="en-US"/>
-        </w:rPr>
-        <w:t>useslice</w:t>
-      </w:r>
-      <w:proofErr w:type="spellEnd"/>
-      <w:r>
-        <w:rPr>
-          <w:rFonts w:ascii="Lucida Sans Unicode" w:hAnsi="Lucida Sans Unicode" w:cs="Lucida Sans Unicode"/>
-          <w:lang w:val="en-US"/>
-        </w:rPr>
-        <w:t>” in the arguments of the “</w:t>
-      </w:r>
-      <w:proofErr w:type="spellStart"/>
-      <w:r>
-        <w:rPr>
-          <w:rFonts w:ascii="Lucida Sans Unicode" w:hAnsi="Lucida Sans Unicode" w:cs="Lucida Sans Unicode"/>
-          <w:lang w:val="en-US"/>
-        </w:rPr>
-        <w:t>FitGaussian</w:t>
-      </w:r>
-      <w:proofErr w:type="spellEnd"/>
-      <w:r>
-        <w:rPr>
-          <w:rFonts w:ascii="Lucida Sans Unicode" w:hAnsi="Lucida Sans Unicode" w:cs="Lucida Sans Unicode"/>
-          <w:lang w:val="en-US"/>
-        </w:rPr>
-        <w:t>” function define if one of those methods is used.</w:t>
-      </w:r>
-      <w:bookmarkStart w:id="0" w:name="_GoBack"/>
-      <w:bookmarkEnd w:id="0"/>
+        <w:t>In the “FitGaussian” method in “MathematicalTools.py” two different options to improve the performance of the fitting process are implemented. They are not used, as the Fit has been observed not to be limiting performance. The Boolean variables “usesplit” and “useslice” in the arguments of the “FitGaussian” function define if one of those methods is used.</w:t>
+      </w:r>
     </w:p>
     <w:p>
       <w:pPr>
@@ -5006,7 +3262,7 @@
           <w:rPr>
             <w:noProof/>
           </w:rPr>
-          <w:t>2</w:t>
+          <w:t>3</w:t>
         </w:r>
         <w:r>
           <w:rPr>
@@ -7069,7 +5325,7 @@
 </file>
 
 <file path=customXml/itemProps1.xml><?xml version="1.0" encoding="utf-8"?>
-<ds:datastoreItem xmlns:ds="http://schemas.openxmlformats.org/officeDocument/2006/customXml" ds:itemID="{5DFF8114-7E34-4235-9705-9B6607C59195}">
+<ds:datastoreItem xmlns:ds="http://schemas.openxmlformats.org/officeDocument/2006/customXml" ds:itemID="{2962B130-972C-408A-9034-D7624F45B8C6}">
   <ds:schemaRefs>
     <ds:schemaRef ds:uri="http://schemas.openxmlformats.org/officeDocument/2006/bibliography"/>
   </ds:schemaRefs>

--- a/Manual-BeamProfilingApplication.docx
+++ b/Manual-BeamProfilingApplication.docx
@@ -85,7 +85,23 @@
           <w:rFonts w:ascii="Lucida Sans Unicode" w:eastAsia="Adobe Fan Heiti Std B" w:hAnsi="Lucida Sans Unicode" w:cs="Lucida Sans Unicode"/>
           <w:lang w:val="en-US"/>
         </w:rPr>
-        <w:t xml:space="preserve">The porpuse of this document is to describe a beam profiling application. This application helps to monitor and characterize laser beams. </w:t>
+        <w:t xml:space="preserve">The </w:t>
+      </w:r>
+      <w:proofErr w:type="spellStart"/>
+      <w:r>
+        <w:rPr>
+          <w:rFonts w:ascii="Lucida Sans Unicode" w:eastAsia="Adobe Fan Heiti Std B" w:hAnsi="Lucida Sans Unicode" w:cs="Lucida Sans Unicode"/>
+          <w:lang w:val="en-US"/>
+        </w:rPr>
+        <w:t>porpuse</w:t>
+      </w:r>
+      <w:proofErr w:type="spellEnd"/>
+      <w:r>
+        <w:rPr>
+          <w:rFonts w:ascii="Lucida Sans Unicode" w:eastAsia="Adobe Fan Heiti Std B" w:hAnsi="Lucida Sans Unicode" w:cs="Lucida Sans Unicode"/>
+          <w:lang w:val="en-US"/>
+        </w:rPr>
+        <w:t xml:space="preserve"> of this document is to describe a beam profiling application. This application helps to monitor and characterize laser beams. </w:t>
       </w:r>
     </w:p>
     <w:p>
@@ -101,7 +117,71 @@
           <w:rFonts w:ascii="Lucida Sans Unicode" w:eastAsia="Adobe Fan Heiti Std B" w:hAnsi="Lucida Sans Unicode" w:cs="Lucida Sans Unicode"/>
           <w:lang w:val="en-US"/>
         </w:rPr>
-        <w:t>The manual guides the user through the installation process and describes the features of the program. It also sketches how to make it compatible with other camera types. The software has been tested with a Ximea xiQ camera and several VRmagic USB cameras. There also exists an interface to uEye cameras, which has been tested with an old version of the program.</w:t>
+        <w:t xml:space="preserve">The manual guides the user through the installation process and describes the features of the program. It also sketches how to make it compatible with other camera types. The software has been tested with a </w:t>
+      </w:r>
+      <w:proofErr w:type="spellStart"/>
+      <w:r>
+        <w:rPr>
+          <w:rFonts w:ascii="Lucida Sans Unicode" w:eastAsia="Adobe Fan Heiti Std B" w:hAnsi="Lucida Sans Unicode" w:cs="Lucida Sans Unicode"/>
+          <w:lang w:val="en-US"/>
+        </w:rPr>
+        <w:t>Ximea</w:t>
+      </w:r>
+      <w:proofErr w:type="spellEnd"/>
+      <w:r>
+        <w:rPr>
+          <w:rFonts w:ascii="Lucida Sans Unicode" w:eastAsia="Adobe Fan Heiti Std B" w:hAnsi="Lucida Sans Unicode" w:cs="Lucida Sans Unicode"/>
+          <w:lang w:val="en-US"/>
+        </w:rPr>
+        <w:t xml:space="preserve"> </w:t>
+      </w:r>
+      <w:proofErr w:type="spellStart"/>
+      <w:r>
+        <w:rPr>
+          <w:rFonts w:ascii="Lucida Sans Unicode" w:eastAsia="Adobe Fan Heiti Std B" w:hAnsi="Lucida Sans Unicode" w:cs="Lucida Sans Unicode"/>
+          <w:lang w:val="en-US"/>
+        </w:rPr>
+        <w:t>xiQ</w:t>
+      </w:r>
+      <w:proofErr w:type="spellEnd"/>
+      <w:r>
+        <w:rPr>
+          <w:rFonts w:ascii="Lucida Sans Unicode" w:eastAsia="Adobe Fan Heiti Std B" w:hAnsi="Lucida Sans Unicode" w:cs="Lucida Sans Unicode"/>
+          <w:lang w:val="en-US"/>
+        </w:rPr>
+        <w:t xml:space="preserve"> camera and several </w:t>
+      </w:r>
+      <w:proofErr w:type="spellStart"/>
+      <w:r>
+        <w:rPr>
+          <w:rFonts w:ascii="Lucida Sans Unicode" w:eastAsia="Adobe Fan Heiti Std B" w:hAnsi="Lucida Sans Unicode" w:cs="Lucida Sans Unicode"/>
+          <w:lang w:val="en-US"/>
+        </w:rPr>
+        <w:t>VRmagic</w:t>
+      </w:r>
+      <w:proofErr w:type="spellEnd"/>
+      <w:r>
+        <w:rPr>
+          <w:rFonts w:ascii="Lucida Sans Unicode" w:eastAsia="Adobe Fan Heiti Std B" w:hAnsi="Lucida Sans Unicode" w:cs="Lucida Sans Unicode"/>
+          <w:lang w:val="en-US"/>
+        </w:rPr>
+        <w:t xml:space="preserve"> USB cameras. There also exists an interface to </w:t>
+      </w:r>
+      <w:proofErr w:type="spellStart"/>
+      <w:r>
+        <w:rPr>
+          <w:rFonts w:ascii="Lucida Sans Unicode" w:eastAsia="Adobe Fan Heiti Std B" w:hAnsi="Lucida Sans Unicode" w:cs="Lucida Sans Unicode"/>
+          <w:lang w:val="en-US"/>
+        </w:rPr>
+        <w:t>uEye</w:t>
+      </w:r>
+      <w:proofErr w:type="spellEnd"/>
+      <w:r>
+        <w:rPr>
+          <w:rFonts w:ascii="Lucida Sans Unicode" w:eastAsia="Adobe Fan Heiti Std B" w:hAnsi="Lucida Sans Unicode" w:cs="Lucida Sans Unicode"/>
+          <w:lang w:val="en-US"/>
+        </w:rPr>
+        <w:t xml:space="preserve"> cameras, which has been tested with an old version of the program.</w:t>
       </w:r>
     </w:p>
     <w:p>
@@ -383,8 +463,18 @@
           <w:b/>
           <w:lang w:val="en-US"/>
         </w:rPr>
-        <w:t>Cristian Groß</w:t>
-      </w:r>
+        <w:t xml:space="preserve">Cristian </w:t>
+      </w:r>
+      <w:proofErr w:type="spellStart"/>
+      <w:r>
+        <w:rPr>
+          <w:rFonts w:ascii="Lucida Sans Unicode" w:hAnsi="Lucida Sans Unicode" w:cs="Lucida Sans Unicode"/>
+          <w:b/>
+          <w:lang w:val="en-US"/>
+        </w:rPr>
+        <w:t>Groß</w:t>
+      </w:r>
+      <w:proofErr w:type="spellEnd"/>
       <w:r>
         <w:rPr>
           <w:rFonts w:ascii="Lucida Sans Unicode" w:hAnsi="Lucida Sans Unicode" w:cs="Lucida Sans Unicode"/>
@@ -426,6 +516,7 @@
           <w:lang w:val="en-US"/>
         </w:rPr>
       </w:pPr>
+      <w:proofErr w:type="spellStart"/>
       <w:r>
         <w:rPr>
           <w:rFonts w:ascii="Lucida Sans Unicode" w:hAnsi="Lucida Sans Unicode" w:cs="Lucida Sans Unicode"/>
@@ -433,7 +524,34 @@
           <w:lang w:val="en-US"/>
         </w:rPr>
         <w:lastRenderedPageBreak/>
-        <w:t xml:space="preserve">Timon Hilker </w:t>
+        <w:t>Timon</w:t>
+      </w:r>
+      <w:proofErr w:type="spellEnd"/>
+      <w:r>
+        <w:rPr>
+          <w:rFonts w:ascii="Lucida Sans Unicode" w:hAnsi="Lucida Sans Unicode" w:cs="Lucida Sans Unicode"/>
+          <w:b/>
+          <w:lang w:val="en-US"/>
+        </w:rPr>
+        <w:t xml:space="preserve"> </w:t>
+      </w:r>
+      <w:proofErr w:type="spellStart"/>
+      <w:r>
+        <w:rPr>
+          <w:rFonts w:ascii="Lucida Sans Unicode" w:hAnsi="Lucida Sans Unicode" w:cs="Lucida Sans Unicode"/>
+          <w:b/>
+          <w:lang w:val="en-US"/>
+        </w:rPr>
+        <w:t>Hilker</w:t>
+      </w:r>
+      <w:proofErr w:type="spellEnd"/>
+      <w:r>
+        <w:rPr>
+          <w:rFonts w:ascii="Lucida Sans Unicode" w:hAnsi="Lucida Sans Unicode" w:cs="Lucida Sans Unicode"/>
+          <w:b/>
+          <w:lang w:val="en-US"/>
+        </w:rPr>
+        <w:t xml:space="preserve"> </w:t>
       </w:r>
       <w:r>
         <w:rPr>
@@ -583,14 +701,32 @@
           <w:b/>
           <w:lang w:val="en-US"/>
         </w:rPr>
-        <w:t>Michael Höse.</w:t>
-      </w:r>
+        <w:t xml:space="preserve">Michael </w:t>
+      </w:r>
+      <w:proofErr w:type="spellStart"/>
       <w:r>
         <w:rPr>
           <w:rFonts w:ascii="Lucida Sans Unicode" w:hAnsi="Lucida Sans Unicode" w:cs="Lucida Sans Unicode"/>
           <w:b/>
           <w:lang w:val="en-US"/>
         </w:rPr>
+        <w:t>Höse</w:t>
+      </w:r>
+      <w:proofErr w:type="spellEnd"/>
+      <w:r>
+        <w:rPr>
+          <w:rFonts w:ascii="Lucida Sans Unicode" w:hAnsi="Lucida Sans Unicode" w:cs="Lucida Sans Unicode"/>
+          <w:b/>
+          <w:lang w:val="en-US"/>
+        </w:rPr>
+        <w:t>.</w:t>
+      </w:r>
+      <w:r>
+        <w:rPr>
+          <w:rFonts w:ascii="Lucida Sans Unicode" w:hAnsi="Lucida Sans Unicode" w:cs="Lucida Sans Unicode"/>
+          <w:b/>
+          <w:lang w:val="en-US"/>
+        </w:rPr>
         <w:t xml:space="preserve"> </w:t>
       </w:r>
       <w:r>
@@ -598,7 +734,23 @@
           <w:rFonts w:ascii="Lucida Sans Unicode" w:hAnsi="Lucida Sans Unicode" w:cs="Lucida Sans Unicode"/>
           <w:lang w:val="en-US"/>
         </w:rPr>
-        <w:t xml:space="preserve">Questions on the uEye interface should be directed to </w:t>
+        <w:t xml:space="preserve">Questions on the </w:t>
+      </w:r>
+      <w:proofErr w:type="spellStart"/>
+      <w:r>
+        <w:rPr>
+          <w:rFonts w:ascii="Lucida Sans Unicode" w:hAnsi="Lucida Sans Unicode" w:cs="Lucida Sans Unicode"/>
+          <w:lang w:val="en-US"/>
+        </w:rPr>
+        <w:t>uEye</w:t>
+      </w:r>
+      <w:proofErr w:type="spellEnd"/>
+      <w:r>
+        <w:rPr>
+          <w:rFonts w:ascii="Lucida Sans Unicode" w:hAnsi="Lucida Sans Unicode" w:cs="Lucida Sans Unicode"/>
+          <w:lang w:val="en-US"/>
+        </w:rPr>
+        <w:t xml:space="preserve"> interface should be directed to </w:t>
       </w:r>
       <w:r>
         <w:rPr>
@@ -606,7 +758,60 @@
           <w:b/>
           <w:lang w:val="en-US"/>
         </w:rPr>
-        <w:t>Konrad Viebahn.</w:t>
+        <w:t xml:space="preserve">Konrad </w:t>
+      </w:r>
+      <w:proofErr w:type="spellStart"/>
+      <w:r>
+        <w:rPr>
+          <w:rFonts w:ascii="Lucida Sans Unicode" w:hAnsi="Lucida Sans Unicode" w:cs="Lucida Sans Unicode"/>
+          <w:b/>
+          <w:lang w:val="en-US"/>
+        </w:rPr>
+        <w:t>Viebahn</w:t>
+      </w:r>
+      <w:proofErr w:type="spellEnd"/>
+      <w:r>
+        <w:rPr>
+          <w:rFonts w:ascii="Lucida Sans Unicode" w:hAnsi="Lucida Sans Unicode" w:cs="Lucida Sans Unicode"/>
+          <w:b/>
+          <w:lang w:val="en-US"/>
+        </w:rPr>
+        <w:t>.</w:t>
+      </w:r>
+    </w:p>
+    <w:p>
+      <w:pPr>
+        <w:pStyle w:val="Heading2"/>
+        <w:numPr>
+          <w:ilvl w:val="1"/>
+          <w:numId w:val="1"/>
+        </w:numPr>
+        <w:rPr>
+          <w:rFonts w:ascii="Lucida Sans Unicode" w:hAnsi="Lucida Sans Unicode" w:cs="Lucida Sans Unicode"/>
+          <w:lang w:val="en-US"/>
+        </w:rPr>
+      </w:pPr>
+      <w:r>
+        <w:rPr>
+          <w:rFonts w:ascii="Lucida Sans Unicode" w:hAnsi="Lucida Sans Unicode" w:cs="Lucida Sans Unicode"/>
+          <w:lang w:val="en-US"/>
+        </w:rPr>
+        <w:t>Helpful Hints</w:t>
+      </w:r>
+    </w:p>
+    <w:p>
+      <w:pPr>
+        <w:rPr>
+          <w:rFonts w:ascii="Lucida Sans Unicode" w:hAnsi="Lucida Sans Unicode" w:cs="Lucida Sans Unicode"/>
+          <w:lang w:val="en-US"/>
+        </w:rPr>
+      </w:pPr>
+      <w:r>
+        <w:rPr>
+          <w:rFonts w:ascii="Lucida Sans Unicode" w:hAnsi="Lucida Sans Unicode" w:cs="Lucida Sans Unicode"/>
+          <w:lang w:val="en-US"/>
+        </w:rPr>
+        <w:t>Testing was always done with black and white images (b/w) with 8 bits per pixel (mono8 format). For other formats, the program is not guaranteed to work.</w:t>
       </w:r>
     </w:p>
     <w:p>
@@ -648,6 +853,8 @@
         </w:rPr>
         <w:t>Preparations</w:t>
       </w:r>
+      <w:bookmarkStart w:id="0" w:name="_GoBack"/>
+      <w:bookmarkEnd w:id="0"/>
     </w:p>
     <w:p>
       <w:pPr>
@@ -689,7 +896,39 @@
           <w:rFonts w:ascii="Lucida Sans Unicode" w:hAnsi="Lucida Sans Unicode" w:cs="Lucida Sans Unicode"/>
           <w:lang w:val="en-US"/>
         </w:rPr>
-        <w:t xml:space="preserve">install a Python distribution that contains the relevant scientific packages (Numpy, Scipy, etc.). For testing Anaconda was used. To install Anaconda go to </w:t>
+        <w:t>install a Python distribution that contains the relevant scientific packages (</w:t>
+      </w:r>
+      <w:proofErr w:type="spellStart"/>
+      <w:r>
+        <w:rPr>
+          <w:rFonts w:ascii="Lucida Sans Unicode" w:hAnsi="Lucida Sans Unicode" w:cs="Lucida Sans Unicode"/>
+          <w:lang w:val="en-US"/>
+        </w:rPr>
+        <w:t>Numpy</w:t>
+      </w:r>
+      <w:proofErr w:type="spellEnd"/>
+      <w:r>
+        <w:rPr>
+          <w:rFonts w:ascii="Lucida Sans Unicode" w:hAnsi="Lucida Sans Unicode" w:cs="Lucida Sans Unicode"/>
+          <w:lang w:val="en-US"/>
+        </w:rPr>
+        <w:t xml:space="preserve">, </w:t>
+      </w:r>
+      <w:proofErr w:type="spellStart"/>
+      <w:r>
+        <w:rPr>
+          <w:rFonts w:ascii="Lucida Sans Unicode" w:hAnsi="Lucida Sans Unicode" w:cs="Lucida Sans Unicode"/>
+          <w:lang w:val="en-US"/>
+        </w:rPr>
+        <w:t>Scipy</w:t>
+      </w:r>
+      <w:proofErr w:type="spellEnd"/>
+      <w:r>
+        <w:rPr>
+          <w:rFonts w:ascii="Lucida Sans Unicode" w:hAnsi="Lucida Sans Unicode" w:cs="Lucida Sans Unicode"/>
+          <w:lang w:val="en-US"/>
+        </w:rPr>
+        <w:t xml:space="preserve">, etc.). For testing Anaconda was used. To install Anaconda go to </w:t>
       </w:r>
       <w:hyperlink r:id="rId14" w:history="1">
         <w:r>
@@ -722,6 +961,7 @@
           <w:lang w:val="en-US"/>
         </w:rPr>
       </w:pPr>
+      <w:proofErr w:type="spellStart"/>
       <w:r>
         <w:rPr>
           <w:rFonts w:ascii="Lucida Sans Unicode" w:hAnsi="Lucida Sans Unicode" w:cs="Lucida Sans Unicode"/>
@@ -729,6 +969,7 @@
         </w:rPr>
         <w:t>Pyqtgraph</w:t>
       </w:r>
+      <w:proofErr w:type="spellEnd"/>
     </w:p>
     <w:p>
       <w:pPr>
@@ -743,7 +984,23 @@
           <w:rFonts w:ascii="Lucida Sans Unicode" w:hAnsi="Lucida Sans Unicode" w:cs="Lucida Sans Unicode"/>
           <w:lang w:val="en-US"/>
         </w:rPr>
-        <w:t>There are two options to get “pyqtgraph” running on your computer</w:t>
+        <w:t>There are two options to get “</w:t>
+      </w:r>
+      <w:proofErr w:type="spellStart"/>
+      <w:r>
+        <w:rPr>
+          <w:rFonts w:ascii="Lucida Sans Unicode" w:hAnsi="Lucida Sans Unicode" w:cs="Lucida Sans Unicode"/>
+          <w:lang w:val="en-US"/>
+        </w:rPr>
+        <w:t>pyqtgraph</w:t>
+      </w:r>
+      <w:proofErr w:type="spellEnd"/>
+      <w:r>
+        <w:rPr>
+          <w:rFonts w:ascii="Lucida Sans Unicode" w:hAnsi="Lucida Sans Unicode" w:cs="Lucida Sans Unicode"/>
+          <w:lang w:val="en-US"/>
+        </w:rPr>
+        <w:t>” running on your computer</w:t>
       </w:r>
     </w:p>
     <w:p>
@@ -764,7 +1021,23 @@
           <w:rFonts w:ascii="Lucida Sans Unicode" w:hAnsi="Lucida Sans Unicode" w:cs="Lucida Sans Unicode"/>
           <w:lang w:val="en-US"/>
         </w:rPr>
-        <w:t xml:space="preserve">If  “pyqtgraph” is not yet installed on your computer, go to </w:t>
+        <w:t>If  “</w:t>
+      </w:r>
+      <w:proofErr w:type="spellStart"/>
+      <w:r>
+        <w:rPr>
+          <w:rFonts w:ascii="Lucida Sans Unicode" w:hAnsi="Lucida Sans Unicode" w:cs="Lucida Sans Unicode"/>
+          <w:lang w:val="en-US"/>
+        </w:rPr>
+        <w:t>pyqtgraph</w:t>
+      </w:r>
+      <w:proofErr w:type="spellEnd"/>
+      <w:r>
+        <w:rPr>
+          <w:rFonts w:ascii="Lucida Sans Unicode" w:hAnsi="Lucida Sans Unicode" w:cs="Lucida Sans Unicode"/>
+          <w:lang w:val="en-US"/>
+        </w:rPr>
+        <w:t xml:space="preserve">” is not yet installed on your computer, go to </w:t>
       </w:r>
       <w:hyperlink r:id="rId15" w:history="1">
         <w:r>
@@ -802,7 +1075,23 @@
           <w:rFonts w:ascii="Lucida Sans Unicode" w:hAnsi="Lucida Sans Unicode" w:cs="Lucida Sans Unicode"/>
           <w:lang w:val="en-US"/>
         </w:rPr>
-        <w:t>In case you do not want to install “pyqtgraph” or if any problems occur, you can directly download the source code</w:t>
+        <w:t>In case you do not want to install “</w:t>
+      </w:r>
+      <w:proofErr w:type="spellStart"/>
+      <w:r>
+        <w:rPr>
+          <w:rFonts w:ascii="Lucida Sans Unicode" w:hAnsi="Lucida Sans Unicode" w:cs="Lucida Sans Unicode"/>
+          <w:lang w:val="en-US"/>
+        </w:rPr>
+        <w:t>pyqtgraph</w:t>
+      </w:r>
+      <w:proofErr w:type="spellEnd"/>
+      <w:r>
+        <w:rPr>
+          <w:rFonts w:ascii="Lucida Sans Unicode" w:hAnsi="Lucida Sans Unicode" w:cs="Lucida Sans Unicode"/>
+          <w:lang w:val="en-US"/>
+        </w:rPr>
+        <w:t>” or if any problems occur, you can directly download the source code</w:t>
       </w:r>
       <w:r>
         <w:rPr>
@@ -823,7 +1112,23 @@
           <w:rFonts w:ascii="Lucida Sans Unicode" w:hAnsi="Lucida Sans Unicode" w:cs="Lucida Sans Unicode"/>
           <w:lang w:val="en-US"/>
         </w:rPr>
-        <w:t xml:space="preserve"> into the “pyqtgraph”</w:t>
+        <w:t xml:space="preserve"> into the “</w:t>
+      </w:r>
+      <w:proofErr w:type="spellStart"/>
+      <w:r>
+        <w:rPr>
+          <w:rFonts w:ascii="Lucida Sans Unicode" w:hAnsi="Lucida Sans Unicode" w:cs="Lucida Sans Unicode"/>
+          <w:lang w:val="en-US"/>
+        </w:rPr>
+        <w:t>pyqtgraph</w:t>
+      </w:r>
+      <w:proofErr w:type="spellEnd"/>
+      <w:r>
+        <w:rPr>
+          <w:rFonts w:ascii="Lucida Sans Unicode" w:hAnsi="Lucida Sans Unicode" w:cs="Lucida Sans Unicode"/>
+          <w:lang w:val="en-US"/>
+        </w:rPr>
+        <w:t>”</w:t>
       </w:r>
       <w:r>
         <w:rPr>
@@ -882,12 +1187,21 @@
           <w:lang w:val="en-US"/>
         </w:rPr>
       </w:pPr>
-      <w:r>
-        <w:rPr>
-          <w:rFonts w:ascii="Lucida Sans Unicode" w:hAnsi="Lucida Sans Unicode" w:cs="Lucida Sans Unicode"/>
-          <w:lang w:val="en-US"/>
-        </w:rPr>
-        <w:t>VRmagic USB Camera</w:t>
+      <w:proofErr w:type="spellStart"/>
+      <w:r>
+        <w:rPr>
+          <w:rFonts w:ascii="Lucida Sans Unicode" w:hAnsi="Lucida Sans Unicode" w:cs="Lucida Sans Unicode"/>
+          <w:lang w:val="en-US"/>
+        </w:rPr>
+        <w:t>VRmagic</w:t>
+      </w:r>
+      <w:proofErr w:type="spellEnd"/>
+      <w:r>
+        <w:rPr>
+          <w:rFonts w:ascii="Lucida Sans Unicode" w:hAnsi="Lucida Sans Unicode" w:cs="Lucida Sans Unicode"/>
+          <w:lang w:val="en-US"/>
+        </w:rPr>
+        <w:t xml:space="preserve"> USB Camera</w:t>
       </w:r>
       <w:r>
         <w:rPr>
@@ -917,7 +1231,23 @@
           <w:rFonts w:ascii="Lucida Sans Unicode" w:hAnsi="Lucida Sans Unicode" w:cs="Lucida Sans Unicode"/>
           <w:lang w:val="en-US"/>
         </w:rPr>
-        <w:t xml:space="preserve"> with VRmagic USB cameras, go to </w:t>
+        <w:t xml:space="preserve"> with </w:t>
+      </w:r>
+      <w:proofErr w:type="spellStart"/>
+      <w:r>
+        <w:rPr>
+          <w:rFonts w:ascii="Lucida Sans Unicode" w:hAnsi="Lucida Sans Unicode" w:cs="Lucida Sans Unicode"/>
+          <w:lang w:val="en-US"/>
+        </w:rPr>
+        <w:t>VRmagic</w:t>
+      </w:r>
+      <w:proofErr w:type="spellEnd"/>
+      <w:r>
+        <w:rPr>
+          <w:rFonts w:ascii="Lucida Sans Unicode" w:hAnsi="Lucida Sans Unicode" w:cs="Lucida Sans Unicode"/>
+          <w:lang w:val="en-US"/>
+        </w:rPr>
+        <w:t xml:space="preserve"> USB cameras, go to </w:t>
       </w:r>
       <w:hyperlink r:id="rId17" w:history="1">
         <w:r>
@@ -934,7 +1264,47 @@
           <w:rFonts w:ascii="Lucida Sans Unicode" w:hAnsi="Lucida Sans Unicode" w:cs="Lucida Sans Unicode"/>
           <w:lang w:val="en-US"/>
         </w:rPr>
-        <w:t xml:space="preserve"> and download and install the “VRmUsbCam DevKit”. If your Python installation is 32-bit use the 32-bit version, otherwise download the 64-bit version.</w:t>
+        <w:t xml:space="preserve"> and download and install the </w:t>
+      </w:r>
+      <w:r>
+        <w:rPr>
+          <w:rFonts w:ascii="Lucida Sans Unicode" w:hAnsi="Lucida Sans Unicode" w:cs="Lucida Sans Unicode"/>
+          <w:lang w:val="en-US"/>
+        </w:rPr>
+        <w:lastRenderedPageBreak/>
+        <w:t>“</w:t>
+      </w:r>
+      <w:proofErr w:type="spellStart"/>
+      <w:r>
+        <w:rPr>
+          <w:rFonts w:ascii="Lucida Sans Unicode" w:hAnsi="Lucida Sans Unicode" w:cs="Lucida Sans Unicode"/>
+          <w:lang w:val="en-US"/>
+        </w:rPr>
+        <w:t>VRmUsbCam</w:t>
+      </w:r>
+      <w:proofErr w:type="spellEnd"/>
+      <w:r>
+        <w:rPr>
+          <w:rFonts w:ascii="Lucida Sans Unicode" w:hAnsi="Lucida Sans Unicode" w:cs="Lucida Sans Unicode"/>
+          <w:lang w:val="en-US"/>
+        </w:rPr>
+        <w:t xml:space="preserve"> </w:t>
+      </w:r>
+      <w:proofErr w:type="spellStart"/>
+      <w:r>
+        <w:rPr>
+          <w:rFonts w:ascii="Lucida Sans Unicode" w:hAnsi="Lucida Sans Unicode" w:cs="Lucida Sans Unicode"/>
+          <w:lang w:val="en-US"/>
+        </w:rPr>
+        <w:t>DevKit</w:t>
+      </w:r>
+      <w:proofErr w:type="spellEnd"/>
+      <w:r>
+        <w:rPr>
+          <w:rFonts w:ascii="Lucida Sans Unicode" w:hAnsi="Lucida Sans Unicode" w:cs="Lucida Sans Unicode"/>
+          <w:lang w:val="en-US"/>
+        </w:rPr>
+        <w:t>”. If your Python installation is 32-bit use the 32-bit version, otherwise download the 64-bit version.</w:t>
       </w:r>
     </w:p>
     <w:p>
@@ -949,13 +1319,37 @@
           <w:lang w:val="en-US"/>
         </w:rPr>
       </w:pPr>
-      <w:r>
-        <w:rPr>
-          <w:rFonts w:ascii="Lucida Sans Unicode" w:hAnsi="Lucida Sans Unicode" w:cs="Lucida Sans Unicode"/>
-          <w:lang w:val="en-US"/>
-        </w:rPr>
-        <w:lastRenderedPageBreak/>
-        <w:t>Ximea xiQ Cameras</w:t>
+      <w:proofErr w:type="spellStart"/>
+      <w:r>
+        <w:rPr>
+          <w:rFonts w:ascii="Lucida Sans Unicode" w:hAnsi="Lucida Sans Unicode" w:cs="Lucida Sans Unicode"/>
+          <w:lang w:val="en-US"/>
+        </w:rPr>
+        <w:t>Ximea</w:t>
+      </w:r>
+      <w:proofErr w:type="spellEnd"/>
+      <w:r>
+        <w:rPr>
+          <w:rFonts w:ascii="Lucida Sans Unicode" w:hAnsi="Lucida Sans Unicode" w:cs="Lucida Sans Unicode"/>
+          <w:lang w:val="en-US"/>
+        </w:rPr>
+        <w:t xml:space="preserve"> </w:t>
+      </w:r>
+      <w:proofErr w:type="spellStart"/>
+      <w:r>
+        <w:rPr>
+          <w:rFonts w:ascii="Lucida Sans Unicode" w:hAnsi="Lucida Sans Unicode" w:cs="Lucida Sans Unicode"/>
+          <w:lang w:val="en-US"/>
+        </w:rPr>
+        <w:t>xiQ</w:t>
+      </w:r>
+      <w:proofErr w:type="spellEnd"/>
+      <w:r>
+        <w:rPr>
+          <w:rFonts w:ascii="Lucida Sans Unicode" w:hAnsi="Lucida Sans Unicode" w:cs="Lucida Sans Unicode"/>
+          <w:lang w:val="en-US"/>
+        </w:rPr>
+        <w:t xml:space="preserve"> Cameras</w:t>
       </w:r>
     </w:p>
     <w:p>
@@ -978,7 +1372,39 @@
           <w:rFonts w:ascii="Lucida Sans Unicode" w:hAnsi="Lucida Sans Unicode" w:cs="Lucida Sans Unicode"/>
           <w:lang w:val="en-US"/>
         </w:rPr>
-        <w:t xml:space="preserve">using Ximea xiQ cameras, go to </w:t>
+        <w:t xml:space="preserve">using </w:t>
+      </w:r>
+      <w:proofErr w:type="spellStart"/>
+      <w:r>
+        <w:rPr>
+          <w:rFonts w:ascii="Lucida Sans Unicode" w:hAnsi="Lucida Sans Unicode" w:cs="Lucida Sans Unicode"/>
+          <w:lang w:val="en-US"/>
+        </w:rPr>
+        <w:t>Ximea</w:t>
+      </w:r>
+      <w:proofErr w:type="spellEnd"/>
+      <w:r>
+        <w:rPr>
+          <w:rFonts w:ascii="Lucida Sans Unicode" w:hAnsi="Lucida Sans Unicode" w:cs="Lucida Sans Unicode"/>
+          <w:lang w:val="en-US"/>
+        </w:rPr>
+        <w:t xml:space="preserve"> </w:t>
+      </w:r>
+      <w:proofErr w:type="spellStart"/>
+      <w:r>
+        <w:rPr>
+          <w:rFonts w:ascii="Lucida Sans Unicode" w:hAnsi="Lucida Sans Unicode" w:cs="Lucida Sans Unicode"/>
+          <w:lang w:val="en-US"/>
+        </w:rPr>
+        <w:t>xiQ</w:t>
+      </w:r>
+      <w:proofErr w:type="spellEnd"/>
+      <w:r>
+        <w:rPr>
+          <w:rFonts w:ascii="Lucida Sans Unicode" w:hAnsi="Lucida Sans Unicode" w:cs="Lucida Sans Unicode"/>
+          <w:lang w:val="en-US"/>
+        </w:rPr>
+        <w:t xml:space="preserve"> cameras, go to </w:t>
       </w:r>
       <w:hyperlink r:id="rId18" w:history="1">
         <w:r>
@@ -1045,7 +1471,55 @@
           <w:rFonts w:ascii="Lucida Sans Unicode" w:hAnsi="Lucida Sans Unicode" w:cs="Lucida Sans Unicode"/>
           <w:lang w:val="en-US"/>
         </w:rPr>
-        <w:t>the Git repository from GitHub. Therefore Git has to be installed on your computer. To clone the repository, open the Git Bash and move to the directory, where you want to cl</w:t>
+        <w:t xml:space="preserve">the </w:t>
+      </w:r>
+      <w:proofErr w:type="spellStart"/>
+      <w:r>
+        <w:rPr>
+          <w:rFonts w:ascii="Lucida Sans Unicode" w:hAnsi="Lucida Sans Unicode" w:cs="Lucida Sans Unicode"/>
+          <w:lang w:val="en-US"/>
+        </w:rPr>
+        <w:t>Git</w:t>
+      </w:r>
+      <w:proofErr w:type="spellEnd"/>
+      <w:r>
+        <w:rPr>
+          <w:rFonts w:ascii="Lucida Sans Unicode" w:hAnsi="Lucida Sans Unicode" w:cs="Lucida Sans Unicode"/>
+          <w:lang w:val="en-US"/>
+        </w:rPr>
+        <w:t xml:space="preserve"> repository from GitHub. Therefore </w:t>
+      </w:r>
+      <w:proofErr w:type="spellStart"/>
+      <w:r>
+        <w:rPr>
+          <w:rFonts w:ascii="Lucida Sans Unicode" w:hAnsi="Lucida Sans Unicode" w:cs="Lucida Sans Unicode"/>
+          <w:lang w:val="en-US"/>
+        </w:rPr>
+        <w:t>Git</w:t>
+      </w:r>
+      <w:proofErr w:type="spellEnd"/>
+      <w:r>
+        <w:rPr>
+          <w:rFonts w:ascii="Lucida Sans Unicode" w:hAnsi="Lucida Sans Unicode" w:cs="Lucida Sans Unicode"/>
+          <w:lang w:val="en-US"/>
+        </w:rPr>
+        <w:t xml:space="preserve"> has to be installed on your computer. To clone the repository, open the </w:t>
+      </w:r>
+      <w:proofErr w:type="spellStart"/>
+      <w:r>
+        <w:rPr>
+          <w:rFonts w:ascii="Lucida Sans Unicode" w:hAnsi="Lucida Sans Unicode" w:cs="Lucida Sans Unicode"/>
+          <w:lang w:val="en-US"/>
+        </w:rPr>
+        <w:t>Git</w:t>
+      </w:r>
+      <w:proofErr w:type="spellEnd"/>
+      <w:r>
+        <w:rPr>
+          <w:rFonts w:ascii="Lucida Sans Unicode" w:hAnsi="Lucida Sans Unicode" w:cs="Lucida Sans Unicode"/>
+          <w:lang w:val="en-US"/>
+        </w:rPr>
+        <w:t xml:space="preserve"> Bash and move to the directory, where you want to cl</w:t>
       </w:r>
       <w:r>
         <w:rPr>
@@ -1061,44 +1535,124 @@
         </w:rPr>
         <w:t xml:space="preserve"> </w:t>
       </w:r>
+      <w:proofErr w:type="spellStart"/>
       <w:r>
         <w:rPr>
           <w:rFonts w:ascii="Lucida Sans Typewriter" w:hAnsi="Lucida Sans Typewriter"/>
           <w:b/>
           <w:lang w:val="en-US"/>
         </w:rPr>
-        <w:t>git clone https://</w:t>
-      </w:r>
-      <w:r>
-        <w:rPr>
-          <w:b/>
-          <w:lang w:val="en-US"/>
-        </w:rPr>
-        <w:t xml:space="preserve"> </w:t>
-      </w:r>
+        <w:t>git</w:t>
+      </w:r>
+      <w:proofErr w:type="spellEnd"/>
       <w:r>
         <w:rPr>
           <w:rFonts w:ascii="Lucida Sans Typewriter" w:hAnsi="Lucida Sans Typewriter"/>
           <w:b/>
           <w:lang w:val="en-US"/>
         </w:rPr>
-        <w:t xml:space="preserve">github.com/mhoese/beam-cam </w:t>
-      </w:r>
-      <w:r>
-        <w:rPr>
-          <w:rFonts w:ascii="Lucida Sans Unicode" w:hAnsi="Lucida Sans Unicode" w:cs="Lucida Sans Unicode"/>
-          <w:lang w:val="en-US"/>
-        </w:rPr>
-        <w:t xml:space="preserve">in the Git Bash. Then change to the “mpq” branch by calling </w:t>
-      </w:r>
-      <w:r>
-        <w:rPr>
-          <w:rFonts w:ascii="Lucida Sans Typewriter" w:hAnsi="Lucida Sans Typewriter" w:cs="Lucida Sans Unicode"/>
+        <w:t xml:space="preserve"> clone https://</w:t>
+      </w:r>
+      <w:r>
+        <w:rPr>
           <w:b/>
           <w:lang w:val="en-US"/>
         </w:rPr>
-        <w:t>git checkout mpq</w:t>
-      </w:r>
+        <w:t xml:space="preserve"> </w:t>
+      </w:r>
+      <w:r>
+        <w:rPr>
+          <w:rFonts w:ascii="Lucida Sans Typewriter" w:hAnsi="Lucida Sans Typewriter"/>
+          <w:b/>
+          <w:lang w:val="en-US"/>
+        </w:rPr>
+        <w:t>github.com/</w:t>
+      </w:r>
+      <w:proofErr w:type="spellStart"/>
+      <w:r>
+        <w:rPr>
+          <w:rFonts w:ascii="Lucida Sans Typewriter" w:hAnsi="Lucida Sans Typewriter"/>
+          <w:b/>
+          <w:lang w:val="en-US"/>
+        </w:rPr>
+        <w:t>mhoese</w:t>
+      </w:r>
+      <w:proofErr w:type="spellEnd"/>
+      <w:r>
+        <w:rPr>
+          <w:rFonts w:ascii="Lucida Sans Typewriter" w:hAnsi="Lucida Sans Typewriter"/>
+          <w:b/>
+          <w:lang w:val="en-US"/>
+        </w:rPr>
+        <w:t xml:space="preserve">/beam-cam </w:t>
+      </w:r>
+      <w:r>
+        <w:rPr>
+          <w:rFonts w:ascii="Lucida Sans Unicode" w:hAnsi="Lucida Sans Unicode" w:cs="Lucida Sans Unicode"/>
+          <w:lang w:val="en-US"/>
+        </w:rPr>
+        <w:t xml:space="preserve">in the </w:t>
+      </w:r>
+      <w:proofErr w:type="spellStart"/>
+      <w:r>
+        <w:rPr>
+          <w:rFonts w:ascii="Lucida Sans Unicode" w:hAnsi="Lucida Sans Unicode" w:cs="Lucida Sans Unicode"/>
+          <w:lang w:val="en-US"/>
+        </w:rPr>
+        <w:t>Git</w:t>
+      </w:r>
+      <w:proofErr w:type="spellEnd"/>
+      <w:r>
+        <w:rPr>
+          <w:rFonts w:ascii="Lucida Sans Unicode" w:hAnsi="Lucida Sans Unicode" w:cs="Lucida Sans Unicode"/>
+          <w:lang w:val="en-US"/>
+        </w:rPr>
+        <w:t xml:space="preserve"> Bash. Then change to the “</w:t>
+      </w:r>
+      <w:proofErr w:type="spellStart"/>
+      <w:r>
+        <w:rPr>
+          <w:rFonts w:ascii="Lucida Sans Unicode" w:hAnsi="Lucida Sans Unicode" w:cs="Lucida Sans Unicode"/>
+          <w:lang w:val="en-US"/>
+        </w:rPr>
+        <w:t>mpq</w:t>
+      </w:r>
+      <w:proofErr w:type="spellEnd"/>
+      <w:r>
+        <w:rPr>
+          <w:rFonts w:ascii="Lucida Sans Unicode" w:hAnsi="Lucida Sans Unicode" w:cs="Lucida Sans Unicode"/>
+          <w:lang w:val="en-US"/>
+        </w:rPr>
+        <w:t xml:space="preserve">” branch by calling </w:t>
+      </w:r>
+      <w:proofErr w:type="spellStart"/>
+      <w:r>
+        <w:rPr>
+          <w:rFonts w:ascii="Lucida Sans Typewriter" w:hAnsi="Lucida Sans Typewriter" w:cs="Lucida Sans Unicode"/>
+          <w:b/>
+          <w:lang w:val="en-US"/>
+        </w:rPr>
+        <w:t>git</w:t>
+      </w:r>
+      <w:proofErr w:type="spellEnd"/>
+      <w:r>
+        <w:rPr>
+          <w:rFonts w:ascii="Lucida Sans Typewriter" w:hAnsi="Lucida Sans Typewriter" w:cs="Lucida Sans Unicode"/>
+          <w:b/>
+          <w:lang w:val="en-US"/>
+        </w:rPr>
+        <w:t xml:space="preserve"> checkout </w:t>
+      </w:r>
+      <w:proofErr w:type="spellStart"/>
+      <w:r>
+        <w:rPr>
+          <w:rFonts w:ascii="Lucida Sans Typewriter" w:hAnsi="Lucida Sans Typewriter" w:cs="Lucida Sans Unicode"/>
+          <w:b/>
+          <w:lang w:val="en-US"/>
+        </w:rPr>
+        <w:t>mpq</w:t>
+      </w:r>
+      <w:proofErr w:type="spellEnd"/>
       <w:r>
         <w:rPr>
           <w:rFonts w:ascii="Lucida Sans Unicode" w:hAnsi="Lucida Sans Unicode" w:cs="Lucida Sans Unicode"/>
@@ -1179,7 +1733,55 @@
           <w:rFonts w:ascii="Lucida Sans Unicode" w:hAnsi="Lucida Sans Unicode" w:cs="Lucida Sans Unicode"/>
           <w:lang w:val="en-US"/>
         </w:rPr>
-        <w:t>To run the program with VRmagic USB cameras, you have to copy the “vrmusbcam2.dll” file into the “beam-cam” folder. You find this file in the VRmagic directory (by default in CommonFiles).</w:t>
+        <w:t xml:space="preserve">To run the program with </w:t>
+      </w:r>
+      <w:proofErr w:type="spellStart"/>
+      <w:r>
+        <w:rPr>
+          <w:rFonts w:ascii="Lucida Sans Unicode" w:hAnsi="Lucida Sans Unicode" w:cs="Lucida Sans Unicode"/>
+          <w:lang w:val="en-US"/>
+        </w:rPr>
+        <w:t>VRmagic</w:t>
+      </w:r>
+      <w:proofErr w:type="spellEnd"/>
+      <w:r>
+        <w:rPr>
+          <w:rFonts w:ascii="Lucida Sans Unicode" w:hAnsi="Lucida Sans Unicode" w:cs="Lucida Sans Unicode"/>
+          <w:lang w:val="en-US"/>
+        </w:rPr>
+        <w:t xml:space="preserve"> USB cameras, you have to copy the “vrmusbcam2.dll” file into the “beam-cam” folder. You find this file in the </w:t>
+      </w:r>
+      <w:proofErr w:type="spellStart"/>
+      <w:r>
+        <w:rPr>
+          <w:rFonts w:ascii="Lucida Sans Unicode" w:hAnsi="Lucida Sans Unicode" w:cs="Lucida Sans Unicode"/>
+          <w:lang w:val="en-US"/>
+        </w:rPr>
+        <w:t>VRmagic</w:t>
+      </w:r>
+      <w:proofErr w:type="spellEnd"/>
+      <w:r>
+        <w:rPr>
+          <w:rFonts w:ascii="Lucida Sans Unicode" w:hAnsi="Lucida Sans Unicode" w:cs="Lucida Sans Unicode"/>
+          <w:lang w:val="en-US"/>
+        </w:rPr>
+        <w:t xml:space="preserve"> directory (by default in </w:t>
+      </w:r>
+      <w:proofErr w:type="spellStart"/>
+      <w:r>
+        <w:rPr>
+          <w:rFonts w:ascii="Lucida Sans Unicode" w:hAnsi="Lucida Sans Unicode" w:cs="Lucida Sans Unicode"/>
+          <w:lang w:val="en-US"/>
+        </w:rPr>
+        <w:t>CommonFiles</w:t>
+      </w:r>
+      <w:proofErr w:type="spellEnd"/>
+      <w:r>
+        <w:rPr>
+          <w:rFonts w:ascii="Lucida Sans Unicode" w:hAnsi="Lucida Sans Unicode" w:cs="Lucida Sans Unicode"/>
+          <w:lang w:val="en-US"/>
+        </w:rPr>
+        <w:t>).</w:t>
       </w:r>
     </w:p>
     <w:p>
@@ -1195,7 +1797,39 @@
           <w:rFonts w:ascii="Lucida Sans Unicode" w:hAnsi="Lucida Sans Unicode" w:cs="Lucida Sans Unicode"/>
           <w:lang w:val="en-US"/>
         </w:rPr>
-        <w:t>When you want to use Ximea xiQ cameras, copy the “</w:t>
+        <w:t xml:space="preserve">When you want to use </w:t>
+      </w:r>
+      <w:proofErr w:type="spellStart"/>
+      <w:r>
+        <w:rPr>
+          <w:rFonts w:ascii="Lucida Sans Unicode" w:hAnsi="Lucida Sans Unicode" w:cs="Lucida Sans Unicode"/>
+          <w:lang w:val="en-US"/>
+        </w:rPr>
+        <w:t>Ximea</w:t>
+      </w:r>
+      <w:proofErr w:type="spellEnd"/>
+      <w:r>
+        <w:rPr>
+          <w:rFonts w:ascii="Lucida Sans Unicode" w:hAnsi="Lucida Sans Unicode" w:cs="Lucida Sans Unicode"/>
+          <w:lang w:val="en-US"/>
+        </w:rPr>
+        <w:t xml:space="preserve"> </w:t>
+      </w:r>
+      <w:proofErr w:type="spellStart"/>
+      <w:r>
+        <w:rPr>
+          <w:rFonts w:ascii="Lucida Sans Unicode" w:hAnsi="Lucida Sans Unicode" w:cs="Lucida Sans Unicode"/>
+          <w:lang w:val="en-US"/>
+        </w:rPr>
+        <w:t>xiQ</w:t>
+      </w:r>
+      <w:proofErr w:type="spellEnd"/>
+      <w:r>
+        <w:rPr>
+          <w:rFonts w:ascii="Lucida Sans Unicode" w:hAnsi="Lucida Sans Unicode" w:cs="Lucida Sans Unicode"/>
+          <w:lang w:val="en-US"/>
+        </w:rPr>
+        <w:t xml:space="preserve"> cameras, copy the “</w:t>
       </w:r>
       <w:r>
         <w:rPr>
@@ -1232,8 +1866,6 @@
         </w:rPr>
         <w:t xml:space="preserve"> The program recognizes if your Python platform is 32bit automatically.</w:t>
       </w:r>
-      <w:bookmarkStart w:id="0" w:name="_GoBack"/>
-      <w:bookmarkEnd w:id="0"/>
     </w:p>
     <w:p>
       <w:pPr>
@@ -1269,7 +1901,23 @@
           <w:rFonts w:ascii="Lucida Sans Unicode" w:hAnsi="Lucida Sans Unicode" w:cs="Lucida Sans Unicode"/>
           <w:lang w:val="en-US"/>
         </w:rPr>
-        <w:t>in the “BeamProfilingApplication.py” file. For details see the section on how to configurate different camera types.</w:t>
+        <w:t xml:space="preserve">in the “BeamProfilingApplication.py” file. For details see the section on how to </w:t>
+      </w:r>
+      <w:proofErr w:type="spellStart"/>
+      <w:r>
+        <w:rPr>
+          <w:rFonts w:ascii="Lucida Sans Unicode" w:hAnsi="Lucida Sans Unicode" w:cs="Lucida Sans Unicode"/>
+          <w:lang w:val="en-US"/>
+        </w:rPr>
+        <w:t>configurate</w:t>
+      </w:r>
+      <w:proofErr w:type="spellEnd"/>
+      <w:r>
+        <w:rPr>
+          <w:rFonts w:ascii="Lucida Sans Unicode" w:hAnsi="Lucida Sans Unicode" w:cs="Lucida Sans Unicode"/>
+          <w:lang w:val="en-US"/>
+        </w:rPr>
+        <w:t xml:space="preserve"> different camera types.</w:t>
       </w:r>
     </w:p>
     <w:p>
@@ -1285,7 +1933,55 @@
           <w:rFonts w:ascii="Lucida Sans Unicode" w:hAnsi="Lucida Sans Unicode" w:cs="Lucida Sans Unicode"/>
           <w:lang w:val="en-US"/>
         </w:rPr>
-        <w:t>In case you do not want to install “pyqtgraph”, you have to copy the “pyqtgraph” –folder from the repository of “pyqtgraph”</w:t>
+        <w:t>In case you do not want to install “</w:t>
+      </w:r>
+      <w:proofErr w:type="spellStart"/>
+      <w:r>
+        <w:rPr>
+          <w:rFonts w:ascii="Lucida Sans Unicode" w:hAnsi="Lucida Sans Unicode" w:cs="Lucida Sans Unicode"/>
+          <w:lang w:val="en-US"/>
+        </w:rPr>
+        <w:t>pyqtgraph</w:t>
+      </w:r>
+      <w:proofErr w:type="spellEnd"/>
+      <w:r>
+        <w:rPr>
+          <w:rFonts w:ascii="Lucida Sans Unicode" w:hAnsi="Lucida Sans Unicode" w:cs="Lucida Sans Unicode"/>
+          <w:lang w:val="en-US"/>
+        </w:rPr>
+        <w:t>”, you have to copy the “</w:t>
+      </w:r>
+      <w:proofErr w:type="spellStart"/>
+      <w:r>
+        <w:rPr>
+          <w:rFonts w:ascii="Lucida Sans Unicode" w:hAnsi="Lucida Sans Unicode" w:cs="Lucida Sans Unicode"/>
+          <w:lang w:val="en-US"/>
+        </w:rPr>
+        <w:t>pyqtgraph</w:t>
+      </w:r>
+      <w:proofErr w:type="spellEnd"/>
+      <w:r>
+        <w:rPr>
+          <w:rFonts w:ascii="Lucida Sans Unicode" w:hAnsi="Lucida Sans Unicode" w:cs="Lucida Sans Unicode"/>
+          <w:lang w:val="en-US"/>
+        </w:rPr>
+        <w:t>” –folder from the repository of “</w:t>
+      </w:r>
+      <w:proofErr w:type="spellStart"/>
+      <w:r>
+        <w:rPr>
+          <w:rFonts w:ascii="Lucida Sans Unicode" w:hAnsi="Lucida Sans Unicode" w:cs="Lucida Sans Unicode"/>
+          <w:lang w:val="en-US"/>
+        </w:rPr>
+        <w:t>pyqtgraph</w:t>
+      </w:r>
+      <w:proofErr w:type="spellEnd"/>
+      <w:r>
+        <w:rPr>
+          <w:rFonts w:ascii="Lucida Sans Unicode" w:hAnsi="Lucida Sans Unicode" w:cs="Lucida Sans Unicode"/>
+          <w:lang w:val="en-US"/>
+        </w:rPr>
+        <w:t>”</w:t>
       </w:r>
       <w:r>
         <w:rPr>
@@ -1400,7 +2096,23 @@
           <w:rFonts w:ascii="Lucida Sans Unicode" w:hAnsi="Lucida Sans Unicode" w:cs="Lucida Sans Unicode"/>
           <w:lang w:val="en-US"/>
         </w:rPr>
-        <w:t xml:space="preserve">If only a single camera type (VRmagic </w:t>
+        <w:t>If only a single camera type (</w:t>
+      </w:r>
+      <w:proofErr w:type="spellStart"/>
+      <w:r>
+        <w:rPr>
+          <w:rFonts w:ascii="Lucida Sans Unicode" w:hAnsi="Lucida Sans Unicode" w:cs="Lucida Sans Unicode"/>
+          <w:lang w:val="en-US"/>
+        </w:rPr>
+        <w:t>VRmagic</w:t>
+      </w:r>
+      <w:proofErr w:type="spellEnd"/>
+      <w:r>
+        <w:rPr>
+          <w:rFonts w:ascii="Lucida Sans Unicode" w:hAnsi="Lucida Sans Unicode" w:cs="Lucida Sans Unicode"/>
+          <w:lang w:val="en-US"/>
+        </w:rPr>
+        <w:t xml:space="preserve"> </w:t>
       </w:r>
       <w:r>
         <w:rPr>
@@ -1410,12 +2122,21 @@
         </w:rPr>
         <w:t xml:space="preserve">or </w:t>
       </w:r>
-      <w:r>
-        <w:rPr>
-          <w:rFonts w:ascii="Lucida Sans Unicode" w:hAnsi="Lucida Sans Unicode" w:cs="Lucida Sans Unicode"/>
-          <w:lang w:val="en-US"/>
-        </w:rPr>
-        <w:t>Ximea) is used, there is no need to install the software for the other camera type. To run the program, some changes in the source code have to be made.</w:t>
+      <w:proofErr w:type="spellStart"/>
+      <w:r>
+        <w:rPr>
+          <w:rFonts w:ascii="Lucida Sans Unicode" w:hAnsi="Lucida Sans Unicode" w:cs="Lucida Sans Unicode"/>
+          <w:lang w:val="en-US"/>
+        </w:rPr>
+        <w:t>Ximea</w:t>
+      </w:r>
+      <w:proofErr w:type="spellEnd"/>
+      <w:r>
+        <w:rPr>
+          <w:rFonts w:ascii="Lucida Sans Unicode" w:hAnsi="Lucida Sans Unicode" w:cs="Lucida Sans Unicode"/>
+          <w:lang w:val="en-US"/>
+        </w:rPr>
+        <w:t>) is used, there is no need to install the software for the other camera type. To run the program, some changes in the source code have to be made.</w:t>
       </w:r>
       <w:r>
         <w:rPr>
@@ -1449,8 +2170,19 @@
           <w:szCs w:val="18"/>
           <w:lang w:val="en-US"/>
         </w:rPr>
-        <w:t>'''!!COMMENT OUT THE OPTIONS THAT YOU DO NOT WANT!!'''</w:t>
-      </w:r>
+        <w:t>'''!!</w:t>
+      </w:r>
+      <w:proofErr w:type="gramStart"/>
+      <w:r>
+        <w:rPr>
+          <w:rFonts w:ascii="Lucida Sans Typewriter" w:hAnsi="Lucida Sans Typewriter" w:cs="Lucida Sans Unicode"/>
+          <w:sz w:val="18"/>
+          <w:szCs w:val="18"/>
+          <w:lang w:val="en-US"/>
+        </w:rPr>
+        <w:t>COMMENT OUT THE OPTIONS THAT YOU DO NOT WANT!!'''</w:t>
+      </w:r>
+      <w:proofErr w:type="gramEnd"/>
     </w:p>
     <w:p>
       <w:pPr>
@@ -1480,7 +2212,47 @@
           <w:szCs w:val="18"/>
           <w:lang w:val="en-US"/>
         </w:rPr>
-        <w:t>'''Using both camera types (VRmagic and Ximea)'''</w:t>
+        <w:t>'''Using both camera types (</w:t>
+      </w:r>
+      <w:proofErr w:type="spellStart"/>
+      <w:r>
+        <w:rPr>
+          <w:rFonts w:ascii="Lucida Sans Typewriter" w:hAnsi="Lucida Sans Typewriter" w:cs="Lucida Sans Unicode"/>
+          <w:sz w:val="18"/>
+          <w:szCs w:val="18"/>
+          <w:lang w:val="en-US"/>
+        </w:rPr>
+        <w:t>VRmagic</w:t>
+      </w:r>
+      <w:proofErr w:type="spellEnd"/>
+      <w:r>
+        <w:rPr>
+          <w:rFonts w:ascii="Lucida Sans Typewriter" w:hAnsi="Lucida Sans Typewriter" w:cs="Lucida Sans Unicode"/>
+          <w:sz w:val="18"/>
+          <w:szCs w:val="18"/>
+          <w:lang w:val="en-US"/>
+        </w:rPr>
+        <w:t xml:space="preserve"> and </w:t>
+      </w:r>
+      <w:proofErr w:type="spellStart"/>
+      <w:r>
+        <w:rPr>
+          <w:rFonts w:ascii="Lucida Sans Typewriter" w:hAnsi="Lucida Sans Typewriter" w:cs="Lucida Sans Unicode"/>
+          <w:sz w:val="18"/>
+          <w:szCs w:val="18"/>
+          <w:lang w:val="en-US"/>
+        </w:rPr>
+        <w:t>Ximea</w:t>
+      </w:r>
+      <w:proofErr w:type="spellEnd"/>
+      <w:r>
+        <w:rPr>
+          <w:rFonts w:ascii="Lucida Sans Typewriter" w:hAnsi="Lucida Sans Typewriter" w:cs="Lucida Sans Unicode"/>
+          <w:sz w:val="18"/>
+          <w:szCs w:val="18"/>
+          <w:lang w:val="en-US"/>
+        </w:rPr>
+        <w:t>)'''</w:t>
       </w:r>
     </w:p>
     <w:p>
@@ -1493,14 +2265,87 @@
           <w:lang w:val="en-US"/>
         </w:rPr>
       </w:pPr>
-      <w:r>
-        <w:rPr>
-          <w:rFonts w:ascii="Lucida Sans Typewriter" w:hAnsi="Lucida Sans Typewriter" w:cs="Lucida Sans Unicode"/>
-          <w:sz w:val="18"/>
-          <w:szCs w:val="18"/>
-          <w:lang w:val="en-US"/>
-        </w:rPr>
-        <w:t>cameratypes = ['VRmagic USB','Ximea xiQ']</w:t>
+      <w:proofErr w:type="spellStart"/>
+      <w:proofErr w:type="gramStart"/>
+      <w:r>
+        <w:rPr>
+          <w:rFonts w:ascii="Lucida Sans Typewriter" w:hAnsi="Lucida Sans Typewriter" w:cs="Lucida Sans Unicode"/>
+          <w:sz w:val="18"/>
+          <w:szCs w:val="18"/>
+          <w:lang w:val="en-US"/>
+        </w:rPr>
+        <w:t>cameratypes</w:t>
+      </w:r>
+      <w:proofErr w:type="spellEnd"/>
+      <w:proofErr w:type="gramEnd"/>
+      <w:r>
+        <w:rPr>
+          <w:rFonts w:ascii="Lucida Sans Typewriter" w:hAnsi="Lucida Sans Typewriter" w:cs="Lucida Sans Unicode"/>
+          <w:sz w:val="18"/>
+          <w:szCs w:val="18"/>
+          <w:lang w:val="en-US"/>
+        </w:rPr>
+        <w:t xml:space="preserve"> = ['</w:t>
+      </w:r>
+      <w:proofErr w:type="spellStart"/>
+      <w:r>
+        <w:rPr>
+          <w:rFonts w:ascii="Lucida Sans Typewriter" w:hAnsi="Lucida Sans Typewriter" w:cs="Lucida Sans Unicode"/>
+          <w:sz w:val="18"/>
+          <w:szCs w:val="18"/>
+          <w:lang w:val="en-US"/>
+        </w:rPr>
+        <w:t>VRmagic</w:t>
+      </w:r>
+      <w:proofErr w:type="spellEnd"/>
+      <w:r>
+        <w:rPr>
+          <w:rFonts w:ascii="Lucida Sans Typewriter" w:hAnsi="Lucida Sans Typewriter" w:cs="Lucida Sans Unicode"/>
+          <w:sz w:val="18"/>
+          <w:szCs w:val="18"/>
+          <w:lang w:val="en-US"/>
+        </w:rPr>
+        <w:t xml:space="preserve"> USB','</w:t>
+      </w:r>
+      <w:proofErr w:type="spellStart"/>
+      <w:r>
+        <w:rPr>
+          <w:rFonts w:ascii="Lucida Sans Typewriter" w:hAnsi="Lucida Sans Typewriter" w:cs="Lucida Sans Unicode"/>
+          <w:sz w:val="18"/>
+          <w:szCs w:val="18"/>
+          <w:lang w:val="en-US"/>
+        </w:rPr>
+        <w:t>Ximea</w:t>
+      </w:r>
+      <w:proofErr w:type="spellEnd"/>
+      <w:r>
+        <w:rPr>
+          <w:rFonts w:ascii="Lucida Sans Typewriter" w:hAnsi="Lucida Sans Typewriter" w:cs="Lucida Sans Unicode"/>
+          <w:sz w:val="18"/>
+          <w:szCs w:val="18"/>
+          <w:lang w:val="en-US"/>
+        </w:rPr>
+        <w:t xml:space="preserve"> </w:t>
+      </w:r>
+      <w:proofErr w:type="spellStart"/>
+      <w:r>
+        <w:rPr>
+          <w:rFonts w:ascii="Lucida Sans Typewriter" w:hAnsi="Lucida Sans Typewriter" w:cs="Lucida Sans Unicode"/>
+          <w:sz w:val="18"/>
+          <w:szCs w:val="18"/>
+          <w:lang w:val="en-US"/>
+        </w:rPr>
+        <w:t>xiQ</w:t>
+      </w:r>
+      <w:proofErr w:type="spellEnd"/>
+      <w:r>
+        <w:rPr>
+          <w:rFonts w:ascii="Lucida Sans Typewriter" w:hAnsi="Lucida Sans Typewriter" w:cs="Lucida Sans Unicode"/>
+          <w:sz w:val="18"/>
+          <w:szCs w:val="18"/>
+          <w:lang w:val="en-US"/>
+        </w:rPr>
+        <w:t>']</w:t>
       </w:r>
     </w:p>
     <w:p>
@@ -1513,14 +2358,67 @@
           <w:lang w:val="en-US"/>
         </w:rPr>
       </w:pPr>
-      <w:r>
-        <w:rPr>
-          <w:rFonts w:ascii="Lucida Sans Typewriter" w:hAnsi="Lucida Sans Typewriter" w:cs="Lucida Sans Unicode"/>
-          <w:sz w:val="18"/>
-          <w:szCs w:val="18"/>
-          <w:lang w:val="en-US"/>
-        </w:rPr>
-        <w:t>cameraapinames = ['VRmagicUsbCamAPI','XimeaxiQCamAPI']</w:t>
+      <w:proofErr w:type="spellStart"/>
+      <w:proofErr w:type="gramStart"/>
+      <w:r>
+        <w:rPr>
+          <w:rFonts w:ascii="Lucida Sans Typewriter" w:hAnsi="Lucida Sans Typewriter" w:cs="Lucida Sans Unicode"/>
+          <w:sz w:val="18"/>
+          <w:szCs w:val="18"/>
+          <w:lang w:val="en-US"/>
+        </w:rPr>
+        <w:t>cameraapinames</w:t>
+      </w:r>
+      <w:proofErr w:type="spellEnd"/>
+      <w:proofErr w:type="gramEnd"/>
+      <w:r>
+        <w:rPr>
+          <w:rFonts w:ascii="Lucida Sans Typewriter" w:hAnsi="Lucida Sans Typewriter" w:cs="Lucida Sans Unicode"/>
+          <w:sz w:val="18"/>
+          <w:szCs w:val="18"/>
+          <w:lang w:val="en-US"/>
+        </w:rPr>
+        <w:t xml:space="preserve"> = ['</w:t>
+      </w:r>
+      <w:proofErr w:type="spellStart"/>
+      <w:r>
+        <w:rPr>
+          <w:rFonts w:ascii="Lucida Sans Typewriter" w:hAnsi="Lucida Sans Typewriter" w:cs="Lucida Sans Unicode"/>
+          <w:sz w:val="18"/>
+          <w:szCs w:val="18"/>
+          <w:lang w:val="en-US"/>
+        </w:rPr>
+        <w:t>VRmagicUsbCamAPI</w:t>
+      </w:r>
+      <w:proofErr w:type="spellEnd"/>
+      <w:r>
+        <w:rPr>
+          <w:rFonts w:ascii="Lucida Sans Typewriter" w:hAnsi="Lucida Sans Typewriter" w:cs="Lucida Sans Unicode"/>
+          <w:sz w:val="18"/>
+          <w:szCs w:val="18"/>
+          <w:lang w:val="en-US"/>
+        </w:rPr>
+        <w:t>','</w:t>
+      </w:r>
+      <w:proofErr w:type="spellStart"/>
+      <w:r>
+        <w:rPr>
+          <w:rFonts w:ascii="Lucida Sans Typewriter" w:hAnsi="Lucida Sans Typewriter" w:cs="Lucida Sans Unicode"/>
+          <w:sz w:val="18"/>
+          <w:szCs w:val="18"/>
+          <w:lang w:val="en-US"/>
+        </w:rPr>
+        <w:t>XimeaxiQCamAPI</w:t>
+      </w:r>
+      <w:proofErr w:type="spellEnd"/>
+      <w:r>
+        <w:rPr>
+          <w:rFonts w:ascii="Lucida Sans Typewriter" w:hAnsi="Lucida Sans Typewriter" w:cs="Lucida Sans Unicode"/>
+          <w:sz w:val="18"/>
+          <w:szCs w:val="18"/>
+          <w:lang w:val="en-US"/>
+        </w:rPr>
+        <w:t>']</w:t>
       </w:r>
     </w:p>
     <w:p>
@@ -1562,7 +2460,47 @@
           <w:szCs w:val="18"/>
           <w:lang w:val="en-US"/>
         </w:rPr>
-        <w:t># '''Using VRmagic cameras only'''</w:t>
+        <w:t xml:space="preserve"># </w:t>
+      </w:r>
+      <w:proofErr w:type="gramStart"/>
+      <w:r>
+        <w:rPr>
+          <w:rFonts w:ascii="Lucida Sans Typewriter" w:hAnsi="Lucida Sans Typewriter" w:cs="Lucida Sans Unicode"/>
+          <w:sz w:val="18"/>
+          <w:szCs w:val="18"/>
+          <w:lang w:val="en-US"/>
+        </w:rPr>
+        <w:t>'''Using</w:t>
+      </w:r>
+      <w:proofErr w:type="gramEnd"/>
+      <w:r>
+        <w:rPr>
+          <w:rFonts w:ascii="Lucida Sans Typewriter" w:hAnsi="Lucida Sans Typewriter" w:cs="Lucida Sans Unicode"/>
+          <w:sz w:val="18"/>
+          <w:szCs w:val="18"/>
+          <w:lang w:val="en-US"/>
+        </w:rPr>
+        <w:t xml:space="preserve"> </w:t>
+      </w:r>
+      <w:proofErr w:type="spellStart"/>
+      <w:r>
+        <w:rPr>
+          <w:rFonts w:ascii="Lucida Sans Typewriter" w:hAnsi="Lucida Sans Typewriter" w:cs="Lucida Sans Unicode"/>
+          <w:sz w:val="18"/>
+          <w:szCs w:val="18"/>
+          <w:lang w:val="en-US"/>
+        </w:rPr>
+        <w:t>VRmagic</w:t>
+      </w:r>
+      <w:proofErr w:type="spellEnd"/>
+      <w:r>
+        <w:rPr>
+          <w:rFonts w:ascii="Lucida Sans Typewriter" w:hAnsi="Lucida Sans Typewriter" w:cs="Lucida Sans Unicode"/>
+          <w:sz w:val="18"/>
+          <w:szCs w:val="18"/>
+          <w:lang w:val="en-US"/>
+        </w:rPr>
+        <w:t xml:space="preserve"> cameras only'''</w:t>
       </w:r>
     </w:p>
     <w:p>
@@ -1582,7 +2520,49 @@
           <w:szCs w:val="18"/>
           <w:lang w:val="en-US"/>
         </w:rPr>
-        <w:t># cameratypes = ['VRmagic USB']</w:t>
+        <w:t xml:space="preserve"># </w:t>
+      </w:r>
+      <w:proofErr w:type="spellStart"/>
+      <w:proofErr w:type="gramStart"/>
+      <w:r>
+        <w:rPr>
+          <w:rFonts w:ascii="Lucida Sans Typewriter" w:hAnsi="Lucida Sans Typewriter" w:cs="Lucida Sans Unicode"/>
+          <w:sz w:val="18"/>
+          <w:szCs w:val="18"/>
+          <w:lang w:val="en-US"/>
+        </w:rPr>
+        <w:t>cameratypes</w:t>
+      </w:r>
+      <w:proofErr w:type="spellEnd"/>
+      <w:proofErr w:type="gramEnd"/>
+      <w:r>
+        <w:rPr>
+          <w:rFonts w:ascii="Lucida Sans Typewriter" w:hAnsi="Lucida Sans Typewriter" w:cs="Lucida Sans Unicode"/>
+          <w:sz w:val="18"/>
+          <w:szCs w:val="18"/>
+          <w:lang w:val="en-US"/>
+        </w:rPr>
+        <w:t xml:space="preserve"> = ['</w:t>
+      </w:r>
+      <w:proofErr w:type="spellStart"/>
+      <w:r>
+        <w:rPr>
+          <w:rFonts w:ascii="Lucida Sans Typewriter" w:hAnsi="Lucida Sans Typewriter" w:cs="Lucida Sans Unicode"/>
+          <w:sz w:val="18"/>
+          <w:szCs w:val="18"/>
+          <w:lang w:val="en-US"/>
+        </w:rPr>
+        <w:t>VRmagic</w:t>
+      </w:r>
+      <w:proofErr w:type="spellEnd"/>
+      <w:r>
+        <w:rPr>
+          <w:rFonts w:ascii="Lucida Sans Typewriter" w:hAnsi="Lucida Sans Typewriter" w:cs="Lucida Sans Unicode"/>
+          <w:sz w:val="18"/>
+          <w:szCs w:val="18"/>
+          <w:lang w:val="en-US"/>
+        </w:rPr>
+        <w:t xml:space="preserve"> USB']</w:t>
       </w:r>
     </w:p>
     <w:p>
@@ -1602,7 +2582,49 @@
           <w:szCs w:val="18"/>
           <w:lang w:val="en-US"/>
         </w:rPr>
-        <w:t># cameraapinames = ['VRmagicUsbCamAPI']</w:t>
+        <w:t xml:space="preserve"># </w:t>
+      </w:r>
+      <w:proofErr w:type="spellStart"/>
+      <w:proofErr w:type="gramStart"/>
+      <w:r>
+        <w:rPr>
+          <w:rFonts w:ascii="Lucida Sans Typewriter" w:hAnsi="Lucida Sans Typewriter" w:cs="Lucida Sans Unicode"/>
+          <w:sz w:val="18"/>
+          <w:szCs w:val="18"/>
+          <w:lang w:val="en-US"/>
+        </w:rPr>
+        <w:t>cameraapinames</w:t>
+      </w:r>
+      <w:proofErr w:type="spellEnd"/>
+      <w:proofErr w:type="gramEnd"/>
+      <w:r>
+        <w:rPr>
+          <w:rFonts w:ascii="Lucida Sans Typewriter" w:hAnsi="Lucida Sans Typewriter" w:cs="Lucida Sans Unicode"/>
+          <w:sz w:val="18"/>
+          <w:szCs w:val="18"/>
+          <w:lang w:val="en-US"/>
+        </w:rPr>
+        <w:t xml:space="preserve"> = ['</w:t>
+      </w:r>
+      <w:proofErr w:type="spellStart"/>
+      <w:r>
+        <w:rPr>
+          <w:rFonts w:ascii="Lucida Sans Typewriter" w:hAnsi="Lucida Sans Typewriter" w:cs="Lucida Sans Unicode"/>
+          <w:sz w:val="18"/>
+          <w:szCs w:val="18"/>
+          <w:lang w:val="en-US"/>
+        </w:rPr>
+        <w:t>VRmagicUsbCamAPI</w:t>
+      </w:r>
+      <w:proofErr w:type="spellEnd"/>
+      <w:r>
+        <w:rPr>
+          <w:rFonts w:ascii="Lucida Sans Typewriter" w:hAnsi="Lucida Sans Typewriter" w:cs="Lucida Sans Unicode"/>
+          <w:sz w:val="18"/>
+          <w:szCs w:val="18"/>
+          <w:lang w:val="en-US"/>
+        </w:rPr>
+        <w:t>']</w:t>
       </w:r>
     </w:p>
     <w:p>
@@ -1644,7 +2666,67 @@
           <w:szCs w:val="18"/>
           <w:lang w:val="en-US"/>
         </w:rPr>
-        <w:t># '''Using Ximea xiQ cameras only'''</w:t>
+        <w:t xml:space="preserve"># </w:t>
+      </w:r>
+      <w:proofErr w:type="gramStart"/>
+      <w:r>
+        <w:rPr>
+          <w:rFonts w:ascii="Lucida Sans Typewriter" w:hAnsi="Lucida Sans Typewriter" w:cs="Lucida Sans Unicode"/>
+          <w:sz w:val="18"/>
+          <w:szCs w:val="18"/>
+          <w:lang w:val="en-US"/>
+        </w:rPr>
+        <w:t>'''Using</w:t>
+      </w:r>
+      <w:proofErr w:type="gramEnd"/>
+      <w:r>
+        <w:rPr>
+          <w:rFonts w:ascii="Lucida Sans Typewriter" w:hAnsi="Lucida Sans Typewriter" w:cs="Lucida Sans Unicode"/>
+          <w:sz w:val="18"/>
+          <w:szCs w:val="18"/>
+          <w:lang w:val="en-US"/>
+        </w:rPr>
+        <w:t xml:space="preserve"> </w:t>
+      </w:r>
+      <w:proofErr w:type="spellStart"/>
+      <w:r>
+        <w:rPr>
+          <w:rFonts w:ascii="Lucida Sans Typewriter" w:hAnsi="Lucida Sans Typewriter" w:cs="Lucida Sans Unicode"/>
+          <w:sz w:val="18"/>
+          <w:szCs w:val="18"/>
+          <w:lang w:val="en-US"/>
+        </w:rPr>
+        <w:t>Ximea</w:t>
+      </w:r>
+      <w:proofErr w:type="spellEnd"/>
+      <w:r>
+        <w:rPr>
+          <w:rFonts w:ascii="Lucida Sans Typewriter" w:hAnsi="Lucida Sans Typewriter" w:cs="Lucida Sans Unicode"/>
+          <w:sz w:val="18"/>
+          <w:szCs w:val="18"/>
+          <w:lang w:val="en-US"/>
+        </w:rPr>
+        <w:t xml:space="preserve"> </w:t>
+      </w:r>
+      <w:proofErr w:type="spellStart"/>
+      <w:r>
+        <w:rPr>
+          <w:rFonts w:ascii="Lucida Sans Typewriter" w:hAnsi="Lucida Sans Typewriter" w:cs="Lucida Sans Unicode"/>
+          <w:sz w:val="18"/>
+          <w:szCs w:val="18"/>
+          <w:lang w:val="en-US"/>
+        </w:rPr>
+        <w:t>xiQ</w:t>
+      </w:r>
+      <w:proofErr w:type="spellEnd"/>
+      <w:r>
+        <w:rPr>
+          <w:rFonts w:ascii="Lucida Sans Typewriter" w:hAnsi="Lucida Sans Typewriter" w:cs="Lucida Sans Unicode"/>
+          <w:sz w:val="18"/>
+          <w:szCs w:val="18"/>
+          <w:lang w:val="en-US"/>
+        </w:rPr>
+        <w:t xml:space="preserve"> cameras only'''</w:t>
       </w:r>
     </w:p>
     <w:p>
@@ -1664,7 +2746,69 @@
           <w:szCs w:val="18"/>
           <w:lang w:val="en-US"/>
         </w:rPr>
-        <w:t># cameratypes = ['Ximea xiQ']</w:t>
+        <w:t xml:space="preserve"># </w:t>
+      </w:r>
+      <w:proofErr w:type="spellStart"/>
+      <w:proofErr w:type="gramStart"/>
+      <w:r>
+        <w:rPr>
+          <w:rFonts w:ascii="Lucida Sans Typewriter" w:hAnsi="Lucida Sans Typewriter" w:cs="Lucida Sans Unicode"/>
+          <w:sz w:val="18"/>
+          <w:szCs w:val="18"/>
+          <w:lang w:val="en-US"/>
+        </w:rPr>
+        <w:t>cameratypes</w:t>
+      </w:r>
+      <w:proofErr w:type="spellEnd"/>
+      <w:proofErr w:type="gramEnd"/>
+      <w:r>
+        <w:rPr>
+          <w:rFonts w:ascii="Lucida Sans Typewriter" w:hAnsi="Lucida Sans Typewriter" w:cs="Lucida Sans Unicode"/>
+          <w:sz w:val="18"/>
+          <w:szCs w:val="18"/>
+          <w:lang w:val="en-US"/>
+        </w:rPr>
+        <w:t xml:space="preserve"> = ['</w:t>
+      </w:r>
+      <w:proofErr w:type="spellStart"/>
+      <w:r>
+        <w:rPr>
+          <w:rFonts w:ascii="Lucida Sans Typewriter" w:hAnsi="Lucida Sans Typewriter" w:cs="Lucida Sans Unicode"/>
+          <w:sz w:val="18"/>
+          <w:szCs w:val="18"/>
+          <w:lang w:val="en-US"/>
+        </w:rPr>
+        <w:t>Ximea</w:t>
+      </w:r>
+      <w:proofErr w:type="spellEnd"/>
+      <w:r>
+        <w:rPr>
+          <w:rFonts w:ascii="Lucida Sans Typewriter" w:hAnsi="Lucida Sans Typewriter" w:cs="Lucida Sans Unicode"/>
+          <w:sz w:val="18"/>
+          <w:szCs w:val="18"/>
+          <w:lang w:val="en-US"/>
+        </w:rPr>
+        <w:t xml:space="preserve"> </w:t>
+      </w:r>
+      <w:proofErr w:type="spellStart"/>
+      <w:r>
+        <w:rPr>
+          <w:rFonts w:ascii="Lucida Sans Typewriter" w:hAnsi="Lucida Sans Typewriter" w:cs="Lucida Sans Unicode"/>
+          <w:sz w:val="18"/>
+          <w:szCs w:val="18"/>
+          <w:lang w:val="en-US"/>
+        </w:rPr>
+        <w:t>xiQ</w:t>
+      </w:r>
+      <w:proofErr w:type="spellEnd"/>
+      <w:r>
+        <w:rPr>
+          <w:rFonts w:ascii="Lucida Sans Typewriter" w:hAnsi="Lucida Sans Typewriter" w:cs="Lucida Sans Unicode"/>
+          <w:sz w:val="18"/>
+          <w:szCs w:val="18"/>
+          <w:lang w:val="en-US"/>
+        </w:rPr>
+        <w:t>']</w:t>
       </w:r>
     </w:p>
     <w:p>
@@ -1684,7 +2828,49 @@
           <w:szCs w:val="18"/>
           <w:lang w:val="en-US"/>
         </w:rPr>
-        <w:t># cameraapinames = ['XimeaxiQCamAPI']</w:t>
+        <w:t xml:space="preserve"># </w:t>
+      </w:r>
+      <w:proofErr w:type="spellStart"/>
+      <w:proofErr w:type="gramStart"/>
+      <w:r>
+        <w:rPr>
+          <w:rFonts w:ascii="Lucida Sans Typewriter" w:hAnsi="Lucida Sans Typewriter" w:cs="Lucida Sans Unicode"/>
+          <w:sz w:val="18"/>
+          <w:szCs w:val="18"/>
+          <w:lang w:val="en-US"/>
+        </w:rPr>
+        <w:t>cameraapinames</w:t>
+      </w:r>
+      <w:proofErr w:type="spellEnd"/>
+      <w:proofErr w:type="gramEnd"/>
+      <w:r>
+        <w:rPr>
+          <w:rFonts w:ascii="Lucida Sans Typewriter" w:hAnsi="Lucida Sans Typewriter" w:cs="Lucida Sans Unicode"/>
+          <w:sz w:val="18"/>
+          <w:szCs w:val="18"/>
+          <w:lang w:val="en-US"/>
+        </w:rPr>
+        <w:t xml:space="preserve"> = ['</w:t>
+      </w:r>
+      <w:proofErr w:type="spellStart"/>
+      <w:r>
+        <w:rPr>
+          <w:rFonts w:ascii="Lucida Sans Typewriter" w:hAnsi="Lucida Sans Typewriter" w:cs="Lucida Sans Unicode"/>
+          <w:sz w:val="18"/>
+          <w:szCs w:val="18"/>
+          <w:lang w:val="en-US"/>
+        </w:rPr>
+        <w:t>XimeaxiQCamAPI</w:t>
+      </w:r>
+      <w:proofErr w:type="spellEnd"/>
+      <w:r>
+        <w:rPr>
+          <w:rFonts w:ascii="Lucida Sans Typewriter" w:hAnsi="Lucida Sans Typewriter" w:cs="Lucida Sans Unicode"/>
+          <w:sz w:val="18"/>
+          <w:szCs w:val="18"/>
+          <w:lang w:val="en-US"/>
+        </w:rPr>
+        <w:t>']</w:t>
       </w:r>
     </w:p>
     <w:p>
@@ -1726,7 +2912,27 @@
           <w:szCs w:val="18"/>
           <w:lang w:val="en-US"/>
         </w:rPr>
-        <w:t># '''Only use demo'''</w:t>
+        <w:t xml:space="preserve"># </w:t>
+      </w:r>
+      <w:proofErr w:type="gramStart"/>
+      <w:r>
+        <w:rPr>
+          <w:rFonts w:ascii="Lucida Sans Typewriter" w:hAnsi="Lucida Sans Typewriter" w:cs="Lucida Sans Unicode"/>
+          <w:sz w:val="18"/>
+          <w:szCs w:val="18"/>
+          <w:lang w:val="en-US"/>
+        </w:rPr>
+        <w:t>'''Only</w:t>
+      </w:r>
+      <w:proofErr w:type="gramEnd"/>
+      <w:r>
+        <w:rPr>
+          <w:rFonts w:ascii="Lucida Sans Typewriter" w:hAnsi="Lucida Sans Typewriter" w:cs="Lucida Sans Unicode"/>
+          <w:sz w:val="18"/>
+          <w:szCs w:val="18"/>
+          <w:lang w:val="en-US"/>
+        </w:rPr>
+        <w:t xml:space="preserve"> use demo'''</w:t>
       </w:r>
     </w:p>
     <w:p>
@@ -1746,7 +2952,29 @@
           <w:szCs w:val="18"/>
           <w:lang w:val="en-US"/>
         </w:rPr>
-        <w:t># cameratypes = []</w:t>
+        <w:t xml:space="preserve"># </w:t>
+      </w:r>
+      <w:proofErr w:type="spellStart"/>
+      <w:proofErr w:type="gramStart"/>
+      <w:r>
+        <w:rPr>
+          <w:rFonts w:ascii="Lucida Sans Typewriter" w:hAnsi="Lucida Sans Typewriter" w:cs="Lucida Sans Unicode"/>
+          <w:sz w:val="18"/>
+          <w:szCs w:val="18"/>
+          <w:lang w:val="en-US"/>
+        </w:rPr>
+        <w:t>cameratypes</w:t>
+      </w:r>
+      <w:proofErr w:type="spellEnd"/>
+      <w:proofErr w:type="gramEnd"/>
+      <w:r>
+        <w:rPr>
+          <w:rFonts w:ascii="Lucida Sans Typewriter" w:hAnsi="Lucida Sans Typewriter" w:cs="Lucida Sans Unicode"/>
+          <w:sz w:val="18"/>
+          <w:szCs w:val="18"/>
+          <w:lang w:val="en-US"/>
+        </w:rPr>
+        <w:t xml:space="preserve"> = []</w:t>
       </w:r>
     </w:p>
     <w:p>
@@ -1766,7 +2994,29 @@
           <w:szCs w:val="18"/>
           <w:lang w:val="en-US"/>
         </w:rPr>
-        <w:t># cameraapinames = []</w:t>
+        <w:t xml:space="preserve"># </w:t>
+      </w:r>
+      <w:proofErr w:type="spellStart"/>
+      <w:proofErr w:type="gramStart"/>
+      <w:r>
+        <w:rPr>
+          <w:rFonts w:ascii="Lucida Sans Typewriter" w:hAnsi="Lucida Sans Typewriter" w:cs="Lucida Sans Unicode"/>
+          <w:sz w:val="18"/>
+          <w:szCs w:val="18"/>
+          <w:lang w:val="en-US"/>
+        </w:rPr>
+        <w:t>cameraapinames</w:t>
+      </w:r>
+      <w:proofErr w:type="spellEnd"/>
+      <w:proofErr w:type="gramEnd"/>
+      <w:r>
+        <w:rPr>
+          <w:rFonts w:ascii="Lucida Sans Typewriter" w:hAnsi="Lucida Sans Typewriter" w:cs="Lucida Sans Unicode"/>
+          <w:sz w:val="18"/>
+          <w:szCs w:val="18"/>
+          <w:lang w:val="en-US"/>
+        </w:rPr>
+        <w:t xml:space="preserve"> = []</w:t>
       </w:r>
     </w:p>
     <w:p>
@@ -1818,22 +3068,54 @@
           <w:lang w:val="en-US"/>
         </w:rPr>
         <w:lastRenderedPageBreak/>
-        <w:t>Modifications for Using Another Camera Type</w:t>
-      </w:r>
-    </w:p>
-    <w:p>
-      <w:pPr>
-        <w:rPr>
-          <w:rFonts w:ascii="Lucida Sans Unicode" w:hAnsi="Lucida Sans Unicode" w:cs="Lucida Sans Unicode"/>
-          <w:lang w:val="en-US"/>
-        </w:rPr>
-      </w:pPr>
-      <w:r>
-        <w:rPr>
-          <w:rFonts w:ascii="Lucida Sans Unicode" w:hAnsi="Lucida Sans Unicode" w:cs="Lucida Sans Unicode"/>
-          <w:lang w:val="en-US"/>
-        </w:rPr>
-        <w:t xml:space="preserve">To use a camera type that is not compatible with any of the available interfaces, a new subclass that extends the methods used in the superclass (contained in “CameraAPI.py”) has to be written. This new interface has to overwrite all the methods specified in the superclass. The datatypes of arguments and the structure of returned values have to match the specifications exactely to ensure a working program. </w:t>
+        <w:t xml:space="preserve">Modifications for Using </w:t>
+      </w:r>
+      <w:proofErr w:type="gramStart"/>
+      <w:r>
+        <w:rPr>
+          <w:rFonts w:ascii="Lucida Sans Unicode" w:hAnsi="Lucida Sans Unicode" w:cs="Lucida Sans Unicode"/>
+          <w:lang w:val="en-US"/>
+        </w:rPr>
+        <w:t>Another</w:t>
+      </w:r>
+      <w:proofErr w:type="gramEnd"/>
+      <w:r>
+        <w:rPr>
+          <w:rFonts w:ascii="Lucida Sans Unicode" w:hAnsi="Lucida Sans Unicode" w:cs="Lucida Sans Unicode"/>
+          <w:lang w:val="en-US"/>
+        </w:rPr>
+        <w:t xml:space="preserve"> Camera Type</w:t>
+      </w:r>
+    </w:p>
+    <w:p>
+      <w:pPr>
+        <w:rPr>
+          <w:rFonts w:ascii="Lucida Sans Unicode" w:hAnsi="Lucida Sans Unicode" w:cs="Lucida Sans Unicode"/>
+          <w:lang w:val="en-US"/>
+        </w:rPr>
+      </w:pPr>
+      <w:r>
+        <w:rPr>
+          <w:rFonts w:ascii="Lucida Sans Unicode" w:hAnsi="Lucida Sans Unicode" w:cs="Lucida Sans Unicode"/>
+          <w:lang w:val="en-US"/>
+        </w:rPr>
+        <w:t xml:space="preserve">To use a camera type that is not compatible with any of the available interfaces, a new subclass that extends the methods used in the superclass (contained in “CameraAPI.py”) has to be written. This new interface has to overwrite all the methods specified in the superclass. The datatypes of arguments and the structure of returned values have to match the specifications </w:t>
+      </w:r>
+      <w:proofErr w:type="spellStart"/>
+      <w:r>
+        <w:rPr>
+          <w:rFonts w:ascii="Lucida Sans Unicode" w:hAnsi="Lucida Sans Unicode" w:cs="Lucida Sans Unicode"/>
+          <w:lang w:val="en-US"/>
+        </w:rPr>
+        <w:t>exactely</w:t>
+      </w:r>
+      <w:proofErr w:type="spellEnd"/>
+      <w:r>
+        <w:rPr>
+          <w:rFonts w:ascii="Lucida Sans Unicode" w:hAnsi="Lucida Sans Unicode" w:cs="Lucida Sans Unicode"/>
+          <w:lang w:val="en-US"/>
+        </w:rPr>
+        <w:t xml:space="preserve"> to ensure a working program. </w:t>
       </w:r>
       <w:r>
         <w:rPr>
@@ -1847,7 +3129,39 @@
           <w:rFonts w:ascii="Lucida Sans Unicode" w:hAnsi="Lucida Sans Unicode" w:cs="Lucida Sans Unicode"/>
           <w:lang w:val="en-US"/>
         </w:rPr>
-        <w:t>Finally you have to define a new name for the GUI in the list “cameratypes” and the name of the corresponding interface in the list “cameraapinames”. Examples can be seen in section 3.1.</w:t>
+        <w:t>Finally you have to define a new name for the GUI in the list “</w:t>
+      </w:r>
+      <w:proofErr w:type="spellStart"/>
+      <w:r>
+        <w:rPr>
+          <w:rFonts w:ascii="Lucida Sans Unicode" w:hAnsi="Lucida Sans Unicode" w:cs="Lucida Sans Unicode"/>
+          <w:lang w:val="en-US"/>
+        </w:rPr>
+        <w:t>cameratypes</w:t>
+      </w:r>
+      <w:proofErr w:type="spellEnd"/>
+      <w:r>
+        <w:rPr>
+          <w:rFonts w:ascii="Lucida Sans Unicode" w:hAnsi="Lucida Sans Unicode" w:cs="Lucida Sans Unicode"/>
+          <w:lang w:val="en-US"/>
+        </w:rPr>
+        <w:t>” and the name of the corresponding interface in the list “</w:t>
+      </w:r>
+      <w:proofErr w:type="spellStart"/>
+      <w:r>
+        <w:rPr>
+          <w:rFonts w:ascii="Lucida Sans Unicode" w:hAnsi="Lucida Sans Unicode" w:cs="Lucida Sans Unicode"/>
+          <w:lang w:val="en-US"/>
+        </w:rPr>
+        <w:t>cameraapinames</w:t>
+      </w:r>
+      <w:proofErr w:type="spellEnd"/>
+      <w:r>
+        <w:rPr>
+          <w:rFonts w:ascii="Lucida Sans Unicode" w:hAnsi="Lucida Sans Unicode" w:cs="Lucida Sans Unicode"/>
+          <w:lang w:val="en-US"/>
+        </w:rPr>
+        <w:t>”. Examples can be seen in section 3.1.</w:t>
       </w:r>
       <w:r>
         <w:rPr>
@@ -1911,13 +3225,22 @@
           <w:lang w:val="en-US"/>
         </w:rPr>
       </w:pPr>
+      <w:proofErr w:type="spellStart"/>
       <w:r>
         <w:rPr>
           <w:rFonts w:ascii="Lucida Sans Unicode" w:hAnsi="Lucida Sans Unicode" w:cs="Lucida Sans Unicode"/>
           <w:lang w:val="en-US"/>
         </w:rPr>
         <w:lastRenderedPageBreak/>
-        <w:t>Menubar – File</w:t>
+        <w:t>Menubar</w:t>
+      </w:r>
+      <w:proofErr w:type="spellEnd"/>
+      <w:r>
+        <w:rPr>
+          <w:rFonts w:ascii="Lucida Sans Unicode" w:hAnsi="Lucida Sans Unicode" w:cs="Lucida Sans Unicode"/>
+          <w:lang w:val="en-US"/>
+        </w:rPr>
+        <w:t xml:space="preserve"> – File</w:t>
       </w:r>
     </w:p>
     <w:p>
@@ -2081,8 +3404,17 @@
           <w:rFonts w:ascii="Lucida Sans Unicode" w:hAnsi="Lucida Sans Unicode" w:cs="Lucida Sans Unicode"/>
           <w:lang w:val="en-US"/>
         </w:rPr>
-        <w:t>Save the image as .png</w:t>
-      </w:r>
+        <w:t>Save the image as .</w:t>
+      </w:r>
+      <w:proofErr w:type="spellStart"/>
+      <w:r>
+        <w:rPr>
+          <w:rFonts w:ascii="Lucida Sans Unicode" w:hAnsi="Lucida Sans Unicode" w:cs="Lucida Sans Unicode"/>
+          <w:lang w:val="en-US"/>
+        </w:rPr>
+        <w:t>png</w:t>
+      </w:r>
+      <w:proofErr w:type="spellEnd"/>
       <w:r>
         <w:rPr>
           <w:rFonts w:ascii="Lucida Sans Unicode" w:hAnsi="Lucida Sans Unicode" w:cs="Lucida Sans Unicode"/>
@@ -2134,7 +3466,23 @@
           <w:rFonts w:ascii="Lucida Sans Unicode" w:hAnsi="Lucida Sans Unicode" w:cs="Lucida Sans Unicode"/>
           <w:lang w:val="en-US"/>
         </w:rPr>
-        <w:t xml:space="preserve"> Save the image as .png </w:t>
+        <w:t xml:space="preserve"> Save the image as .</w:t>
+      </w:r>
+      <w:proofErr w:type="spellStart"/>
+      <w:r>
+        <w:rPr>
+          <w:rFonts w:ascii="Lucida Sans Unicode" w:hAnsi="Lucida Sans Unicode" w:cs="Lucida Sans Unicode"/>
+          <w:lang w:val="en-US"/>
+        </w:rPr>
+        <w:t>png</w:t>
+      </w:r>
+      <w:proofErr w:type="spellEnd"/>
+      <w:r>
+        <w:rPr>
+          <w:rFonts w:ascii="Lucida Sans Unicode" w:hAnsi="Lucida Sans Unicode" w:cs="Lucida Sans Unicode"/>
+          <w:lang w:val="en-US"/>
+        </w:rPr>
+        <w:t xml:space="preserve"> </w:t>
       </w:r>
       <w:r>
         <w:rPr>
@@ -2178,7 +3526,23 @@
           <w:rFonts w:ascii="Lucida Sans Unicode" w:hAnsi="Lucida Sans Unicode" w:cs="Lucida Sans Unicode"/>
           <w:lang w:val="en-US"/>
         </w:rPr>
-        <w:t>Save the image raw data as .npy file</w:t>
+        <w:t>Save the image raw data as .</w:t>
+      </w:r>
+      <w:proofErr w:type="spellStart"/>
+      <w:r>
+        <w:rPr>
+          <w:rFonts w:ascii="Lucida Sans Unicode" w:hAnsi="Lucida Sans Unicode" w:cs="Lucida Sans Unicode"/>
+          <w:lang w:val="en-US"/>
+        </w:rPr>
+        <w:t>npy</w:t>
+      </w:r>
+      <w:proofErr w:type="spellEnd"/>
+      <w:r>
+        <w:rPr>
+          <w:rFonts w:ascii="Lucida Sans Unicode" w:hAnsi="Lucida Sans Unicode" w:cs="Lucida Sans Unicode"/>
+          <w:lang w:val="en-US"/>
+        </w:rPr>
+        <w:t xml:space="preserve"> file</w:t>
       </w:r>
     </w:p>
     <w:p>
@@ -2208,7 +3572,23 @@
           <w:rFonts w:ascii="Lucida Sans Unicode" w:hAnsi="Lucida Sans Unicode" w:cs="Lucida Sans Unicode"/>
           <w:lang w:val="en-US"/>
         </w:rPr>
-        <w:t xml:space="preserve"> Save the image raw data as .npy file with self-specified name</w:t>
+        <w:t xml:space="preserve"> Save the image raw data as .</w:t>
+      </w:r>
+      <w:proofErr w:type="spellStart"/>
+      <w:r>
+        <w:rPr>
+          <w:rFonts w:ascii="Lucida Sans Unicode" w:hAnsi="Lucida Sans Unicode" w:cs="Lucida Sans Unicode"/>
+          <w:lang w:val="en-US"/>
+        </w:rPr>
+        <w:t>npy</w:t>
+      </w:r>
+      <w:proofErr w:type="spellEnd"/>
+      <w:r>
+        <w:rPr>
+          <w:rFonts w:ascii="Lucida Sans Unicode" w:hAnsi="Lucida Sans Unicode" w:cs="Lucida Sans Unicode"/>
+          <w:lang w:val="en-US"/>
+        </w:rPr>
+        <w:t xml:space="preserve"> file with self-specified name</w:t>
       </w:r>
     </w:p>
     <w:p>
@@ -2238,7 +3618,23 @@
           <w:rFonts w:ascii="Lucida Sans Unicode" w:hAnsi="Lucida Sans Unicode" w:cs="Lucida Sans Unicode"/>
           <w:lang w:val="en-US"/>
         </w:rPr>
-        <w:t xml:space="preserve"> Save a part of the displayed interface as .png file</w:t>
+        <w:t xml:space="preserve"> Save a part of the displayed interface as .</w:t>
+      </w:r>
+      <w:proofErr w:type="spellStart"/>
+      <w:r>
+        <w:rPr>
+          <w:rFonts w:ascii="Lucida Sans Unicode" w:hAnsi="Lucida Sans Unicode" w:cs="Lucida Sans Unicode"/>
+          <w:lang w:val="en-US"/>
+        </w:rPr>
+        <w:t>png</w:t>
+      </w:r>
+      <w:proofErr w:type="spellEnd"/>
+      <w:r>
+        <w:rPr>
+          <w:rFonts w:ascii="Lucida Sans Unicode" w:hAnsi="Lucida Sans Unicode" w:cs="Lucida Sans Unicode"/>
+          <w:lang w:val="en-US"/>
+        </w:rPr>
+        <w:t xml:space="preserve"> file</w:t>
       </w:r>
     </w:p>
     <w:p>
@@ -2268,7 +3664,23 @@
           <w:rFonts w:ascii="Lucida Sans Unicode" w:hAnsi="Lucida Sans Unicode" w:cs="Lucida Sans Unicode"/>
           <w:lang w:val="en-US"/>
         </w:rPr>
-        <w:t xml:space="preserve"> Save a part of the displayed interface as .png file </w:t>
+        <w:t xml:space="preserve"> Save a part of the displayed interface as .</w:t>
+      </w:r>
+      <w:proofErr w:type="spellStart"/>
+      <w:r>
+        <w:rPr>
+          <w:rFonts w:ascii="Lucida Sans Unicode" w:hAnsi="Lucida Sans Unicode" w:cs="Lucida Sans Unicode"/>
+          <w:lang w:val="en-US"/>
+        </w:rPr>
+        <w:t>png</w:t>
+      </w:r>
+      <w:proofErr w:type="spellEnd"/>
+      <w:r>
+        <w:rPr>
+          <w:rFonts w:ascii="Lucida Sans Unicode" w:hAnsi="Lucida Sans Unicode" w:cs="Lucida Sans Unicode"/>
+          <w:lang w:val="en-US"/>
+        </w:rPr>
+        <w:t xml:space="preserve"> file </w:t>
       </w:r>
       <w:r>
         <w:rPr>
@@ -2413,13 +3825,23 @@
           <w:lang w:val="en-US"/>
         </w:rPr>
       </w:pPr>
+      <w:proofErr w:type="spellStart"/>
       <w:r>
         <w:rPr>
           <w:rFonts w:ascii="Lucida Sans Unicode" w:hAnsi="Lucida Sans Unicode" w:cs="Lucida Sans Unicode"/>
           <w:b/>
           <w:lang w:val="en-US"/>
         </w:rPr>
-        <w:t>Autosave:</w:t>
+        <w:t>Autosave</w:t>
+      </w:r>
+      <w:proofErr w:type="spellEnd"/>
+      <w:r>
+        <w:rPr>
+          <w:rFonts w:ascii="Lucida Sans Unicode" w:hAnsi="Lucida Sans Unicode" w:cs="Lucida Sans Unicode"/>
+          <w:b/>
+          <w:lang w:val="en-US"/>
+        </w:rPr>
+        <w:t>:</w:t>
       </w:r>
       <w:r>
         <w:rPr>
@@ -2508,13 +3930,22 @@
           <w:lang w:val="en-US"/>
         </w:rPr>
       </w:pPr>
+      <w:proofErr w:type="spellStart"/>
       <w:r>
         <w:rPr>
           <w:rFonts w:ascii="Lucida Sans Unicode" w:hAnsi="Lucida Sans Unicode" w:cs="Lucida Sans Unicode"/>
           <w:lang w:val="en-US"/>
         </w:rPr>
         <w:lastRenderedPageBreak/>
-        <w:t>Menubar – Camera</w:t>
+        <w:t>Menubar</w:t>
+      </w:r>
+      <w:proofErr w:type="spellEnd"/>
+      <w:r>
+        <w:rPr>
+          <w:rFonts w:ascii="Lucida Sans Unicode" w:hAnsi="Lucida Sans Unicode" w:cs="Lucida Sans Unicode"/>
+          <w:lang w:val="en-US"/>
+        </w:rPr>
+        <w:t xml:space="preserve"> – Camera</w:t>
       </w:r>
     </w:p>
     <w:p>
@@ -2620,13 +4051,22 @@
           <w:lang w:val="en-US"/>
         </w:rPr>
       </w:pPr>
+      <w:proofErr w:type="spellStart"/>
       <w:r>
         <w:rPr>
           <w:rFonts w:ascii="Lucida Sans Unicode" w:hAnsi="Lucida Sans Unicode" w:cs="Lucida Sans Unicode"/>
           <w:lang w:val="en-US"/>
         </w:rPr>
         <w:lastRenderedPageBreak/>
-        <w:t>Menubar – Settings</w:t>
+        <w:t>Menubar</w:t>
+      </w:r>
+      <w:proofErr w:type="spellEnd"/>
+      <w:r>
+        <w:rPr>
+          <w:rFonts w:ascii="Lucida Sans Unicode" w:hAnsi="Lucida Sans Unicode" w:cs="Lucida Sans Unicode"/>
+          <w:lang w:val="en-US"/>
+        </w:rPr>
+        <w:t xml:space="preserve"> – Settings</w:t>
       </w:r>
     </w:p>
     <w:p>
@@ -2773,13 +4213,22 @@
           <w:lang w:val="en-US"/>
         </w:rPr>
       </w:pPr>
+      <w:proofErr w:type="spellStart"/>
       <w:r>
         <w:rPr>
           <w:rFonts w:ascii="Lucida Sans Unicode" w:hAnsi="Lucida Sans Unicode" w:cs="Lucida Sans Unicode"/>
           <w:lang w:val="en-US"/>
         </w:rPr>
         <w:lastRenderedPageBreak/>
-        <w:t>Menubar – View</w:t>
+        <w:t>Menubar</w:t>
+      </w:r>
+      <w:proofErr w:type="spellEnd"/>
+      <w:r>
+        <w:rPr>
+          <w:rFonts w:ascii="Lucida Sans Unicode" w:hAnsi="Lucida Sans Unicode" w:cs="Lucida Sans Unicode"/>
+          <w:lang w:val="en-US"/>
+        </w:rPr>
+        <w:t xml:space="preserve"> – View</w:t>
       </w:r>
     </w:p>
     <w:p>
@@ -2872,20 +4321,70 @@
           <w:lang w:val="en-US"/>
         </w:rPr>
       </w:pPr>
+      <w:proofErr w:type="spellStart"/>
       <w:r>
         <w:rPr>
           <w:rFonts w:ascii="Lucida Sans Unicode" w:hAnsi="Lucida Sans Unicode" w:cs="Lucida Sans Unicode"/>
           <w:b/>
           <w:lang w:val="en-US"/>
         </w:rPr>
-        <w:t>Colormap:</w:t>
-      </w:r>
-      <w:r>
-        <w:rPr>
-          <w:rFonts w:ascii="Lucida Sans Unicode" w:hAnsi="Lucida Sans Unicode" w:cs="Lucida Sans Unicode"/>
-          <w:lang w:val="en-US"/>
-        </w:rPr>
-        <w:t xml:space="preserve"> Here the colormap of the image can be changed. It can be chosen from several matplotlib.cm colormaps. If you want to add other matplotlib.cm c</w:t>
+        <w:t>Colormap</w:t>
+      </w:r>
+      <w:proofErr w:type="spellEnd"/>
+      <w:r>
+        <w:rPr>
+          <w:rFonts w:ascii="Lucida Sans Unicode" w:hAnsi="Lucida Sans Unicode" w:cs="Lucida Sans Unicode"/>
+          <w:b/>
+          <w:lang w:val="en-US"/>
+        </w:rPr>
+        <w:t>:</w:t>
+      </w:r>
+      <w:r>
+        <w:rPr>
+          <w:rFonts w:ascii="Lucida Sans Unicode" w:hAnsi="Lucida Sans Unicode" w:cs="Lucida Sans Unicode"/>
+          <w:lang w:val="en-US"/>
+        </w:rPr>
+        <w:t xml:space="preserve"> Here the </w:t>
+      </w:r>
+      <w:proofErr w:type="spellStart"/>
+      <w:r>
+        <w:rPr>
+          <w:rFonts w:ascii="Lucida Sans Unicode" w:hAnsi="Lucida Sans Unicode" w:cs="Lucida Sans Unicode"/>
+          <w:lang w:val="en-US"/>
+        </w:rPr>
+        <w:t>colormap</w:t>
+      </w:r>
+      <w:proofErr w:type="spellEnd"/>
+      <w:r>
+        <w:rPr>
+          <w:rFonts w:ascii="Lucida Sans Unicode" w:hAnsi="Lucida Sans Unicode" w:cs="Lucida Sans Unicode"/>
+          <w:lang w:val="en-US"/>
+        </w:rPr>
+        <w:t xml:space="preserve"> of the image can be changed. It can be chosen from several matplotlib.cm </w:t>
+      </w:r>
+      <w:proofErr w:type="spellStart"/>
+      <w:r>
+        <w:rPr>
+          <w:rFonts w:ascii="Lucida Sans Unicode" w:hAnsi="Lucida Sans Unicode" w:cs="Lucida Sans Unicode"/>
+          <w:lang w:val="en-US"/>
+        </w:rPr>
+        <w:t>colormaps</w:t>
+      </w:r>
+      <w:proofErr w:type="spellEnd"/>
+      <w:r>
+        <w:rPr>
+          <w:rFonts w:ascii="Lucida Sans Unicode" w:hAnsi="Lucida Sans Unicode" w:cs="Lucida Sans Unicode"/>
+          <w:lang w:val="en-US"/>
+        </w:rPr>
+        <w:t xml:space="preserve">. If you want to add other matplotlib.cm </w:t>
+      </w:r>
+      <w:proofErr w:type="spellStart"/>
+      <w:r>
+        <w:rPr>
+          <w:rFonts w:ascii="Lucida Sans Unicode" w:hAnsi="Lucida Sans Unicode" w:cs="Lucida Sans Unicode"/>
+          <w:lang w:val="en-US"/>
+        </w:rPr>
+        <w:t>c</w:t>
       </w:r>
       <w:r>
         <w:rPr>
@@ -2901,12 +4400,77 @@
         </w:rPr>
         <w:t>lormaps</w:t>
       </w:r>
-      <w:r>
-        <w:rPr>
-          <w:rFonts w:ascii="Lucida Sans Unicode" w:hAnsi="Lucida Sans Unicode" w:cs="Lucida Sans Unicode"/>
-          <w:lang w:val="en-US"/>
-        </w:rPr>
-        <w:t>, in the method “ChangeColorMap” in the source code (in BeamProfilingApplication.py) the name of the colormap has to be added to the “cmaps” list and a name for the GUI has to be specified in the “cmapnames” list</w:t>
+      <w:proofErr w:type="spellEnd"/>
+      <w:r>
+        <w:rPr>
+          <w:rFonts w:ascii="Lucida Sans Unicode" w:hAnsi="Lucida Sans Unicode" w:cs="Lucida Sans Unicode"/>
+          <w:lang w:val="en-US"/>
+        </w:rPr>
+        <w:t>, in the method “</w:t>
+      </w:r>
+      <w:proofErr w:type="spellStart"/>
+      <w:r>
+        <w:rPr>
+          <w:rFonts w:ascii="Lucida Sans Unicode" w:hAnsi="Lucida Sans Unicode" w:cs="Lucida Sans Unicode"/>
+          <w:lang w:val="en-US"/>
+        </w:rPr>
+        <w:t>ChangeColorMap</w:t>
+      </w:r>
+      <w:proofErr w:type="spellEnd"/>
+      <w:r>
+        <w:rPr>
+          <w:rFonts w:ascii="Lucida Sans Unicode" w:hAnsi="Lucida Sans Unicode" w:cs="Lucida Sans Unicode"/>
+          <w:lang w:val="en-US"/>
+        </w:rPr>
+        <w:t xml:space="preserve">” in the source code (in BeamProfilingApplication.py) the name of the </w:t>
+      </w:r>
+      <w:proofErr w:type="spellStart"/>
+      <w:r>
+        <w:rPr>
+          <w:rFonts w:ascii="Lucida Sans Unicode" w:hAnsi="Lucida Sans Unicode" w:cs="Lucida Sans Unicode"/>
+          <w:lang w:val="en-US"/>
+        </w:rPr>
+        <w:t>colormap</w:t>
+      </w:r>
+      <w:proofErr w:type="spellEnd"/>
+      <w:r>
+        <w:rPr>
+          <w:rFonts w:ascii="Lucida Sans Unicode" w:hAnsi="Lucida Sans Unicode" w:cs="Lucida Sans Unicode"/>
+          <w:lang w:val="en-US"/>
+        </w:rPr>
+        <w:t xml:space="preserve"> has to be added to the “</w:t>
+      </w:r>
+      <w:proofErr w:type="spellStart"/>
+      <w:r>
+        <w:rPr>
+          <w:rFonts w:ascii="Lucida Sans Unicode" w:hAnsi="Lucida Sans Unicode" w:cs="Lucida Sans Unicode"/>
+          <w:lang w:val="en-US"/>
+        </w:rPr>
+        <w:t>cmaps</w:t>
+      </w:r>
+      <w:proofErr w:type="spellEnd"/>
+      <w:r>
+        <w:rPr>
+          <w:rFonts w:ascii="Lucida Sans Unicode" w:hAnsi="Lucida Sans Unicode" w:cs="Lucida Sans Unicode"/>
+          <w:lang w:val="en-US"/>
+        </w:rPr>
+        <w:t>” list and a name for the GUI has to be specified in the “</w:t>
+      </w:r>
+      <w:proofErr w:type="spellStart"/>
+      <w:r>
+        <w:rPr>
+          <w:rFonts w:ascii="Lucida Sans Unicode" w:hAnsi="Lucida Sans Unicode" w:cs="Lucida Sans Unicode"/>
+          <w:lang w:val="en-US"/>
+        </w:rPr>
+        <w:t>cmapnames</w:t>
+      </w:r>
+      <w:proofErr w:type="spellEnd"/>
+      <w:r>
+        <w:rPr>
+          <w:rFonts w:ascii="Lucida Sans Unicode" w:hAnsi="Lucida Sans Unicode" w:cs="Lucida Sans Unicode"/>
+          <w:lang w:val="en-US"/>
+        </w:rPr>
+        <w:t>” list</w:t>
       </w:r>
     </w:p>
     <w:p>
@@ -3046,7 +4610,23 @@
           <w:rFonts w:ascii="Lucida Sans Unicode" w:hAnsi="Lucida Sans Unicode" w:cs="Lucida Sans Unicode"/>
           <w:lang w:val="en-US"/>
         </w:rPr>
-        <w:t xml:space="preserve">In the second column from the left, the exposure time and the gain of the camera can be adjusted. The current configuration is stored in a “config” file. When reopening the program and starting the same camera on one computer, the settings are automatically changed to the previously used ones. </w:t>
+        <w:t>In the second column from the left, the exposure time and the gain of the camera can be adjusted. The current configuration is stored in a “</w:t>
+      </w:r>
+      <w:proofErr w:type="spellStart"/>
+      <w:r>
+        <w:rPr>
+          <w:rFonts w:ascii="Lucida Sans Unicode" w:hAnsi="Lucida Sans Unicode" w:cs="Lucida Sans Unicode"/>
+          <w:lang w:val="en-US"/>
+        </w:rPr>
+        <w:t>config</w:t>
+      </w:r>
+      <w:proofErr w:type="spellEnd"/>
+      <w:r>
+        <w:rPr>
+          <w:rFonts w:ascii="Lucida Sans Unicode" w:hAnsi="Lucida Sans Unicode" w:cs="Lucida Sans Unicode"/>
+          <w:lang w:val="en-US"/>
+        </w:rPr>
+        <w:t xml:space="preserve">” file. When reopening the program and starting the same camera on one computer, the settings are automatically changed to the previously used ones. </w:t>
       </w:r>
     </w:p>
     <w:p>
@@ -3078,7 +4658,39 @@
           <w:rFonts w:ascii="Lucida Sans Unicode" w:hAnsi="Lucida Sans Unicode" w:cs="Lucida Sans Unicode"/>
           <w:lang w:val="en-US"/>
         </w:rPr>
-        <w:t xml:space="preserve">In the “Fit Options” column it can be chosen wether the horizontal or vertical sum over the ROI  or a single line and column of the ROI is used for fitting (Select Data at Peak). When using single lines for fitting, it can be chosen if the lines should be taken at the peak (maximum) of the image before (good when beam is moving </w:t>
+        <w:t xml:space="preserve">In the “Fit Options” column it can be chosen </w:t>
+      </w:r>
+      <w:proofErr w:type="spellStart"/>
+      <w:r>
+        <w:rPr>
+          <w:rFonts w:ascii="Lucida Sans Unicode" w:hAnsi="Lucida Sans Unicode" w:cs="Lucida Sans Unicode"/>
+          <w:lang w:val="en-US"/>
+        </w:rPr>
+        <w:t>wether</w:t>
+      </w:r>
+      <w:proofErr w:type="spellEnd"/>
+      <w:r>
+        <w:rPr>
+          <w:rFonts w:ascii="Lucida Sans Unicode" w:hAnsi="Lucida Sans Unicode" w:cs="Lucida Sans Unicode"/>
+          <w:lang w:val="en-US"/>
+        </w:rPr>
+        <w:t xml:space="preserve"> the horizontal or vertical sum over the </w:t>
+      </w:r>
+      <w:proofErr w:type="gramStart"/>
+      <w:r>
+        <w:rPr>
+          <w:rFonts w:ascii="Lucida Sans Unicode" w:hAnsi="Lucida Sans Unicode" w:cs="Lucida Sans Unicode"/>
+          <w:lang w:val="en-US"/>
+        </w:rPr>
+        <w:t>ROI  or</w:t>
+      </w:r>
+      <w:proofErr w:type="gramEnd"/>
+      <w:r>
+        <w:rPr>
+          <w:rFonts w:ascii="Lucida Sans Unicode" w:hAnsi="Lucida Sans Unicode" w:cs="Lucida Sans Unicode"/>
+          <w:lang w:val="en-US"/>
+        </w:rPr>
+        <w:t xml:space="preserve"> a single line and column of the ROI is used for fitting (Select Data at Peak). When using single lines for fitting, it can be chosen if the lines should be taken at the peak (maximum) of the image before (good when beam is moving </w:t>
       </w:r>
       <w:r>
         <w:rPr>
@@ -3102,7 +4714,39 @@
           <w:rFonts w:ascii="Lucida Sans Unicode" w:hAnsi="Lucida Sans Unicode" w:cs="Lucida Sans Unicode"/>
           <w:lang w:val="en-US"/>
         </w:rPr>
-        <w:t xml:space="preserve">The “Autoscale ROI” button scales the ROI size to four times the beam waist. When the “Connect ROI” button is checked, the ROI moves with the beam. Pressing the “Hold” button pauses the live view. </w:t>
+        <w:t>The “</w:t>
+      </w:r>
+      <w:proofErr w:type="spellStart"/>
+      <w:r>
+        <w:rPr>
+          <w:rFonts w:ascii="Lucida Sans Unicode" w:hAnsi="Lucida Sans Unicode" w:cs="Lucida Sans Unicode"/>
+          <w:lang w:val="en-US"/>
+        </w:rPr>
+        <w:t>Autoscale</w:t>
+      </w:r>
+      <w:proofErr w:type="spellEnd"/>
+      <w:r>
+        <w:rPr>
+          <w:rFonts w:ascii="Lucida Sans Unicode" w:hAnsi="Lucida Sans Unicode" w:cs="Lucida Sans Unicode"/>
+          <w:lang w:val="en-US"/>
+        </w:rPr>
+        <w:t xml:space="preserve"> ROI” button scales the ROI size to four times the beam waist. When the “Connect ROI” button is checked, the ROI moves with the beam. Pressing the “Hold” button </w:t>
+      </w:r>
+      <w:proofErr w:type="gramStart"/>
+      <w:r>
+        <w:rPr>
+          <w:rFonts w:ascii="Lucida Sans Unicode" w:hAnsi="Lucida Sans Unicode" w:cs="Lucida Sans Unicode"/>
+          <w:lang w:val="en-US"/>
+        </w:rPr>
+        <w:t>pauses</w:t>
+      </w:r>
+      <w:proofErr w:type="gramEnd"/>
+      <w:r>
+        <w:rPr>
+          <w:rFonts w:ascii="Lucida Sans Unicode" w:hAnsi="Lucida Sans Unicode" w:cs="Lucida Sans Unicode"/>
+          <w:lang w:val="en-US"/>
+        </w:rPr>
+        <w:t xml:space="preserve"> the live view. </w:t>
       </w:r>
       <w:r>
         <w:rPr>
@@ -3180,7 +4824,71 @@
           <w:rFonts w:ascii="Lucida Sans Unicode" w:hAnsi="Lucida Sans Unicode" w:cs="Lucida Sans Unicode"/>
           <w:lang w:val="en-US"/>
         </w:rPr>
-        <w:t>In the “FitGaussian” method in “MathematicalTools.py” two different options to improve the performance of the fitting process are implemented. They are not used, as the Fit has been observed not to be limiting performance. The Boolean variables “usesplit” and “useslice” in the arguments of the “FitGaussian” function define if one of those methods is used.</w:t>
+        <w:t>In the “</w:t>
+      </w:r>
+      <w:proofErr w:type="spellStart"/>
+      <w:r>
+        <w:rPr>
+          <w:rFonts w:ascii="Lucida Sans Unicode" w:hAnsi="Lucida Sans Unicode" w:cs="Lucida Sans Unicode"/>
+          <w:lang w:val="en-US"/>
+        </w:rPr>
+        <w:t>FitGaussian</w:t>
+      </w:r>
+      <w:proofErr w:type="spellEnd"/>
+      <w:r>
+        <w:rPr>
+          <w:rFonts w:ascii="Lucida Sans Unicode" w:hAnsi="Lucida Sans Unicode" w:cs="Lucida Sans Unicode"/>
+          <w:lang w:val="en-US"/>
+        </w:rPr>
+        <w:t>” method in “MathematicalTools.py” two different options to improve the performance of the fitting process are implemented. They are not used, as the Fit has been observed not to be limiting performance. The Boolean variables “</w:t>
+      </w:r>
+      <w:proofErr w:type="spellStart"/>
+      <w:r>
+        <w:rPr>
+          <w:rFonts w:ascii="Lucida Sans Unicode" w:hAnsi="Lucida Sans Unicode" w:cs="Lucida Sans Unicode"/>
+          <w:lang w:val="en-US"/>
+        </w:rPr>
+        <w:t>usesplit</w:t>
+      </w:r>
+      <w:proofErr w:type="spellEnd"/>
+      <w:r>
+        <w:rPr>
+          <w:rFonts w:ascii="Lucida Sans Unicode" w:hAnsi="Lucida Sans Unicode" w:cs="Lucida Sans Unicode"/>
+          <w:lang w:val="en-US"/>
+        </w:rPr>
+        <w:t>” and “</w:t>
+      </w:r>
+      <w:proofErr w:type="spellStart"/>
+      <w:r>
+        <w:rPr>
+          <w:rFonts w:ascii="Lucida Sans Unicode" w:hAnsi="Lucida Sans Unicode" w:cs="Lucida Sans Unicode"/>
+          <w:lang w:val="en-US"/>
+        </w:rPr>
+        <w:t>useslice</w:t>
+      </w:r>
+      <w:proofErr w:type="spellEnd"/>
+      <w:r>
+        <w:rPr>
+          <w:rFonts w:ascii="Lucida Sans Unicode" w:hAnsi="Lucida Sans Unicode" w:cs="Lucida Sans Unicode"/>
+          <w:lang w:val="en-US"/>
+        </w:rPr>
+        <w:t>” in the arguments of the “</w:t>
+      </w:r>
+      <w:proofErr w:type="spellStart"/>
+      <w:r>
+        <w:rPr>
+          <w:rFonts w:ascii="Lucida Sans Unicode" w:hAnsi="Lucida Sans Unicode" w:cs="Lucida Sans Unicode"/>
+          <w:lang w:val="en-US"/>
+        </w:rPr>
+        <w:t>FitGaussian</w:t>
+      </w:r>
+      <w:proofErr w:type="spellEnd"/>
+      <w:r>
+        <w:rPr>
+          <w:rFonts w:ascii="Lucida Sans Unicode" w:hAnsi="Lucida Sans Unicode" w:cs="Lucida Sans Unicode"/>
+          <w:lang w:val="en-US"/>
+        </w:rPr>
+        <w:t>” function define if one of those methods is used.</w:t>
       </w:r>
     </w:p>
     <w:p>
@@ -3262,7 +4970,7 @@
           <w:rPr>
             <w:noProof/>
           </w:rPr>
-          <w:t>3</w:t>
+          <w:t>2</w:t>
         </w:r>
         <w:r>
           <w:rPr>
@@ -5325,7 +7033,7 @@
 </file>
 
 <file path=customXml/itemProps1.xml><?xml version="1.0" encoding="utf-8"?>
-<ds:datastoreItem xmlns:ds="http://schemas.openxmlformats.org/officeDocument/2006/customXml" ds:itemID="{2962B130-972C-408A-9034-D7624F45B8C6}">
+<ds:datastoreItem xmlns:ds="http://schemas.openxmlformats.org/officeDocument/2006/customXml" ds:itemID="{1F5C76DD-0381-44F6-B785-C507ED8935A4}">
   <ds:schemaRefs>
     <ds:schemaRef ds:uri="http://schemas.openxmlformats.org/officeDocument/2006/bibliography"/>
   </ds:schemaRefs>
